--- a/Лабораторные работы/Programming/lab2/Васильченко Роман Программирование Lab2.docx
+++ b/Лабораторные работы/Programming/lab2/Васильченко Роман Программирование Lab2.docx
@@ -269,8 +269,13 @@
         <w:spacing w:line="360" w:lineRule="auto"/>
         <w:jc w:val="right"/>
       </w:pPr>
-      <w:r>
-        <w:t>Письмак А</w:t>
+      <w:proofErr w:type="spellStart"/>
+      <w:r>
+        <w:t>Письмак</w:t>
+      </w:r>
+      <w:proofErr w:type="spellEnd"/>
+      <w:r>
+        <w:t xml:space="preserve"> А</w:t>
       </w:r>
       <w:r>
         <w:rPr>
@@ -1031,108 +1036,63 @@
               <w:lang w:eastAsia="ru-RU"/>
             </w:rPr>
           </w:pPr>
-          <w:r>
-            <w:rPr>
-              <w:rStyle w:val="a7"/>
-              <w:noProof/>
-            </w:rPr>
-            <w:fldChar w:fldCharType="begin"/>
-          </w:r>
-          <w:r>
-            <w:rPr>
-              <w:rStyle w:val="a7"/>
-              <w:noProof/>
-            </w:rPr>
-            <w:instrText xml:space="preserve"> </w:instrText>
-          </w:r>
-          <w:r>
-            <w:rPr>
-              <w:noProof/>
-            </w:rPr>
-            <w:instrText>HYPERLINK \l "_Toc84786246"</w:instrText>
-          </w:r>
-          <w:r>
-            <w:rPr>
-              <w:rStyle w:val="a7"/>
-              <w:noProof/>
-            </w:rPr>
-            <w:instrText xml:space="preserve"> </w:instrText>
-          </w:r>
-          <w:r>
-            <w:rPr>
-              <w:rStyle w:val="a7"/>
-              <w:noProof/>
-            </w:rPr>
-          </w:r>
-          <w:r>
-            <w:rPr>
-              <w:rStyle w:val="a7"/>
-              <w:noProof/>
-            </w:rPr>
-            <w:fldChar w:fldCharType="separate"/>
-          </w:r>
-          <w:r>
-            <w:rPr>
-              <w:rStyle w:val="a7"/>
-              <w:noProof/>
-            </w:rPr>
-            <w:t>Список источников</w:t>
-          </w:r>
-          <w:r>
-            <w:rPr>
-              <w:noProof/>
-              <w:webHidden/>
-            </w:rPr>
-            <w:tab/>
-          </w:r>
-          <w:r>
-            <w:rPr>
-              <w:noProof/>
-              <w:webHidden/>
-            </w:rPr>
-            <w:fldChar w:fldCharType="begin"/>
-          </w:r>
-          <w:r>
-            <w:rPr>
-              <w:noProof/>
-              <w:webHidden/>
-            </w:rPr>
-            <w:instrText xml:space="preserve"> PAGEREF _Toc84786246 \h </w:instrText>
-          </w:r>
-          <w:r>
-            <w:rPr>
-              <w:noProof/>
-              <w:webHidden/>
-            </w:rPr>
-          </w:r>
-          <w:r>
-            <w:rPr>
-              <w:noProof/>
-              <w:webHidden/>
-            </w:rPr>
-            <w:fldChar w:fldCharType="separate"/>
-          </w:r>
-          <w:r>
-            <w:rPr>
-              <w:noProof/>
-              <w:webHidden/>
-            </w:rPr>
-            <w:t>14</w:t>
-          </w:r>
-          <w:r>
-            <w:rPr>
-              <w:noProof/>
-              <w:webHidden/>
-            </w:rPr>
-            <w:fldChar w:fldCharType="end"/>
-          </w:r>
-          <w:r>
-            <w:rPr>
-              <w:rStyle w:val="a7"/>
-              <w:noProof/>
-            </w:rPr>
-            <w:fldChar w:fldCharType="end"/>
-          </w:r>
+          <w:hyperlink w:anchor="_Toc84786246" w:history="1">
+            <w:r>
+              <w:rPr>
+                <w:rStyle w:val="a7"/>
+                <w:noProof/>
+              </w:rPr>
+              <w:t>Список источников</w:t>
+            </w:r>
+            <w:r>
+              <w:rPr>
+                <w:noProof/>
+                <w:webHidden/>
+              </w:rPr>
+              <w:tab/>
+            </w:r>
+            <w:r>
+              <w:rPr>
+                <w:noProof/>
+                <w:webHidden/>
+              </w:rPr>
+              <w:fldChar w:fldCharType="begin"/>
+            </w:r>
+            <w:r>
+              <w:rPr>
+                <w:noProof/>
+                <w:webHidden/>
+              </w:rPr>
+              <w:instrText xml:space="preserve"> PAGEREF _Toc84786246 \h </w:instrText>
+            </w:r>
+            <w:r>
+              <w:rPr>
+                <w:noProof/>
+                <w:webHidden/>
+              </w:rPr>
+            </w:r>
+            <w:r>
+              <w:rPr>
+                <w:noProof/>
+                <w:webHidden/>
+              </w:rPr>
+              <w:fldChar w:fldCharType="separate"/>
+            </w:r>
+            <w:r>
+              <w:rPr>
+                <w:noProof/>
+                <w:webHidden/>
+              </w:rPr>
+              <w:t>14</w:t>
+            </w:r>
+            <w:r>
+              <w:rPr>
+                <w:noProof/>
+                <w:webHidden/>
+              </w:rPr>
+              <w:fldChar w:fldCharType="end"/>
+            </w:r>
+          </w:hyperlink>
         </w:p>
         <w:p>
           <w:pPr>
@@ -1481,6 +1441,8 @@
         </w:rPr>
         <w:t xml:space="preserve">package </w:t>
       </w:r>
+      <w:proofErr w:type="spellStart"/>
+      <w:proofErr w:type="gramStart"/>
       <w:r>
         <w:rPr>
           <w:rFonts w:ascii="JetBrains Mono" w:eastAsia="Times New Roman" w:hAnsi="JetBrains Mono" w:cs="Courier New"/>
@@ -1489,8 +1451,20 @@
           <w:szCs w:val="20"/>
           <w:lang w:val="en-US" w:eastAsia="ru-RU"/>
         </w:rPr>
-        <w:t>ru.roman.vassilchenko.attacks</w:t>
-      </w:r>
+        <w:t>ru.roman</w:t>
+      </w:r>
+      <w:proofErr w:type="gramEnd"/>
+      <w:r>
+        <w:rPr>
+          <w:rFonts w:ascii="JetBrains Mono" w:eastAsia="Times New Roman" w:hAnsi="JetBrains Mono" w:cs="Courier New"/>
+          <w:color w:val="000000"/>
+          <w:sz w:val="20"/>
+          <w:szCs w:val="20"/>
+          <w:lang w:val="en-US" w:eastAsia="ru-RU"/>
+        </w:rPr>
+        <w:t>.vassilchenko.attacks</w:t>
+      </w:r>
+      <w:proofErr w:type="spellEnd"/>
       <w:r>
         <w:rPr>
           <w:rFonts w:ascii="JetBrains Mono" w:eastAsia="Times New Roman" w:hAnsi="JetBrains Mono" w:cs="Courier New"/>
@@ -1521,6 +1495,7 @@
         </w:rPr>
         <w:t xml:space="preserve">import </w:t>
       </w:r>
+      <w:proofErr w:type="spellStart"/>
       <w:r>
         <w:rPr>
           <w:rFonts w:ascii="JetBrains Mono" w:eastAsia="Times New Roman" w:hAnsi="JetBrains Mono" w:cs="Courier New"/>
@@ -1529,7 +1504,18 @@
           <w:szCs w:val="20"/>
           <w:lang w:val="en-US" w:eastAsia="ru-RU"/>
         </w:rPr>
-        <w:t>ru.ifmo.se.pokemon.</w:t>
+        <w:t>ru.ifmo.se.pokemon</w:t>
+      </w:r>
+      <w:proofErr w:type="spellEnd"/>
+      <w:r>
+        <w:rPr>
+          <w:rFonts w:ascii="JetBrains Mono" w:eastAsia="Times New Roman" w:hAnsi="JetBrains Mono" w:cs="Courier New"/>
+          <w:color w:val="000000"/>
+          <w:sz w:val="20"/>
+          <w:szCs w:val="20"/>
+          <w:lang w:val="en-US" w:eastAsia="ru-RU"/>
+        </w:rPr>
+        <w:t>.</w:t>
       </w:r>
       <w:r>
         <w:rPr>
@@ -1591,6 +1577,7 @@
         </w:rPr>
         <w:t xml:space="preserve">extends </w:t>
       </w:r>
+      <w:proofErr w:type="spellStart"/>
       <w:r>
         <w:rPr>
           <w:rFonts w:ascii="JetBrains Mono" w:eastAsia="Times New Roman" w:hAnsi="JetBrains Mono" w:cs="Courier New"/>
@@ -1599,7 +1586,18 @@
           <w:szCs w:val="20"/>
           <w:lang w:val="en-US" w:eastAsia="ru-RU"/>
         </w:rPr>
-        <w:t xml:space="preserve">StatusMove </w:t>
+        <w:t>StatusMove</w:t>
+      </w:r>
+      <w:proofErr w:type="spellEnd"/>
+      <w:r>
+        <w:rPr>
+          <w:rFonts w:ascii="JetBrains Mono" w:eastAsia="Times New Roman" w:hAnsi="JetBrains Mono" w:cs="Courier New"/>
+          <w:color w:val="000000"/>
+          <w:sz w:val="20"/>
+          <w:szCs w:val="20"/>
+          <w:lang w:val="en-US" w:eastAsia="ru-RU"/>
+        </w:rPr>
+        <w:t xml:space="preserve"> </w:t>
       </w:r>
       <w:r>
         <w:rPr>
@@ -1828,6 +1826,7 @@
         </w:rPr>
         <w:t xml:space="preserve">protected void </w:t>
       </w:r>
+      <w:proofErr w:type="spellStart"/>
       <w:r>
         <w:rPr>
           <w:rFonts w:ascii="JetBrains Mono" w:eastAsia="Times New Roman" w:hAnsi="JetBrains Mono" w:cs="Courier New"/>
@@ -1838,6 +1837,7 @@
         </w:rPr>
         <w:t>applyOppEffects</w:t>
       </w:r>
+      <w:proofErr w:type="spellEnd"/>
       <w:r>
         <w:rPr>
           <w:rFonts w:ascii="JetBrains Mono" w:eastAsia="Times New Roman" w:hAnsi="JetBrains Mono" w:cs="Courier New"/>
@@ -1848,6 +1848,7 @@
         </w:rPr>
         <w:t>(</w:t>
       </w:r>
+      <w:proofErr w:type="spellStart"/>
       <w:r>
         <w:rPr>
           <w:rFonts w:ascii="JetBrains Mono" w:eastAsia="Times New Roman" w:hAnsi="JetBrains Mono" w:cs="Courier New"/>
@@ -1856,7 +1857,18 @@
           <w:szCs w:val="20"/>
           <w:lang w:val="en-US" w:eastAsia="ru-RU"/>
         </w:rPr>
-        <w:t xml:space="preserve">Pokemon </w:t>
+        <w:t>Pokemon</w:t>
+      </w:r>
+      <w:proofErr w:type="spellEnd"/>
+      <w:r>
+        <w:rPr>
+          <w:rFonts w:ascii="JetBrains Mono" w:eastAsia="Times New Roman" w:hAnsi="JetBrains Mono" w:cs="Courier New"/>
+          <w:color w:val="000000"/>
+          <w:sz w:val="20"/>
+          <w:szCs w:val="20"/>
+          <w:lang w:val="en-US" w:eastAsia="ru-RU"/>
+        </w:rPr>
+        <w:t xml:space="preserve"> </w:t>
       </w:r>
       <w:r>
         <w:rPr>
@@ -1877,8 +1889,31 @@
           <w:lang w:val="en-US" w:eastAsia="ru-RU"/>
         </w:rPr>
         <w:br/>
-        <w:t xml:space="preserve">        p.setMod(</w:t>
-      </w:r>
+        <w:t xml:space="preserve">        </w:t>
+      </w:r>
+      <w:proofErr w:type="spellStart"/>
+      <w:r>
+        <w:rPr>
+          <w:rFonts w:ascii="JetBrains Mono" w:eastAsia="Times New Roman" w:hAnsi="JetBrains Mono" w:cs="Courier New"/>
+          <w:color w:val="080808"/>
+          <w:sz w:val="20"/>
+          <w:szCs w:val="20"/>
+          <w:lang w:val="en-US" w:eastAsia="ru-RU"/>
+        </w:rPr>
+        <w:t>p.setMod</w:t>
+      </w:r>
+      <w:proofErr w:type="spellEnd"/>
+      <w:r>
+        <w:rPr>
+          <w:rFonts w:ascii="JetBrains Mono" w:eastAsia="Times New Roman" w:hAnsi="JetBrains Mono" w:cs="Courier New"/>
+          <w:color w:val="080808"/>
+          <w:sz w:val="20"/>
+          <w:szCs w:val="20"/>
+          <w:lang w:val="en-US" w:eastAsia="ru-RU"/>
+        </w:rPr>
+        <w:t>(</w:t>
+      </w:r>
+      <w:proofErr w:type="spellStart"/>
       <w:r>
         <w:rPr>
           <w:rFonts w:ascii="JetBrains Mono" w:eastAsia="Times New Roman" w:hAnsi="JetBrains Mono" w:cs="Courier New"/>
@@ -1911,6 +1946,7 @@
         </w:rPr>
         <w:t>SPECIAL_ATTACK</w:t>
       </w:r>
+      <w:proofErr w:type="spellEnd"/>
       <w:r>
         <w:rPr>
           <w:rFonts w:ascii="JetBrains Mono" w:eastAsia="Times New Roman" w:hAnsi="JetBrains Mono" w:cs="Courier New"/>
@@ -2172,6 +2208,8 @@
         </w:rPr>
         <w:t xml:space="preserve">package </w:t>
       </w:r>
+      <w:proofErr w:type="spellStart"/>
+      <w:proofErr w:type="gramStart"/>
       <w:r>
         <w:rPr>
           <w:rFonts w:ascii="JetBrains Mono" w:eastAsia="Times New Roman" w:hAnsi="JetBrains Mono" w:cs="Courier New"/>
@@ -2180,8 +2218,20 @@
           <w:szCs w:val="20"/>
           <w:lang w:val="en-US" w:eastAsia="ru-RU"/>
         </w:rPr>
-        <w:t>ru.roman.vassilchenko.attacks</w:t>
-      </w:r>
+        <w:t>ru.roman</w:t>
+      </w:r>
+      <w:proofErr w:type="gramEnd"/>
+      <w:r>
+        <w:rPr>
+          <w:rFonts w:ascii="JetBrains Mono" w:eastAsia="Times New Roman" w:hAnsi="JetBrains Mono" w:cs="Courier New"/>
+          <w:color w:val="000000"/>
+          <w:sz w:val="20"/>
+          <w:szCs w:val="20"/>
+          <w:lang w:val="en-US" w:eastAsia="ru-RU"/>
+        </w:rPr>
+        <w:t>.vassilchenko.attacks</w:t>
+      </w:r>
+      <w:proofErr w:type="spellEnd"/>
       <w:r>
         <w:rPr>
           <w:rFonts w:ascii="JetBrains Mono" w:eastAsia="Times New Roman" w:hAnsi="JetBrains Mono" w:cs="Courier New"/>
@@ -2212,6 +2262,7 @@
         </w:rPr>
         <w:t xml:space="preserve">import </w:t>
       </w:r>
+      <w:proofErr w:type="spellStart"/>
       <w:r>
         <w:rPr>
           <w:rFonts w:ascii="JetBrains Mono" w:eastAsia="Times New Roman" w:hAnsi="JetBrains Mono" w:cs="Courier New"/>
@@ -2220,7 +2271,18 @@
           <w:szCs w:val="20"/>
           <w:lang w:val="en-US" w:eastAsia="ru-RU"/>
         </w:rPr>
-        <w:t>ru.ifmo.se.pokemon.</w:t>
+        <w:t>ru.ifmo.se.pokemon</w:t>
+      </w:r>
+      <w:proofErr w:type="spellEnd"/>
+      <w:r>
+        <w:rPr>
+          <w:rFonts w:ascii="JetBrains Mono" w:eastAsia="Times New Roman" w:hAnsi="JetBrains Mono" w:cs="Courier New"/>
+          <w:color w:val="000000"/>
+          <w:sz w:val="20"/>
+          <w:szCs w:val="20"/>
+          <w:lang w:val="en-US" w:eastAsia="ru-RU"/>
+        </w:rPr>
+        <w:t>.</w:t>
       </w:r>
       <w:r>
         <w:rPr>
@@ -2262,6 +2324,7 @@
         </w:rPr>
         <w:t xml:space="preserve">public class </w:t>
       </w:r>
+      <w:proofErr w:type="spellStart"/>
       <w:r>
         <w:rPr>
           <w:rFonts w:ascii="JetBrains Mono" w:eastAsia="Times New Roman" w:hAnsi="JetBrains Mono" w:cs="Courier New"/>
@@ -2270,7 +2333,18 @@
           <w:szCs w:val="20"/>
           <w:lang w:val="en-US" w:eastAsia="ru-RU"/>
         </w:rPr>
-        <w:t xml:space="preserve">DoubleTeam </w:t>
+        <w:t>DoubleTeam</w:t>
+      </w:r>
+      <w:proofErr w:type="spellEnd"/>
+      <w:r>
+        <w:rPr>
+          <w:rFonts w:ascii="JetBrains Mono" w:eastAsia="Times New Roman" w:hAnsi="JetBrains Mono" w:cs="Courier New"/>
+          <w:color w:val="000000"/>
+          <w:sz w:val="20"/>
+          <w:szCs w:val="20"/>
+          <w:lang w:val="en-US" w:eastAsia="ru-RU"/>
+        </w:rPr>
+        <w:t xml:space="preserve"> </w:t>
       </w:r>
       <w:r>
         <w:rPr>
@@ -2282,6 +2356,7 @@
         </w:rPr>
         <w:t xml:space="preserve">extends </w:t>
       </w:r>
+      <w:proofErr w:type="spellStart"/>
       <w:r>
         <w:rPr>
           <w:rFonts w:ascii="JetBrains Mono" w:eastAsia="Times New Roman" w:hAnsi="JetBrains Mono" w:cs="Courier New"/>
@@ -2292,6 +2367,7 @@
         </w:rPr>
         <w:t>StatusMove</w:t>
       </w:r>
+      <w:proofErr w:type="spellEnd"/>
       <w:r>
         <w:rPr>
           <w:rFonts w:ascii="JetBrains Mono" w:eastAsia="Times New Roman" w:hAnsi="JetBrains Mono" w:cs="Courier New"/>
@@ -2323,6 +2399,7 @@
         </w:rPr>
         <w:t xml:space="preserve">public </w:t>
       </w:r>
+      <w:proofErr w:type="spellStart"/>
       <w:r>
         <w:rPr>
           <w:rFonts w:ascii="JetBrains Mono" w:eastAsia="Times New Roman" w:hAnsi="JetBrains Mono" w:cs="Courier New"/>
@@ -2333,6 +2410,7 @@
         </w:rPr>
         <w:t>DoubleTeam</w:t>
       </w:r>
+      <w:proofErr w:type="spellEnd"/>
       <w:r>
         <w:rPr>
           <w:rFonts w:ascii="JetBrains Mono" w:eastAsia="Times New Roman" w:hAnsi="JetBrains Mono" w:cs="Courier New"/>
@@ -2519,6 +2597,7 @@
         </w:rPr>
         <w:t xml:space="preserve">protected void </w:t>
       </w:r>
+      <w:proofErr w:type="spellStart"/>
       <w:r>
         <w:rPr>
           <w:rFonts w:ascii="JetBrains Mono" w:eastAsia="Times New Roman" w:hAnsi="JetBrains Mono" w:cs="Courier New"/>
@@ -2529,6 +2608,7 @@
         </w:rPr>
         <w:t>applySelfEffects</w:t>
       </w:r>
+      <w:proofErr w:type="spellEnd"/>
       <w:r>
         <w:rPr>
           <w:rFonts w:ascii="JetBrains Mono" w:eastAsia="Times New Roman" w:hAnsi="JetBrains Mono" w:cs="Courier New"/>
@@ -2539,6 +2619,7 @@
         </w:rPr>
         <w:t>(</w:t>
       </w:r>
+      <w:proofErr w:type="spellStart"/>
       <w:r>
         <w:rPr>
           <w:rFonts w:ascii="JetBrains Mono" w:eastAsia="Times New Roman" w:hAnsi="JetBrains Mono" w:cs="Courier New"/>
@@ -2547,7 +2628,18 @@
           <w:szCs w:val="20"/>
           <w:lang w:val="en-US" w:eastAsia="ru-RU"/>
         </w:rPr>
-        <w:t xml:space="preserve">Pokemon </w:t>
+        <w:t>Pokemon</w:t>
+      </w:r>
+      <w:proofErr w:type="spellEnd"/>
+      <w:r>
+        <w:rPr>
+          <w:rFonts w:ascii="JetBrains Mono" w:eastAsia="Times New Roman" w:hAnsi="JetBrains Mono" w:cs="Courier New"/>
+          <w:color w:val="000000"/>
+          <w:sz w:val="20"/>
+          <w:szCs w:val="20"/>
+          <w:lang w:val="en-US" w:eastAsia="ru-RU"/>
+        </w:rPr>
+        <w:t xml:space="preserve"> </w:t>
       </w:r>
       <w:r>
         <w:rPr>
@@ -2568,8 +2660,31 @@
           <w:lang w:val="en-US" w:eastAsia="ru-RU"/>
         </w:rPr>
         <w:br/>
-        <w:t xml:space="preserve">        p.setMod(</w:t>
-      </w:r>
+        <w:t xml:space="preserve">        </w:t>
+      </w:r>
+      <w:proofErr w:type="spellStart"/>
+      <w:r>
+        <w:rPr>
+          <w:rFonts w:ascii="JetBrains Mono" w:eastAsia="Times New Roman" w:hAnsi="JetBrains Mono" w:cs="Courier New"/>
+          <w:color w:val="080808"/>
+          <w:sz w:val="20"/>
+          <w:szCs w:val="20"/>
+          <w:lang w:val="en-US" w:eastAsia="ru-RU"/>
+        </w:rPr>
+        <w:t>p.setMod</w:t>
+      </w:r>
+      <w:proofErr w:type="spellEnd"/>
+      <w:r>
+        <w:rPr>
+          <w:rFonts w:ascii="JetBrains Mono" w:eastAsia="Times New Roman" w:hAnsi="JetBrains Mono" w:cs="Courier New"/>
+          <w:color w:val="080808"/>
+          <w:sz w:val="20"/>
+          <w:szCs w:val="20"/>
+          <w:lang w:val="en-US" w:eastAsia="ru-RU"/>
+        </w:rPr>
+        <w:t>(</w:t>
+      </w:r>
+      <w:proofErr w:type="spellStart"/>
       <w:r>
         <w:rPr>
           <w:rFonts w:ascii="JetBrains Mono" w:eastAsia="Times New Roman" w:hAnsi="JetBrains Mono" w:cs="Courier New"/>
@@ -2602,6 +2717,7 @@
         </w:rPr>
         <w:t>EVASION</w:t>
       </w:r>
+      <w:proofErr w:type="spellEnd"/>
       <w:r>
         <w:rPr>
           <w:rFonts w:ascii="JetBrains Mono" w:eastAsia="Times New Roman" w:hAnsi="JetBrains Mono" w:cs="Courier New"/>
@@ -2870,7 +2986,7 @@
           <w:color w:val="080808"/>
           <w:sz w:val="20"/>
           <w:szCs w:val="20"/>
-          <w:lang w:eastAsia="ru-RU"/>
+          <w:lang w:val="en-US" w:eastAsia="ru-RU"/>
         </w:rPr>
       </w:pPr>
       <w:r>
@@ -2883,6 +2999,7 @@
         </w:rPr>
         <w:t xml:space="preserve">package </w:t>
       </w:r>
+      <w:proofErr w:type="spellStart"/>
       <w:r>
         <w:rPr>
           <w:rFonts w:ascii="JetBrains Mono" w:eastAsia="Times New Roman" w:hAnsi="JetBrains Mono" w:cs="Courier New"/>
@@ -2893,6 +3010,7 @@
         </w:rPr>
         <w:t>ru.roman.vassilchenko.attacks</w:t>
       </w:r>
+      <w:proofErr w:type="spellEnd"/>
       <w:r>
         <w:rPr>
           <w:rFonts w:ascii="JetBrains Mono" w:eastAsia="Times New Roman" w:hAnsi="JetBrains Mono" w:cs="Courier New"/>
@@ -2923,6 +3041,7 @@
         </w:rPr>
         <w:t xml:space="preserve">import </w:t>
       </w:r>
+      <w:proofErr w:type="spellStart"/>
       <w:r>
         <w:rPr>
           <w:rFonts w:ascii="JetBrains Mono" w:eastAsia="Times New Roman" w:hAnsi="JetBrains Mono" w:cs="Courier New"/>
@@ -2931,7 +3050,18 @@
           <w:szCs w:val="20"/>
           <w:lang w:val="en-US" w:eastAsia="ru-RU"/>
         </w:rPr>
-        <w:t>ru.ifmo.se.pokemon.</w:t>
+        <w:t>ru.ifmo.se.pokemon</w:t>
+      </w:r>
+      <w:proofErr w:type="spellEnd"/>
+      <w:r>
+        <w:rPr>
+          <w:rFonts w:ascii="JetBrains Mono" w:eastAsia="Times New Roman" w:hAnsi="JetBrains Mono" w:cs="Courier New"/>
+          <w:color w:val="000000"/>
+          <w:sz w:val="20"/>
+          <w:szCs w:val="20"/>
+          <w:lang w:val="en-US" w:eastAsia="ru-RU"/>
+        </w:rPr>
+        <w:t>.</w:t>
       </w:r>
       <w:r>
         <w:rPr>
@@ -2973,6 +3103,7 @@
         </w:rPr>
         <w:t xml:space="preserve">public class </w:t>
       </w:r>
+      <w:proofErr w:type="spellStart"/>
       <w:r>
         <w:rPr>
           <w:rFonts w:ascii="JetBrains Mono" w:eastAsia="Times New Roman" w:hAnsi="JetBrains Mono" w:cs="Courier New"/>
@@ -2981,7 +3112,18 @@
           <w:szCs w:val="20"/>
           <w:lang w:val="en-US" w:eastAsia="ru-RU"/>
         </w:rPr>
-        <w:t xml:space="preserve">FireBlast </w:t>
+        <w:t>FireBlast</w:t>
+      </w:r>
+      <w:proofErr w:type="spellEnd"/>
+      <w:r>
+        <w:rPr>
+          <w:rFonts w:ascii="JetBrains Mono" w:eastAsia="Times New Roman" w:hAnsi="JetBrains Mono" w:cs="Courier New"/>
+          <w:color w:val="000000"/>
+          <w:sz w:val="20"/>
+          <w:szCs w:val="20"/>
+          <w:lang w:val="en-US" w:eastAsia="ru-RU"/>
+        </w:rPr>
+        <w:t xml:space="preserve"> </w:t>
       </w:r>
       <w:r>
         <w:rPr>
@@ -2993,6 +3135,7 @@
         </w:rPr>
         <w:t xml:space="preserve">extends </w:t>
       </w:r>
+      <w:proofErr w:type="spellStart"/>
       <w:r>
         <w:rPr>
           <w:rFonts w:ascii="JetBrains Mono" w:eastAsia="Times New Roman" w:hAnsi="JetBrains Mono" w:cs="Courier New"/>
@@ -3001,7 +3144,18 @@
           <w:szCs w:val="20"/>
           <w:lang w:val="en-US" w:eastAsia="ru-RU"/>
         </w:rPr>
-        <w:t xml:space="preserve">SpecialMove </w:t>
+        <w:t>SpecialMove</w:t>
+      </w:r>
+      <w:proofErr w:type="spellEnd"/>
+      <w:r>
+        <w:rPr>
+          <w:rFonts w:ascii="JetBrains Mono" w:eastAsia="Times New Roman" w:hAnsi="JetBrains Mono" w:cs="Courier New"/>
+          <w:color w:val="000000"/>
+          <w:sz w:val="20"/>
+          <w:szCs w:val="20"/>
+          <w:lang w:val="en-US" w:eastAsia="ru-RU"/>
+        </w:rPr>
+        <w:t xml:space="preserve"> </w:t>
       </w:r>
       <w:r>
         <w:rPr>
@@ -3034,6 +3188,7 @@
         </w:rPr>
         <w:t xml:space="preserve">public </w:t>
       </w:r>
+      <w:proofErr w:type="spellStart"/>
       <w:r>
         <w:rPr>
           <w:rFonts w:ascii="JetBrains Mono" w:eastAsia="Times New Roman" w:hAnsi="JetBrains Mono" w:cs="Courier New"/>
@@ -3044,6 +3199,7 @@
         </w:rPr>
         <w:t>FireBlast</w:t>
       </w:r>
+      <w:proofErr w:type="spellEnd"/>
       <w:r>
         <w:rPr>
           <w:rFonts w:ascii="JetBrains Mono" w:eastAsia="Times New Roman" w:hAnsi="JetBrains Mono" w:cs="Courier New"/>
@@ -3197,8 +3353,31 @@
           <w:szCs w:val="20"/>
           <w:lang w:val="en-US" w:eastAsia="ru-RU"/>
         </w:rPr>
-        <w:t xml:space="preserve">private boolean </w:t>
-      </w:r>
+        <w:t xml:space="preserve">private </w:t>
+      </w:r>
+      <w:proofErr w:type="spellStart"/>
+      <w:r>
+        <w:rPr>
+          <w:rFonts w:ascii="JetBrains Mono" w:eastAsia="Times New Roman" w:hAnsi="JetBrains Mono" w:cs="Courier New"/>
+          <w:color w:val="0033B3"/>
+          <w:sz w:val="20"/>
+          <w:szCs w:val="20"/>
+          <w:lang w:val="en-US" w:eastAsia="ru-RU"/>
+        </w:rPr>
+        <w:t>boolean</w:t>
+      </w:r>
+      <w:proofErr w:type="spellEnd"/>
+      <w:r>
+        <w:rPr>
+          <w:rFonts w:ascii="JetBrains Mono" w:eastAsia="Times New Roman" w:hAnsi="JetBrains Mono" w:cs="Courier New"/>
+          <w:color w:val="0033B3"/>
+          <w:sz w:val="20"/>
+          <w:szCs w:val="20"/>
+          <w:lang w:val="en-US" w:eastAsia="ru-RU"/>
+        </w:rPr>
+        <w:t xml:space="preserve"> </w:t>
+      </w:r>
+      <w:proofErr w:type="spellStart"/>
       <w:r>
         <w:rPr>
           <w:rFonts w:ascii="JetBrains Mono" w:eastAsia="Times New Roman" w:hAnsi="JetBrains Mono" w:cs="Courier New"/>
@@ -3207,7 +3386,18 @@
           <w:szCs w:val="20"/>
           <w:lang w:val="en-US" w:eastAsia="ru-RU"/>
         </w:rPr>
-        <w:t xml:space="preserve">isBurned </w:t>
+        <w:t>isBurned</w:t>
+      </w:r>
+      <w:proofErr w:type="spellEnd"/>
+      <w:r>
+        <w:rPr>
+          <w:rFonts w:ascii="JetBrains Mono" w:eastAsia="Times New Roman" w:hAnsi="JetBrains Mono" w:cs="Courier New"/>
+          <w:color w:val="871094"/>
+          <w:sz w:val="20"/>
+          <w:szCs w:val="20"/>
+          <w:lang w:val="en-US" w:eastAsia="ru-RU"/>
+        </w:rPr>
+        <w:t xml:space="preserve"> </w:t>
       </w:r>
       <w:r>
         <w:rPr>
@@ -3281,6 +3471,7 @@
         </w:rPr>
         <w:t xml:space="preserve">protected void </w:t>
       </w:r>
+      <w:proofErr w:type="spellStart"/>
       <w:r>
         <w:rPr>
           <w:rFonts w:ascii="JetBrains Mono" w:eastAsia="Times New Roman" w:hAnsi="JetBrains Mono" w:cs="Courier New"/>
@@ -3291,6 +3482,7 @@
         </w:rPr>
         <w:t>applyOppEffects</w:t>
       </w:r>
+      <w:proofErr w:type="spellEnd"/>
       <w:r>
         <w:rPr>
           <w:rFonts w:ascii="JetBrains Mono" w:eastAsia="Times New Roman" w:hAnsi="JetBrains Mono" w:cs="Courier New"/>
@@ -3301,6 +3493,7 @@
         </w:rPr>
         <w:t>(</w:t>
       </w:r>
+      <w:proofErr w:type="spellStart"/>
       <w:r>
         <w:rPr>
           <w:rFonts w:ascii="JetBrains Mono" w:eastAsia="Times New Roman" w:hAnsi="JetBrains Mono" w:cs="Courier New"/>
@@ -3309,7 +3502,18 @@
           <w:szCs w:val="20"/>
           <w:lang w:val="en-US" w:eastAsia="ru-RU"/>
         </w:rPr>
-        <w:t xml:space="preserve">Pokemon </w:t>
+        <w:t>Pokemon</w:t>
+      </w:r>
+      <w:proofErr w:type="spellEnd"/>
+      <w:r>
+        <w:rPr>
+          <w:rFonts w:ascii="JetBrains Mono" w:eastAsia="Times New Roman" w:hAnsi="JetBrains Mono" w:cs="Courier New"/>
+          <w:color w:val="000000"/>
+          <w:sz w:val="20"/>
+          <w:szCs w:val="20"/>
+          <w:lang w:val="en-US" w:eastAsia="ru-RU"/>
+        </w:rPr>
+        <w:t xml:space="preserve"> </w:t>
       </w:r>
       <w:r>
         <w:rPr>
@@ -3352,6 +3556,7 @@
         </w:rPr>
         <w:t>(</w:t>
       </w:r>
+      <w:proofErr w:type="spellStart"/>
       <w:r>
         <w:rPr>
           <w:rFonts w:ascii="JetBrains Mono" w:eastAsia="Times New Roman" w:hAnsi="JetBrains Mono" w:cs="Courier New"/>
@@ -3384,6 +3589,7 @@
         </w:rPr>
         <w:t>random</w:t>
       </w:r>
+      <w:proofErr w:type="spellEnd"/>
       <w:r>
         <w:rPr>
           <w:rFonts w:ascii="JetBrains Mono" w:eastAsia="Times New Roman" w:hAnsi="JetBrains Mono" w:cs="Courier New"/>
@@ -3425,6 +3631,7 @@
         <w:br/>
         <w:t xml:space="preserve">            </w:t>
       </w:r>
+      <w:proofErr w:type="spellStart"/>
       <w:r>
         <w:rPr>
           <w:rFonts w:ascii="JetBrains Mono" w:eastAsia="Times New Roman" w:hAnsi="JetBrains Mono" w:cs="Courier New"/>
@@ -3433,7 +3640,18 @@
           <w:szCs w:val="20"/>
           <w:lang w:val="en-US" w:eastAsia="ru-RU"/>
         </w:rPr>
-        <w:t xml:space="preserve">isBurned </w:t>
+        <w:t>isBurned</w:t>
+      </w:r>
+      <w:proofErr w:type="spellEnd"/>
+      <w:r>
+        <w:rPr>
+          <w:rFonts w:ascii="JetBrains Mono" w:eastAsia="Times New Roman" w:hAnsi="JetBrains Mono" w:cs="Courier New"/>
+          <w:color w:val="871094"/>
+          <w:sz w:val="20"/>
+          <w:szCs w:val="20"/>
+          <w:lang w:val="en-US" w:eastAsia="ru-RU"/>
+        </w:rPr>
+        <w:t xml:space="preserve"> </w:t>
       </w:r>
       <w:r>
         <w:rPr>
@@ -3476,6 +3694,7 @@
         <w:br/>
         <w:t xml:space="preserve">            </w:t>
       </w:r>
+      <w:proofErr w:type="spellStart"/>
       <w:r>
         <w:rPr>
           <w:rFonts w:ascii="JetBrains Mono" w:eastAsia="Times New Roman" w:hAnsi="JetBrains Mono" w:cs="Courier New"/>
@@ -3508,6 +3727,7 @@
         </w:rPr>
         <w:t>burn</w:t>
       </w:r>
+      <w:proofErr w:type="spellEnd"/>
       <w:r>
         <w:rPr>
           <w:rFonts w:ascii="JetBrains Mono" w:eastAsia="Times New Roman" w:hAnsi="JetBrains Mono" w:cs="Courier New"/>
@@ -3683,6 +3903,7 @@
         </w:rPr>
         <w:t>+ ((</w:t>
       </w:r>
+      <w:proofErr w:type="spellStart"/>
       <w:r>
         <w:rPr>
           <w:rFonts w:ascii="JetBrains Mono" w:eastAsia="Times New Roman" w:hAnsi="JetBrains Mono" w:cs="Courier New"/>
@@ -3693,6 +3914,7 @@
         </w:rPr>
         <w:t>isBurned</w:t>
       </w:r>
+      <w:proofErr w:type="spellEnd"/>
       <w:r>
         <w:rPr>
           <w:rFonts w:ascii="JetBrains Mono" w:eastAsia="Times New Roman" w:hAnsi="JetBrains Mono" w:cs="Courier New"/>
@@ -3709,27 +3931,79 @@
           <w:color w:val="067D17"/>
           <w:sz w:val="20"/>
           <w:szCs w:val="20"/>
+          <w:lang w:val="en-US" w:eastAsia="ru-RU"/>
+        </w:rPr>
+        <w:t>"</w:t>
+      </w:r>
+      <w:r>
+        <w:rPr>
+          <w:rFonts w:ascii="JetBrains Mono" w:eastAsia="Times New Roman" w:hAnsi="JetBrains Mono" w:cs="Courier New"/>
+          <w:color w:val="067D17"/>
+          <w:sz w:val="20"/>
+          <w:szCs w:val="20"/>
           <w:lang w:eastAsia="ru-RU"/>
         </w:rPr>
-        <w:t xml:space="preserve">"и burn цель" </w:t>
-      </w:r>
-      <w:r>
-        <w:rPr>
-          <w:rFonts w:ascii="JetBrains Mono" w:eastAsia="Times New Roman" w:hAnsi="JetBrains Mono" w:cs="Courier New"/>
-          <w:color w:val="080808"/>
+        <w:t>и</w:t>
+      </w:r>
+      <w:r>
+        <w:rPr>
+          <w:rFonts w:ascii="JetBrains Mono" w:eastAsia="Times New Roman" w:hAnsi="JetBrains Mono" w:cs="Courier New"/>
+          <w:color w:val="067D17"/>
+          <w:sz w:val="20"/>
+          <w:szCs w:val="20"/>
+          <w:lang w:val="en-US" w:eastAsia="ru-RU"/>
+        </w:rPr>
+        <w:t xml:space="preserve"> burn </w:t>
+      </w:r>
+      <w:r>
+        <w:rPr>
+          <w:rFonts w:ascii="JetBrains Mono" w:eastAsia="Times New Roman" w:hAnsi="JetBrains Mono" w:cs="Courier New"/>
+          <w:color w:val="067D17"/>
           <w:sz w:val="20"/>
           <w:szCs w:val="20"/>
           <w:lang w:eastAsia="ru-RU"/>
         </w:rPr>
-        <w:t xml:space="preserve">: </w:t>
-      </w:r>
+        <w:t>цель</w:t>
+      </w:r>
+      <w:proofErr w:type="gramStart"/>
       <w:r>
         <w:rPr>
           <w:rFonts w:ascii="JetBrains Mono" w:eastAsia="Times New Roman" w:hAnsi="JetBrains Mono" w:cs="Courier New"/>
           <w:color w:val="067D17"/>
           <w:sz w:val="20"/>
           <w:szCs w:val="20"/>
-          <w:lang w:eastAsia="ru-RU"/>
+          <w:lang w:val="en-US" w:eastAsia="ru-RU"/>
+        </w:rPr>
+        <w:t xml:space="preserve">" </w:t>
+      </w:r>
+      <w:r>
+        <w:rPr>
+          <w:rFonts w:ascii="JetBrains Mono" w:eastAsia="Times New Roman" w:hAnsi="JetBrains Mono" w:cs="Courier New"/>
+          <w:color w:val="080808"/>
+          <w:sz w:val="20"/>
+          <w:szCs w:val="20"/>
+          <w:lang w:val="en-US" w:eastAsia="ru-RU"/>
+        </w:rPr>
+        <w:t>:</w:t>
+      </w:r>
+      <w:proofErr w:type="gramEnd"/>
+      <w:r>
+        <w:rPr>
+          <w:rFonts w:ascii="JetBrains Mono" w:eastAsia="Times New Roman" w:hAnsi="JetBrains Mono" w:cs="Courier New"/>
+          <w:color w:val="080808"/>
+          <w:sz w:val="20"/>
+          <w:szCs w:val="20"/>
+          <w:lang w:val="en-US" w:eastAsia="ru-RU"/>
+        </w:rPr>
+        <w:t xml:space="preserve"> </w:t>
+      </w:r>
+      <w:r>
+        <w:rPr>
+          <w:rFonts w:ascii="JetBrains Mono" w:eastAsia="Times New Roman" w:hAnsi="JetBrains Mono" w:cs="Courier New"/>
+          <w:color w:val="067D17"/>
+          <w:sz w:val="20"/>
+          <w:szCs w:val="20"/>
+          <w:lang w:val="en-US" w:eastAsia="ru-RU"/>
         </w:rPr>
         <w:t>""</w:t>
       </w:r>
@@ -3739,7 +4013,7 @@
           <w:color w:val="080808"/>
           <w:sz w:val="20"/>
           <w:szCs w:val="20"/>
-          <w:lang w:eastAsia="ru-RU"/>
+          <w:lang w:val="en-US" w:eastAsia="ru-RU"/>
         </w:rPr>
         <w:t>);</w:t>
       </w:r>
@@ -3749,7 +4023,7 @@
           <w:color w:val="080808"/>
           <w:sz w:val="20"/>
           <w:szCs w:val="20"/>
-          <w:lang w:eastAsia="ru-RU"/>
+          <w:lang w:val="en-US" w:eastAsia="ru-RU"/>
         </w:rPr>
         <w:br/>
         <w:t xml:space="preserve">    }</w:t>
@@ -3760,7 +4034,7 @@
           <w:color w:val="080808"/>
           <w:sz w:val="20"/>
           <w:szCs w:val="20"/>
-          <w:lang w:eastAsia="ru-RU"/>
+          <w:lang w:val="en-US" w:eastAsia="ru-RU"/>
         </w:rPr>
         <w:br/>
         <w:t>}</w:t>
@@ -3820,15 +4094,27 @@
         </w:rPr>
         <w:t xml:space="preserve">package </w:t>
       </w:r>
-      <w:r>
-        <w:rPr>
-          <w:rFonts w:ascii="JetBrains Mono" w:eastAsia="Times New Roman" w:hAnsi="JetBrains Mono" w:cs="Courier New"/>
-          <w:color w:val="080808"/>
-          <w:sz w:val="20"/>
-          <w:szCs w:val="20"/>
-          <w:lang w:val="en-US" w:eastAsia="ru-RU"/>
-        </w:rPr>
-        <w:t>ru.roman.vassilchenko.attacks;</w:t>
+      <w:proofErr w:type="spellStart"/>
+      <w:r>
+        <w:rPr>
+          <w:rFonts w:ascii="JetBrains Mono" w:eastAsia="Times New Roman" w:hAnsi="JetBrains Mono" w:cs="Courier New"/>
+          <w:color w:val="080808"/>
+          <w:sz w:val="20"/>
+          <w:szCs w:val="20"/>
+          <w:lang w:val="en-US" w:eastAsia="ru-RU"/>
+        </w:rPr>
+        <w:t>ru.roman.vassilchenko.attacks</w:t>
+      </w:r>
+      <w:proofErr w:type="spellEnd"/>
+      <w:r>
+        <w:rPr>
+          <w:rFonts w:ascii="JetBrains Mono" w:eastAsia="Times New Roman" w:hAnsi="JetBrains Mono" w:cs="Courier New"/>
+          <w:color w:val="080808"/>
+          <w:sz w:val="20"/>
+          <w:szCs w:val="20"/>
+          <w:lang w:val="en-US" w:eastAsia="ru-RU"/>
+        </w:rPr>
+        <w:t>;</w:t>
       </w:r>
       <w:r>
         <w:rPr>
@@ -3850,15 +4136,27 @@
         </w:rPr>
         <w:t xml:space="preserve">import </w:t>
       </w:r>
-      <w:r>
-        <w:rPr>
-          <w:rFonts w:ascii="JetBrains Mono" w:eastAsia="Times New Roman" w:hAnsi="JetBrains Mono" w:cs="Courier New"/>
-          <w:color w:val="080808"/>
-          <w:sz w:val="20"/>
-          <w:szCs w:val="20"/>
-          <w:lang w:val="en-US" w:eastAsia="ru-RU"/>
-        </w:rPr>
-        <w:t>ru.ifmo.se.pokemon.*;</w:t>
+      <w:proofErr w:type="spellStart"/>
+      <w:r>
+        <w:rPr>
+          <w:rFonts w:ascii="JetBrains Mono" w:eastAsia="Times New Roman" w:hAnsi="JetBrains Mono" w:cs="Courier New"/>
+          <w:color w:val="080808"/>
+          <w:sz w:val="20"/>
+          <w:szCs w:val="20"/>
+          <w:lang w:val="en-US" w:eastAsia="ru-RU"/>
+        </w:rPr>
+        <w:t>ru.ifmo.se.pokemon</w:t>
+      </w:r>
+      <w:proofErr w:type="spellEnd"/>
+      <w:r>
+        <w:rPr>
+          <w:rFonts w:ascii="JetBrains Mono" w:eastAsia="Times New Roman" w:hAnsi="JetBrains Mono" w:cs="Courier New"/>
+          <w:color w:val="080808"/>
+          <w:sz w:val="20"/>
+          <w:szCs w:val="20"/>
+          <w:lang w:val="en-US" w:eastAsia="ru-RU"/>
+        </w:rPr>
+        <w:t>.*;</w:t>
       </w:r>
       <w:r>
         <w:rPr>
@@ -3910,15 +4208,27 @@
         </w:rPr>
         <w:t xml:space="preserve">extends </w:t>
       </w:r>
-      <w:r>
-        <w:rPr>
-          <w:rFonts w:ascii="JetBrains Mono" w:eastAsia="Times New Roman" w:hAnsi="JetBrains Mono" w:cs="Courier New"/>
-          <w:color w:val="080808"/>
-          <w:sz w:val="20"/>
-          <w:szCs w:val="20"/>
-          <w:lang w:val="en-US" w:eastAsia="ru-RU"/>
-        </w:rPr>
-        <w:t>StatusMove {</w:t>
+      <w:proofErr w:type="spellStart"/>
+      <w:r>
+        <w:rPr>
+          <w:rFonts w:ascii="JetBrains Mono" w:eastAsia="Times New Roman" w:hAnsi="JetBrains Mono" w:cs="Courier New"/>
+          <w:color w:val="080808"/>
+          <w:sz w:val="20"/>
+          <w:szCs w:val="20"/>
+          <w:lang w:val="en-US" w:eastAsia="ru-RU"/>
+        </w:rPr>
+        <w:t>StatusMove</w:t>
+      </w:r>
+      <w:proofErr w:type="spellEnd"/>
+      <w:r>
+        <w:rPr>
+          <w:rFonts w:ascii="JetBrains Mono" w:eastAsia="Times New Roman" w:hAnsi="JetBrains Mono" w:cs="Courier New"/>
+          <w:color w:val="080808"/>
+          <w:sz w:val="20"/>
+          <w:szCs w:val="20"/>
+          <w:lang w:val="en-US" w:eastAsia="ru-RU"/>
+        </w:rPr>
+        <w:t xml:space="preserve"> {</w:t>
       </w:r>
       <w:r>
         <w:rPr>
@@ -3980,7 +4290,29 @@
           <w:szCs w:val="20"/>
           <w:lang w:val="en-US" w:eastAsia="ru-RU"/>
         </w:rPr>
-        <w:t xml:space="preserve">(Type.PSYCHIC, </w:t>
+        <w:t>(</w:t>
+      </w:r>
+      <w:proofErr w:type="spellStart"/>
+      <w:r>
+        <w:rPr>
+          <w:rFonts w:ascii="JetBrains Mono" w:eastAsia="Times New Roman" w:hAnsi="JetBrains Mono" w:cs="Courier New"/>
+          <w:color w:val="080808"/>
+          <w:sz w:val="20"/>
+          <w:szCs w:val="20"/>
+          <w:lang w:val="en-US" w:eastAsia="ru-RU"/>
+        </w:rPr>
+        <w:t>Type.PSYCHIC</w:t>
+      </w:r>
+      <w:proofErr w:type="spellEnd"/>
+      <w:r>
+        <w:rPr>
+          <w:rFonts w:ascii="JetBrains Mono" w:eastAsia="Times New Roman" w:hAnsi="JetBrains Mono" w:cs="Courier New"/>
+          <w:color w:val="080808"/>
+          <w:sz w:val="20"/>
+          <w:szCs w:val="20"/>
+          <w:lang w:val="en-US" w:eastAsia="ru-RU"/>
+        </w:rPr>
+        <w:t xml:space="preserve">, </w:t>
       </w:r>
       <w:r>
         <w:rPr>
@@ -4075,15 +4407,49 @@
         </w:rPr>
         <w:t xml:space="preserve">protected void </w:t>
       </w:r>
-      <w:r>
-        <w:rPr>
-          <w:rFonts w:ascii="JetBrains Mono" w:eastAsia="Times New Roman" w:hAnsi="JetBrains Mono" w:cs="Courier New"/>
-          <w:color w:val="080808"/>
-          <w:sz w:val="20"/>
-          <w:szCs w:val="20"/>
-          <w:lang w:val="en-US" w:eastAsia="ru-RU"/>
-        </w:rPr>
-        <w:t>applySelfEffects(Pokemon p) {</w:t>
+      <w:proofErr w:type="spellStart"/>
+      <w:r>
+        <w:rPr>
+          <w:rFonts w:ascii="JetBrains Mono" w:eastAsia="Times New Roman" w:hAnsi="JetBrains Mono" w:cs="Courier New"/>
+          <w:color w:val="080808"/>
+          <w:sz w:val="20"/>
+          <w:szCs w:val="20"/>
+          <w:lang w:val="en-US" w:eastAsia="ru-RU"/>
+        </w:rPr>
+        <w:t>applySelfEffects</w:t>
+      </w:r>
+      <w:proofErr w:type="spellEnd"/>
+      <w:r>
+        <w:rPr>
+          <w:rFonts w:ascii="JetBrains Mono" w:eastAsia="Times New Roman" w:hAnsi="JetBrains Mono" w:cs="Courier New"/>
+          <w:color w:val="080808"/>
+          <w:sz w:val="20"/>
+          <w:szCs w:val="20"/>
+          <w:lang w:val="en-US" w:eastAsia="ru-RU"/>
+        </w:rPr>
+        <w:t>(</w:t>
+      </w:r>
+      <w:proofErr w:type="spellStart"/>
+      <w:r>
+        <w:rPr>
+          <w:rFonts w:ascii="JetBrains Mono" w:eastAsia="Times New Roman" w:hAnsi="JetBrains Mono" w:cs="Courier New"/>
+          <w:color w:val="080808"/>
+          <w:sz w:val="20"/>
+          <w:szCs w:val="20"/>
+          <w:lang w:val="en-US" w:eastAsia="ru-RU"/>
+        </w:rPr>
+        <w:t>Pokemon</w:t>
+      </w:r>
+      <w:proofErr w:type="spellEnd"/>
+      <w:r>
+        <w:rPr>
+          <w:rFonts w:ascii="JetBrains Mono" w:eastAsia="Times New Roman" w:hAnsi="JetBrains Mono" w:cs="Courier New"/>
+          <w:color w:val="080808"/>
+          <w:sz w:val="20"/>
+          <w:szCs w:val="20"/>
+          <w:lang w:val="en-US" w:eastAsia="ru-RU"/>
+        </w:rPr>
+        <w:t xml:space="preserve"> p) {</w:t>
       </w:r>
       <w:r>
         <w:rPr>
@@ -4125,18 +4491,84 @@
           <w:lang w:val="en-US" w:eastAsia="ru-RU"/>
         </w:rPr>
         <w:br/>
-        <w:t xml:space="preserve">        eff = eff.condition(Status.SLEEP);</w:t>
-      </w:r>
-      <w:r>
-        <w:rPr>
-          <w:rFonts w:ascii="JetBrains Mono" w:eastAsia="Times New Roman" w:hAnsi="JetBrains Mono" w:cs="Courier New"/>
-          <w:color w:val="080808"/>
-          <w:sz w:val="20"/>
-          <w:szCs w:val="20"/>
-          <w:lang w:val="en-US" w:eastAsia="ru-RU"/>
-        </w:rPr>
-        <w:br/>
-        <w:t xml:space="preserve">        eff = eff.turns(</w:t>
+        <w:t xml:space="preserve">        eff = </w:t>
+      </w:r>
+      <w:proofErr w:type="spellStart"/>
+      <w:r>
+        <w:rPr>
+          <w:rFonts w:ascii="JetBrains Mono" w:eastAsia="Times New Roman" w:hAnsi="JetBrains Mono" w:cs="Courier New"/>
+          <w:color w:val="080808"/>
+          <w:sz w:val="20"/>
+          <w:szCs w:val="20"/>
+          <w:lang w:val="en-US" w:eastAsia="ru-RU"/>
+        </w:rPr>
+        <w:t>eff.condition</w:t>
+      </w:r>
+      <w:proofErr w:type="spellEnd"/>
+      <w:r>
+        <w:rPr>
+          <w:rFonts w:ascii="JetBrains Mono" w:eastAsia="Times New Roman" w:hAnsi="JetBrains Mono" w:cs="Courier New"/>
+          <w:color w:val="080808"/>
+          <w:sz w:val="20"/>
+          <w:szCs w:val="20"/>
+          <w:lang w:val="en-US" w:eastAsia="ru-RU"/>
+        </w:rPr>
+        <w:t>(</w:t>
+      </w:r>
+      <w:proofErr w:type="spellStart"/>
+      <w:r>
+        <w:rPr>
+          <w:rFonts w:ascii="JetBrains Mono" w:eastAsia="Times New Roman" w:hAnsi="JetBrains Mono" w:cs="Courier New"/>
+          <w:color w:val="080808"/>
+          <w:sz w:val="20"/>
+          <w:szCs w:val="20"/>
+          <w:lang w:val="en-US" w:eastAsia="ru-RU"/>
+        </w:rPr>
+        <w:t>Status.SLEEP</w:t>
+      </w:r>
+      <w:proofErr w:type="spellEnd"/>
+      <w:r>
+        <w:rPr>
+          <w:rFonts w:ascii="JetBrains Mono" w:eastAsia="Times New Roman" w:hAnsi="JetBrains Mono" w:cs="Courier New"/>
+          <w:color w:val="080808"/>
+          <w:sz w:val="20"/>
+          <w:szCs w:val="20"/>
+          <w:lang w:val="en-US" w:eastAsia="ru-RU"/>
+        </w:rPr>
+        <w:t>);</w:t>
+      </w:r>
+      <w:r>
+        <w:rPr>
+          <w:rFonts w:ascii="JetBrains Mono" w:eastAsia="Times New Roman" w:hAnsi="JetBrains Mono" w:cs="Courier New"/>
+          <w:color w:val="080808"/>
+          <w:sz w:val="20"/>
+          <w:szCs w:val="20"/>
+          <w:lang w:val="en-US" w:eastAsia="ru-RU"/>
+        </w:rPr>
+        <w:br/>
+        <w:t xml:space="preserve">        eff = </w:t>
+      </w:r>
+      <w:proofErr w:type="spellStart"/>
+      <w:r>
+        <w:rPr>
+          <w:rFonts w:ascii="JetBrains Mono" w:eastAsia="Times New Roman" w:hAnsi="JetBrains Mono" w:cs="Courier New"/>
+          <w:color w:val="080808"/>
+          <w:sz w:val="20"/>
+          <w:szCs w:val="20"/>
+          <w:lang w:val="en-US" w:eastAsia="ru-RU"/>
+        </w:rPr>
+        <w:t>eff.turns</w:t>
+      </w:r>
+      <w:proofErr w:type="spellEnd"/>
+      <w:r>
+        <w:rPr>
+          <w:rFonts w:ascii="JetBrains Mono" w:eastAsia="Times New Roman" w:hAnsi="JetBrains Mono" w:cs="Courier New"/>
+          <w:color w:val="080808"/>
+          <w:sz w:val="20"/>
+          <w:szCs w:val="20"/>
+          <w:lang w:val="en-US" w:eastAsia="ru-RU"/>
+        </w:rPr>
+        <w:t>(</w:t>
       </w:r>
       <w:r>
         <w:rPr>
@@ -4167,18 +4599,62 @@
           <w:lang w:val="en-US" w:eastAsia="ru-RU"/>
         </w:rPr>
         <w:br/>
-        <w:t xml:space="preserve">        p.restore();</w:t>
-      </w:r>
-      <w:r>
-        <w:rPr>
-          <w:rFonts w:ascii="JetBrains Mono" w:eastAsia="Times New Roman" w:hAnsi="JetBrains Mono" w:cs="Courier New"/>
-          <w:color w:val="080808"/>
-          <w:sz w:val="20"/>
-          <w:szCs w:val="20"/>
-          <w:lang w:val="en-US" w:eastAsia="ru-RU"/>
-        </w:rPr>
-        <w:br/>
-        <w:t xml:space="preserve">        p.addEffect(eff);</w:t>
+        <w:t xml:space="preserve">        </w:t>
+      </w:r>
+      <w:proofErr w:type="spellStart"/>
+      <w:r>
+        <w:rPr>
+          <w:rFonts w:ascii="JetBrains Mono" w:eastAsia="Times New Roman" w:hAnsi="JetBrains Mono" w:cs="Courier New"/>
+          <w:color w:val="080808"/>
+          <w:sz w:val="20"/>
+          <w:szCs w:val="20"/>
+          <w:lang w:val="en-US" w:eastAsia="ru-RU"/>
+        </w:rPr>
+        <w:t>p.restore</w:t>
+      </w:r>
+      <w:proofErr w:type="spellEnd"/>
+      <w:r>
+        <w:rPr>
+          <w:rFonts w:ascii="JetBrains Mono" w:eastAsia="Times New Roman" w:hAnsi="JetBrains Mono" w:cs="Courier New"/>
+          <w:color w:val="080808"/>
+          <w:sz w:val="20"/>
+          <w:szCs w:val="20"/>
+          <w:lang w:val="en-US" w:eastAsia="ru-RU"/>
+        </w:rPr>
+        <w:t>();</w:t>
+      </w:r>
+      <w:r>
+        <w:rPr>
+          <w:rFonts w:ascii="JetBrains Mono" w:eastAsia="Times New Roman" w:hAnsi="JetBrains Mono" w:cs="Courier New"/>
+          <w:color w:val="080808"/>
+          <w:sz w:val="20"/>
+          <w:szCs w:val="20"/>
+          <w:lang w:val="en-US" w:eastAsia="ru-RU"/>
+        </w:rPr>
+        <w:br/>
+        <w:t xml:space="preserve">        </w:t>
+      </w:r>
+      <w:proofErr w:type="spellStart"/>
+      <w:r>
+        <w:rPr>
+          <w:rFonts w:ascii="JetBrains Mono" w:eastAsia="Times New Roman" w:hAnsi="JetBrains Mono" w:cs="Courier New"/>
+          <w:color w:val="080808"/>
+          <w:sz w:val="20"/>
+          <w:szCs w:val="20"/>
+          <w:lang w:val="en-US" w:eastAsia="ru-RU"/>
+        </w:rPr>
+        <w:t>p.addEffect</w:t>
+      </w:r>
+      <w:proofErr w:type="spellEnd"/>
+      <w:r>
+        <w:rPr>
+          <w:rFonts w:ascii="JetBrains Mono" w:eastAsia="Times New Roman" w:hAnsi="JetBrains Mono" w:cs="Courier New"/>
+          <w:color w:val="080808"/>
+          <w:sz w:val="20"/>
+          <w:szCs w:val="20"/>
+          <w:lang w:val="en-US" w:eastAsia="ru-RU"/>
+        </w:rPr>
+        <w:t>(eff);</w:t>
       </w:r>
       <w:r>
         <w:rPr>
@@ -4368,7 +4844,7 @@
           <w:color w:val="080808"/>
           <w:sz w:val="20"/>
           <w:szCs w:val="20"/>
-          <w:lang w:eastAsia="ru-RU"/>
+          <w:lang w:val="en-US" w:eastAsia="ru-RU"/>
         </w:rPr>
       </w:pPr>
       <w:r>
@@ -4382,6 +4858,7 @@
         <w:lastRenderedPageBreak/>
         <w:t xml:space="preserve">package </w:t>
       </w:r>
+      <w:proofErr w:type="spellStart"/>
       <w:r>
         <w:rPr>
           <w:rFonts w:ascii="JetBrains Mono" w:eastAsia="Times New Roman" w:hAnsi="JetBrains Mono" w:cs="Courier New"/>
@@ -4392,6 +4869,7 @@
         </w:rPr>
         <w:t>ru.roman.vassilchenko.attacks</w:t>
       </w:r>
+      <w:proofErr w:type="spellEnd"/>
       <w:r>
         <w:rPr>
           <w:rFonts w:ascii="JetBrains Mono" w:eastAsia="Times New Roman" w:hAnsi="JetBrains Mono" w:cs="Courier New"/>
@@ -4422,6 +4900,7 @@
         </w:rPr>
         <w:t xml:space="preserve">import </w:t>
       </w:r>
+      <w:proofErr w:type="spellStart"/>
       <w:r>
         <w:rPr>
           <w:rFonts w:ascii="JetBrains Mono" w:eastAsia="Times New Roman" w:hAnsi="JetBrains Mono" w:cs="Courier New"/>
@@ -4430,7 +4909,18 @@
           <w:szCs w:val="20"/>
           <w:lang w:val="en-US" w:eastAsia="ru-RU"/>
         </w:rPr>
-        <w:t>ru.ifmo.se.pokemon.</w:t>
+        <w:t>ru.ifmo.se.pokemon</w:t>
+      </w:r>
+      <w:proofErr w:type="spellEnd"/>
+      <w:r>
+        <w:rPr>
+          <w:rFonts w:ascii="JetBrains Mono" w:eastAsia="Times New Roman" w:hAnsi="JetBrains Mono" w:cs="Courier New"/>
+          <w:color w:val="000000"/>
+          <w:sz w:val="20"/>
+          <w:szCs w:val="20"/>
+          <w:lang w:val="en-US" w:eastAsia="ru-RU"/>
+        </w:rPr>
+        <w:t>.</w:t>
       </w:r>
       <w:r>
         <w:rPr>
@@ -4472,6 +4962,7 @@
         </w:rPr>
         <w:t xml:space="preserve">public class </w:t>
       </w:r>
+      <w:proofErr w:type="spellStart"/>
       <w:r>
         <w:rPr>
           <w:rFonts w:ascii="JetBrains Mono" w:eastAsia="Times New Roman" w:hAnsi="JetBrains Mono" w:cs="Courier New"/>
@@ -4480,7 +4971,18 @@
           <w:szCs w:val="20"/>
           <w:lang w:val="en-US" w:eastAsia="ru-RU"/>
         </w:rPr>
-        <w:t xml:space="preserve">RockSlide </w:t>
+        <w:t>RockSlide</w:t>
+      </w:r>
+      <w:proofErr w:type="spellEnd"/>
+      <w:r>
+        <w:rPr>
+          <w:rFonts w:ascii="JetBrains Mono" w:eastAsia="Times New Roman" w:hAnsi="JetBrains Mono" w:cs="Courier New"/>
+          <w:color w:val="000000"/>
+          <w:sz w:val="20"/>
+          <w:szCs w:val="20"/>
+          <w:lang w:val="en-US" w:eastAsia="ru-RU"/>
+        </w:rPr>
+        <w:t xml:space="preserve"> </w:t>
       </w:r>
       <w:r>
         <w:rPr>
@@ -4492,6 +4994,7 @@
         </w:rPr>
         <w:t xml:space="preserve">extends </w:t>
       </w:r>
+      <w:proofErr w:type="spellStart"/>
       <w:r>
         <w:rPr>
           <w:rFonts w:ascii="JetBrains Mono" w:eastAsia="Times New Roman" w:hAnsi="JetBrains Mono" w:cs="Courier New"/>
@@ -4500,7 +5003,18 @@
           <w:szCs w:val="20"/>
           <w:lang w:val="en-US" w:eastAsia="ru-RU"/>
         </w:rPr>
-        <w:t xml:space="preserve">PhysicalMove </w:t>
+        <w:t>PhysicalMove</w:t>
+      </w:r>
+      <w:proofErr w:type="spellEnd"/>
+      <w:r>
+        <w:rPr>
+          <w:rFonts w:ascii="JetBrains Mono" w:eastAsia="Times New Roman" w:hAnsi="JetBrains Mono" w:cs="Courier New"/>
+          <w:color w:val="000000"/>
+          <w:sz w:val="20"/>
+          <w:szCs w:val="20"/>
+          <w:lang w:val="en-US" w:eastAsia="ru-RU"/>
+        </w:rPr>
+        <w:t xml:space="preserve"> </w:t>
       </w:r>
       <w:r>
         <w:rPr>
@@ -4533,6 +5047,7 @@
         </w:rPr>
         <w:t xml:space="preserve">public </w:t>
       </w:r>
+      <w:proofErr w:type="spellStart"/>
       <w:r>
         <w:rPr>
           <w:rFonts w:ascii="JetBrains Mono" w:eastAsia="Times New Roman" w:hAnsi="JetBrains Mono" w:cs="Courier New"/>
@@ -4543,6 +5058,7 @@
         </w:rPr>
         <w:t>RockSlide</w:t>
       </w:r>
+      <w:proofErr w:type="spellEnd"/>
       <w:r>
         <w:rPr>
           <w:rFonts w:ascii="JetBrains Mono" w:eastAsia="Times New Roman" w:hAnsi="JetBrains Mono" w:cs="Courier New"/>
@@ -4584,6 +5100,7 @@
         </w:rPr>
         <w:t>(</w:t>
       </w:r>
+      <w:proofErr w:type="spellStart"/>
       <w:r>
         <w:rPr>
           <w:rFonts w:ascii="JetBrains Mono" w:eastAsia="Times New Roman" w:hAnsi="JetBrains Mono" w:cs="Courier New"/>
@@ -4616,6 +5133,7 @@
         </w:rPr>
         <w:t>ROCK</w:t>
       </w:r>
+      <w:proofErr w:type="spellEnd"/>
       <w:r>
         <w:rPr>
           <w:rFonts w:ascii="JetBrains Mono" w:eastAsia="Times New Roman" w:hAnsi="JetBrains Mono" w:cs="Courier New"/>
@@ -4696,8 +5214,31 @@
           <w:szCs w:val="20"/>
           <w:lang w:val="en-US" w:eastAsia="ru-RU"/>
         </w:rPr>
-        <w:t xml:space="preserve">private boolean </w:t>
-      </w:r>
+        <w:t xml:space="preserve">private </w:t>
+      </w:r>
+      <w:proofErr w:type="spellStart"/>
+      <w:r>
+        <w:rPr>
+          <w:rFonts w:ascii="JetBrains Mono" w:eastAsia="Times New Roman" w:hAnsi="JetBrains Mono" w:cs="Courier New"/>
+          <w:color w:val="0033B3"/>
+          <w:sz w:val="20"/>
+          <w:szCs w:val="20"/>
+          <w:lang w:val="en-US" w:eastAsia="ru-RU"/>
+        </w:rPr>
+        <w:t>boolean</w:t>
+      </w:r>
+      <w:proofErr w:type="spellEnd"/>
+      <w:r>
+        <w:rPr>
+          <w:rFonts w:ascii="JetBrains Mono" w:eastAsia="Times New Roman" w:hAnsi="JetBrains Mono" w:cs="Courier New"/>
+          <w:color w:val="0033B3"/>
+          <w:sz w:val="20"/>
+          <w:szCs w:val="20"/>
+          <w:lang w:val="en-US" w:eastAsia="ru-RU"/>
+        </w:rPr>
+        <w:t xml:space="preserve"> </w:t>
+      </w:r>
+      <w:proofErr w:type="spellStart"/>
       <w:r>
         <w:rPr>
           <w:rFonts w:ascii="JetBrains Mono" w:eastAsia="Times New Roman" w:hAnsi="JetBrains Mono" w:cs="Courier New"/>
@@ -4706,7 +5247,18 @@
           <w:szCs w:val="20"/>
           <w:lang w:val="en-US" w:eastAsia="ru-RU"/>
         </w:rPr>
-        <w:t xml:space="preserve">isFlinched </w:t>
+        <w:t>isFlinched</w:t>
+      </w:r>
+      <w:proofErr w:type="spellEnd"/>
+      <w:r>
+        <w:rPr>
+          <w:rFonts w:ascii="JetBrains Mono" w:eastAsia="Times New Roman" w:hAnsi="JetBrains Mono" w:cs="Courier New"/>
+          <w:color w:val="871094"/>
+          <w:sz w:val="20"/>
+          <w:szCs w:val="20"/>
+          <w:lang w:val="en-US" w:eastAsia="ru-RU"/>
+        </w:rPr>
+        <w:t xml:space="preserve"> </w:t>
       </w:r>
       <w:r>
         <w:rPr>
@@ -4780,6 +5332,7 @@
         </w:rPr>
         <w:t xml:space="preserve">protected void </w:t>
       </w:r>
+      <w:proofErr w:type="spellStart"/>
       <w:r>
         <w:rPr>
           <w:rFonts w:ascii="JetBrains Mono" w:eastAsia="Times New Roman" w:hAnsi="JetBrains Mono" w:cs="Courier New"/>
@@ -4790,6 +5343,7 @@
         </w:rPr>
         <w:t>applyOppEffects</w:t>
       </w:r>
+      <w:proofErr w:type="spellEnd"/>
       <w:r>
         <w:rPr>
           <w:rFonts w:ascii="JetBrains Mono" w:eastAsia="Times New Roman" w:hAnsi="JetBrains Mono" w:cs="Courier New"/>
@@ -4800,6 +5354,7 @@
         </w:rPr>
         <w:t>(</w:t>
       </w:r>
+      <w:proofErr w:type="spellStart"/>
       <w:r>
         <w:rPr>
           <w:rFonts w:ascii="JetBrains Mono" w:eastAsia="Times New Roman" w:hAnsi="JetBrains Mono" w:cs="Courier New"/>
@@ -4808,7 +5363,18 @@
           <w:szCs w:val="20"/>
           <w:lang w:val="en-US" w:eastAsia="ru-RU"/>
         </w:rPr>
-        <w:t xml:space="preserve">Pokemon </w:t>
+        <w:t>Pokemon</w:t>
+      </w:r>
+      <w:proofErr w:type="spellEnd"/>
+      <w:r>
+        <w:rPr>
+          <w:rFonts w:ascii="JetBrains Mono" w:eastAsia="Times New Roman" w:hAnsi="JetBrains Mono" w:cs="Courier New"/>
+          <w:color w:val="000000"/>
+          <w:sz w:val="20"/>
+          <w:szCs w:val="20"/>
+          <w:lang w:val="en-US" w:eastAsia="ru-RU"/>
+        </w:rPr>
+        <w:t xml:space="preserve"> </w:t>
       </w:r>
       <w:r>
         <w:rPr>
@@ -4851,6 +5417,7 @@
         </w:rPr>
         <w:t>(</w:t>
       </w:r>
+      <w:proofErr w:type="spellStart"/>
       <w:r>
         <w:rPr>
           <w:rFonts w:ascii="JetBrains Mono" w:eastAsia="Times New Roman" w:hAnsi="JetBrains Mono" w:cs="Courier New"/>
@@ -4883,6 +5450,7 @@
         </w:rPr>
         <w:t>random</w:t>
       </w:r>
+      <w:proofErr w:type="spellEnd"/>
       <w:r>
         <w:rPr>
           <w:rFonts w:ascii="JetBrains Mono" w:eastAsia="Times New Roman" w:hAnsi="JetBrains Mono" w:cs="Courier New"/>
@@ -4924,6 +5492,7 @@
         <w:br/>
         <w:t xml:space="preserve">            </w:t>
       </w:r>
+      <w:proofErr w:type="spellStart"/>
       <w:r>
         <w:rPr>
           <w:rFonts w:ascii="JetBrains Mono" w:eastAsia="Times New Roman" w:hAnsi="JetBrains Mono" w:cs="Courier New"/>
@@ -4932,7 +5501,18 @@
           <w:szCs w:val="20"/>
           <w:lang w:val="en-US" w:eastAsia="ru-RU"/>
         </w:rPr>
-        <w:t xml:space="preserve">isFlinched </w:t>
+        <w:t>isFlinched</w:t>
+      </w:r>
+      <w:proofErr w:type="spellEnd"/>
+      <w:r>
+        <w:rPr>
+          <w:rFonts w:ascii="JetBrains Mono" w:eastAsia="Times New Roman" w:hAnsi="JetBrains Mono" w:cs="Courier New"/>
+          <w:color w:val="871094"/>
+          <w:sz w:val="20"/>
+          <w:szCs w:val="20"/>
+          <w:lang w:val="en-US" w:eastAsia="ru-RU"/>
+        </w:rPr>
+        <w:t xml:space="preserve"> </w:t>
       </w:r>
       <w:r>
         <w:rPr>
@@ -4975,6 +5555,7 @@
         <w:br/>
         <w:t xml:space="preserve">            </w:t>
       </w:r>
+      <w:proofErr w:type="spellStart"/>
       <w:r>
         <w:rPr>
           <w:rFonts w:ascii="JetBrains Mono" w:eastAsia="Times New Roman" w:hAnsi="JetBrains Mono" w:cs="Courier New"/>
@@ -5007,6 +5588,7 @@
         </w:rPr>
         <w:t>flinch</w:t>
       </w:r>
+      <w:proofErr w:type="spellEnd"/>
       <w:r>
         <w:rPr>
           <w:rFonts w:ascii="JetBrains Mono" w:eastAsia="Times New Roman" w:hAnsi="JetBrains Mono" w:cs="Courier New"/>
@@ -5170,7 +5752,29 @@
           <w:szCs w:val="20"/>
           <w:lang w:val="en-US" w:eastAsia="ru-RU"/>
         </w:rPr>
-        <w:t xml:space="preserve"> RockSlide " </w:t>
+        <w:t xml:space="preserve"> </w:t>
+      </w:r>
+      <w:proofErr w:type="spellStart"/>
+      <w:r>
+        <w:rPr>
+          <w:rFonts w:ascii="JetBrains Mono" w:eastAsia="Times New Roman" w:hAnsi="JetBrains Mono" w:cs="Courier New"/>
+          <w:color w:val="067D17"/>
+          <w:sz w:val="20"/>
+          <w:szCs w:val="20"/>
+          <w:lang w:val="en-US" w:eastAsia="ru-RU"/>
+        </w:rPr>
+        <w:t>RockSlide</w:t>
+      </w:r>
+      <w:proofErr w:type="spellEnd"/>
+      <w:r>
+        <w:rPr>
+          <w:rFonts w:ascii="JetBrains Mono" w:eastAsia="Times New Roman" w:hAnsi="JetBrains Mono" w:cs="Courier New"/>
+          <w:color w:val="067D17"/>
+          <w:sz w:val="20"/>
+          <w:szCs w:val="20"/>
+          <w:lang w:val="en-US" w:eastAsia="ru-RU"/>
+        </w:rPr>
+        <w:t xml:space="preserve"> " </w:t>
       </w:r>
       <w:r>
         <w:rPr>
@@ -5182,6 +5786,7 @@
         </w:rPr>
         <w:t>+ ((</w:t>
       </w:r>
+      <w:proofErr w:type="spellStart"/>
       <w:r>
         <w:rPr>
           <w:rFonts w:ascii="JetBrains Mono" w:eastAsia="Times New Roman" w:hAnsi="JetBrains Mono" w:cs="Courier New"/>
@@ -5192,6 +5797,7 @@
         </w:rPr>
         <w:t>isFlinched</w:t>
       </w:r>
+      <w:proofErr w:type="spellEnd"/>
       <w:r>
         <w:rPr>
           <w:rFonts w:ascii="JetBrains Mono" w:eastAsia="Times New Roman" w:hAnsi="JetBrains Mono" w:cs="Courier New"/>
@@ -5208,27 +5814,79 @@
           <w:color w:val="067D17"/>
           <w:sz w:val="20"/>
           <w:szCs w:val="20"/>
+          <w:lang w:val="en-US" w:eastAsia="ru-RU"/>
+        </w:rPr>
+        <w:t>"</w:t>
+      </w:r>
+      <w:r>
+        <w:rPr>
+          <w:rFonts w:ascii="JetBrains Mono" w:eastAsia="Times New Roman" w:hAnsi="JetBrains Mono" w:cs="Courier New"/>
+          <w:color w:val="067D17"/>
+          <w:sz w:val="20"/>
+          <w:szCs w:val="20"/>
           <w:lang w:eastAsia="ru-RU"/>
         </w:rPr>
-        <w:t xml:space="preserve">"и flinch цель" </w:t>
-      </w:r>
-      <w:r>
-        <w:rPr>
-          <w:rFonts w:ascii="JetBrains Mono" w:eastAsia="Times New Roman" w:hAnsi="JetBrains Mono" w:cs="Courier New"/>
-          <w:color w:val="080808"/>
+        <w:t>и</w:t>
+      </w:r>
+      <w:r>
+        <w:rPr>
+          <w:rFonts w:ascii="JetBrains Mono" w:eastAsia="Times New Roman" w:hAnsi="JetBrains Mono" w:cs="Courier New"/>
+          <w:color w:val="067D17"/>
+          <w:sz w:val="20"/>
+          <w:szCs w:val="20"/>
+          <w:lang w:val="en-US" w:eastAsia="ru-RU"/>
+        </w:rPr>
+        <w:t xml:space="preserve"> flinch </w:t>
+      </w:r>
+      <w:r>
+        <w:rPr>
+          <w:rFonts w:ascii="JetBrains Mono" w:eastAsia="Times New Roman" w:hAnsi="JetBrains Mono" w:cs="Courier New"/>
+          <w:color w:val="067D17"/>
           <w:sz w:val="20"/>
           <w:szCs w:val="20"/>
           <w:lang w:eastAsia="ru-RU"/>
         </w:rPr>
-        <w:t xml:space="preserve">: </w:t>
-      </w:r>
+        <w:t>цель</w:t>
+      </w:r>
+      <w:proofErr w:type="gramStart"/>
       <w:r>
         <w:rPr>
           <w:rFonts w:ascii="JetBrains Mono" w:eastAsia="Times New Roman" w:hAnsi="JetBrains Mono" w:cs="Courier New"/>
           <w:color w:val="067D17"/>
           <w:sz w:val="20"/>
           <w:szCs w:val="20"/>
-          <w:lang w:eastAsia="ru-RU"/>
+          <w:lang w:val="en-US" w:eastAsia="ru-RU"/>
+        </w:rPr>
+        <w:t xml:space="preserve">" </w:t>
+      </w:r>
+      <w:r>
+        <w:rPr>
+          <w:rFonts w:ascii="JetBrains Mono" w:eastAsia="Times New Roman" w:hAnsi="JetBrains Mono" w:cs="Courier New"/>
+          <w:color w:val="080808"/>
+          <w:sz w:val="20"/>
+          <w:szCs w:val="20"/>
+          <w:lang w:val="en-US" w:eastAsia="ru-RU"/>
+        </w:rPr>
+        <w:t>:</w:t>
+      </w:r>
+      <w:proofErr w:type="gramEnd"/>
+      <w:r>
+        <w:rPr>
+          <w:rFonts w:ascii="JetBrains Mono" w:eastAsia="Times New Roman" w:hAnsi="JetBrains Mono" w:cs="Courier New"/>
+          <w:color w:val="080808"/>
+          <w:sz w:val="20"/>
+          <w:szCs w:val="20"/>
+          <w:lang w:val="en-US" w:eastAsia="ru-RU"/>
+        </w:rPr>
+        <w:t xml:space="preserve"> </w:t>
+      </w:r>
+      <w:r>
+        <w:rPr>
+          <w:rFonts w:ascii="JetBrains Mono" w:eastAsia="Times New Roman" w:hAnsi="JetBrains Mono" w:cs="Courier New"/>
+          <w:color w:val="067D17"/>
+          <w:sz w:val="20"/>
+          <w:szCs w:val="20"/>
+          <w:lang w:val="en-US" w:eastAsia="ru-RU"/>
         </w:rPr>
         <w:t>""</w:t>
       </w:r>
@@ -5238,7 +5896,7 @@
           <w:color w:val="080808"/>
           <w:sz w:val="20"/>
           <w:szCs w:val="20"/>
-          <w:lang w:eastAsia="ru-RU"/>
+          <w:lang w:val="en-US" w:eastAsia="ru-RU"/>
         </w:rPr>
         <w:t>);</w:t>
       </w:r>
@@ -5248,7 +5906,7 @@
           <w:color w:val="080808"/>
           <w:sz w:val="20"/>
           <w:szCs w:val="20"/>
-          <w:lang w:eastAsia="ru-RU"/>
+          <w:lang w:val="en-US" w:eastAsia="ru-RU"/>
         </w:rPr>
         <w:br/>
         <w:t xml:space="preserve">    }</w:t>
@@ -5259,7 +5917,7 @@
           <w:color w:val="080808"/>
           <w:sz w:val="20"/>
           <w:szCs w:val="20"/>
-          <w:lang w:eastAsia="ru-RU"/>
+          <w:lang w:val="en-US" w:eastAsia="ru-RU"/>
         </w:rPr>
         <w:br/>
         <w:t>}</w:t>
@@ -5306,7 +5964,7 @@
           <w:color w:val="080808"/>
           <w:sz w:val="20"/>
           <w:szCs w:val="20"/>
-          <w:lang w:eastAsia="ru-RU"/>
+          <w:lang w:val="en-US" w:eastAsia="ru-RU"/>
         </w:rPr>
       </w:pPr>
       <w:r>
@@ -5319,6 +5977,7 @@
         </w:rPr>
         <w:t xml:space="preserve">package </w:t>
       </w:r>
+      <w:proofErr w:type="spellStart"/>
       <w:r>
         <w:rPr>
           <w:rFonts w:ascii="JetBrains Mono" w:eastAsia="Times New Roman" w:hAnsi="JetBrains Mono" w:cs="Courier New"/>
@@ -5329,6 +5988,7 @@
         </w:rPr>
         <w:t>ru.roman.vassilchenko.attacks</w:t>
       </w:r>
+      <w:proofErr w:type="spellEnd"/>
       <w:r>
         <w:rPr>
           <w:rFonts w:ascii="JetBrains Mono" w:eastAsia="Times New Roman" w:hAnsi="JetBrains Mono" w:cs="Courier New"/>
@@ -5359,6 +6019,7 @@
         </w:rPr>
         <w:t xml:space="preserve">import </w:t>
       </w:r>
+      <w:proofErr w:type="spellStart"/>
       <w:r>
         <w:rPr>
           <w:rFonts w:ascii="JetBrains Mono" w:eastAsia="Times New Roman" w:hAnsi="JetBrains Mono" w:cs="Courier New"/>
@@ -5367,7 +6028,18 @@
           <w:szCs w:val="20"/>
           <w:lang w:val="en-US" w:eastAsia="ru-RU"/>
         </w:rPr>
-        <w:t>ru.ifmo.se.pokemon.</w:t>
+        <w:t>ru.ifmo.se.pokemon</w:t>
+      </w:r>
+      <w:proofErr w:type="spellEnd"/>
+      <w:r>
+        <w:rPr>
+          <w:rFonts w:ascii="JetBrains Mono" w:eastAsia="Times New Roman" w:hAnsi="JetBrains Mono" w:cs="Courier New"/>
+          <w:color w:val="000000"/>
+          <w:sz w:val="20"/>
+          <w:szCs w:val="20"/>
+          <w:lang w:val="en-US" w:eastAsia="ru-RU"/>
+        </w:rPr>
+        <w:t>.</w:t>
       </w:r>
       <w:r>
         <w:rPr>
@@ -5429,6 +6101,7 @@
         </w:rPr>
         <w:t xml:space="preserve">extends </w:t>
       </w:r>
+      <w:proofErr w:type="spellStart"/>
       <w:r>
         <w:rPr>
           <w:rFonts w:ascii="JetBrains Mono" w:eastAsia="Times New Roman" w:hAnsi="JetBrains Mono" w:cs="Courier New"/>
@@ -5437,7 +6110,18 @@
           <w:szCs w:val="20"/>
           <w:lang w:val="en-US" w:eastAsia="ru-RU"/>
         </w:rPr>
-        <w:t xml:space="preserve">SpecialMove </w:t>
+        <w:t>SpecialMove</w:t>
+      </w:r>
+      <w:proofErr w:type="spellEnd"/>
+      <w:r>
+        <w:rPr>
+          <w:rFonts w:ascii="JetBrains Mono" w:eastAsia="Times New Roman" w:hAnsi="JetBrains Mono" w:cs="Courier New"/>
+          <w:color w:val="000000"/>
+          <w:sz w:val="20"/>
+          <w:szCs w:val="20"/>
+          <w:lang w:val="en-US" w:eastAsia="ru-RU"/>
+        </w:rPr>
+        <w:t xml:space="preserve"> </w:t>
       </w:r>
       <w:r>
         <w:rPr>
@@ -5521,6 +6205,7 @@
         </w:rPr>
         <w:t>(</w:t>
       </w:r>
+      <w:proofErr w:type="spellStart"/>
       <w:r>
         <w:rPr>
           <w:rFonts w:ascii="JetBrains Mono" w:eastAsia="Times New Roman" w:hAnsi="JetBrains Mono" w:cs="Courier New"/>
@@ -5553,6 +6238,7 @@
         </w:rPr>
         <w:t>POISON</w:t>
       </w:r>
+      <w:proofErr w:type="spellEnd"/>
       <w:r>
         <w:rPr>
           <w:rFonts w:ascii="JetBrains Mono" w:eastAsia="Times New Roman" w:hAnsi="JetBrains Mono" w:cs="Courier New"/>
@@ -5643,8 +6329,31 @@
           <w:szCs w:val="20"/>
           <w:lang w:val="en-US" w:eastAsia="ru-RU"/>
         </w:rPr>
-        <w:t xml:space="preserve">private boolean </w:t>
-      </w:r>
+        <w:t xml:space="preserve">private </w:t>
+      </w:r>
+      <w:proofErr w:type="spellStart"/>
+      <w:r>
+        <w:rPr>
+          <w:rFonts w:ascii="JetBrains Mono" w:eastAsia="Times New Roman" w:hAnsi="JetBrains Mono" w:cs="Courier New"/>
+          <w:color w:val="0033B3"/>
+          <w:sz w:val="20"/>
+          <w:szCs w:val="20"/>
+          <w:lang w:val="en-US" w:eastAsia="ru-RU"/>
+        </w:rPr>
+        <w:t>boolean</w:t>
+      </w:r>
+      <w:proofErr w:type="spellEnd"/>
+      <w:r>
+        <w:rPr>
+          <w:rFonts w:ascii="JetBrains Mono" w:eastAsia="Times New Roman" w:hAnsi="JetBrains Mono" w:cs="Courier New"/>
+          <w:color w:val="0033B3"/>
+          <w:sz w:val="20"/>
+          <w:szCs w:val="20"/>
+          <w:lang w:val="en-US" w:eastAsia="ru-RU"/>
+        </w:rPr>
+        <w:t xml:space="preserve"> </w:t>
+      </w:r>
+      <w:proofErr w:type="spellStart"/>
       <w:r>
         <w:rPr>
           <w:rFonts w:ascii="JetBrains Mono" w:eastAsia="Times New Roman" w:hAnsi="JetBrains Mono" w:cs="Courier New"/>
@@ -5653,7 +6362,18 @@
           <w:szCs w:val="20"/>
           <w:lang w:val="en-US" w:eastAsia="ru-RU"/>
         </w:rPr>
-        <w:t xml:space="preserve">isPoisoned </w:t>
+        <w:t>isPoisoned</w:t>
+      </w:r>
+      <w:proofErr w:type="spellEnd"/>
+      <w:r>
+        <w:rPr>
+          <w:rFonts w:ascii="JetBrains Mono" w:eastAsia="Times New Roman" w:hAnsi="JetBrains Mono" w:cs="Courier New"/>
+          <w:color w:val="871094"/>
+          <w:sz w:val="20"/>
+          <w:szCs w:val="20"/>
+          <w:lang w:val="en-US" w:eastAsia="ru-RU"/>
+        </w:rPr>
+        <w:t xml:space="preserve"> </w:t>
       </w:r>
       <w:r>
         <w:rPr>
@@ -5727,6 +6447,7 @@
         </w:rPr>
         <w:t xml:space="preserve">protected void </w:t>
       </w:r>
+      <w:proofErr w:type="spellStart"/>
       <w:r>
         <w:rPr>
           <w:rFonts w:ascii="JetBrains Mono" w:eastAsia="Times New Roman" w:hAnsi="JetBrains Mono" w:cs="Courier New"/>
@@ -5737,6 +6458,7 @@
         </w:rPr>
         <w:t>applyOppEffects</w:t>
       </w:r>
+      <w:proofErr w:type="spellEnd"/>
       <w:r>
         <w:rPr>
           <w:rFonts w:ascii="JetBrains Mono" w:eastAsia="Times New Roman" w:hAnsi="JetBrains Mono" w:cs="Courier New"/>
@@ -5747,6 +6469,7 @@
         </w:rPr>
         <w:t>(</w:t>
       </w:r>
+      <w:proofErr w:type="spellStart"/>
       <w:r>
         <w:rPr>
           <w:rFonts w:ascii="JetBrains Mono" w:eastAsia="Times New Roman" w:hAnsi="JetBrains Mono" w:cs="Courier New"/>
@@ -5755,7 +6478,18 @@
           <w:szCs w:val="20"/>
           <w:lang w:val="en-US" w:eastAsia="ru-RU"/>
         </w:rPr>
-        <w:t xml:space="preserve">Pokemon </w:t>
+        <w:t>Pokemon</w:t>
+      </w:r>
+      <w:proofErr w:type="spellEnd"/>
+      <w:r>
+        <w:rPr>
+          <w:rFonts w:ascii="JetBrains Mono" w:eastAsia="Times New Roman" w:hAnsi="JetBrains Mono" w:cs="Courier New"/>
+          <w:color w:val="000000"/>
+          <w:sz w:val="20"/>
+          <w:szCs w:val="20"/>
+          <w:lang w:val="en-US" w:eastAsia="ru-RU"/>
+        </w:rPr>
+        <w:t xml:space="preserve"> </w:t>
       </w:r>
       <w:r>
         <w:rPr>
@@ -5798,6 +6532,7 @@
         </w:rPr>
         <w:t>(</w:t>
       </w:r>
+      <w:proofErr w:type="spellStart"/>
       <w:r>
         <w:rPr>
           <w:rFonts w:ascii="JetBrains Mono" w:eastAsia="Times New Roman" w:hAnsi="JetBrains Mono" w:cs="Courier New"/>
@@ -5830,6 +6565,7 @@
         </w:rPr>
         <w:t>random</w:t>
       </w:r>
+      <w:proofErr w:type="spellEnd"/>
       <w:r>
         <w:rPr>
           <w:rFonts w:ascii="JetBrains Mono" w:eastAsia="Times New Roman" w:hAnsi="JetBrains Mono" w:cs="Courier New"/>
@@ -5871,6 +6607,7 @@
         <w:br/>
         <w:t xml:space="preserve">            </w:t>
       </w:r>
+      <w:proofErr w:type="spellStart"/>
       <w:r>
         <w:rPr>
           <w:rFonts w:ascii="JetBrains Mono" w:eastAsia="Times New Roman" w:hAnsi="JetBrains Mono" w:cs="Courier New"/>
@@ -5903,6 +6640,7 @@
         </w:rPr>
         <w:t>poison</w:t>
       </w:r>
+      <w:proofErr w:type="spellEnd"/>
       <w:r>
         <w:rPr>
           <w:rFonts w:ascii="JetBrains Mono" w:eastAsia="Times New Roman" w:hAnsi="JetBrains Mono" w:cs="Courier New"/>
@@ -5924,6 +6662,7 @@
         <w:br/>
         <w:t xml:space="preserve">            </w:t>
       </w:r>
+      <w:proofErr w:type="spellStart"/>
       <w:r>
         <w:rPr>
           <w:rFonts w:ascii="JetBrains Mono" w:eastAsia="Times New Roman" w:hAnsi="JetBrains Mono" w:cs="Courier New"/>
@@ -5932,7 +6671,18 @@
           <w:szCs w:val="20"/>
           <w:lang w:val="en-US" w:eastAsia="ru-RU"/>
         </w:rPr>
-        <w:t xml:space="preserve">isPoisoned </w:t>
+        <w:t>isPoisoned</w:t>
+      </w:r>
+      <w:proofErr w:type="spellEnd"/>
+      <w:r>
+        <w:rPr>
+          <w:rFonts w:ascii="JetBrains Mono" w:eastAsia="Times New Roman" w:hAnsi="JetBrains Mono" w:cs="Courier New"/>
+          <w:color w:val="871094"/>
+          <w:sz w:val="20"/>
+          <w:szCs w:val="20"/>
+          <w:lang w:val="en-US" w:eastAsia="ru-RU"/>
+        </w:rPr>
+        <w:t xml:space="preserve"> </w:t>
       </w:r>
       <w:r>
         <w:rPr>
@@ -6129,6 +6879,7 @@
         </w:rPr>
         <w:t>+ ((</w:t>
       </w:r>
+      <w:proofErr w:type="spellStart"/>
       <w:r>
         <w:rPr>
           <w:rFonts w:ascii="JetBrains Mono" w:eastAsia="Times New Roman" w:hAnsi="JetBrains Mono" w:cs="Courier New"/>
@@ -6139,6 +6890,7 @@
         </w:rPr>
         <w:t>isPoisoned</w:t>
       </w:r>
+      <w:proofErr w:type="spellEnd"/>
       <w:r>
         <w:rPr>
           <w:rFonts w:ascii="JetBrains Mono" w:eastAsia="Times New Roman" w:hAnsi="JetBrains Mono" w:cs="Courier New"/>
@@ -6155,27 +6907,79 @@
           <w:color w:val="067D17"/>
           <w:sz w:val="20"/>
           <w:szCs w:val="20"/>
+          <w:lang w:val="en-US" w:eastAsia="ru-RU"/>
+        </w:rPr>
+        <w:t>"</w:t>
+      </w:r>
+      <w:r>
+        <w:rPr>
+          <w:rFonts w:ascii="JetBrains Mono" w:eastAsia="Times New Roman" w:hAnsi="JetBrains Mono" w:cs="Courier New"/>
+          <w:color w:val="067D17"/>
+          <w:sz w:val="20"/>
+          <w:szCs w:val="20"/>
           <w:lang w:eastAsia="ru-RU"/>
         </w:rPr>
-        <w:t xml:space="preserve">"и poison цель" </w:t>
-      </w:r>
-      <w:r>
-        <w:rPr>
-          <w:rFonts w:ascii="JetBrains Mono" w:eastAsia="Times New Roman" w:hAnsi="JetBrains Mono" w:cs="Courier New"/>
-          <w:color w:val="080808"/>
+        <w:t>и</w:t>
+      </w:r>
+      <w:r>
+        <w:rPr>
+          <w:rFonts w:ascii="JetBrains Mono" w:eastAsia="Times New Roman" w:hAnsi="JetBrains Mono" w:cs="Courier New"/>
+          <w:color w:val="067D17"/>
+          <w:sz w:val="20"/>
+          <w:szCs w:val="20"/>
+          <w:lang w:val="en-US" w:eastAsia="ru-RU"/>
+        </w:rPr>
+        <w:t xml:space="preserve"> poison </w:t>
+      </w:r>
+      <w:r>
+        <w:rPr>
+          <w:rFonts w:ascii="JetBrains Mono" w:eastAsia="Times New Roman" w:hAnsi="JetBrains Mono" w:cs="Courier New"/>
+          <w:color w:val="067D17"/>
           <w:sz w:val="20"/>
           <w:szCs w:val="20"/>
           <w:lang w:eastAsia="ru-RU"/>
         </w:rPr>
-        <w:t xml:space="preserve">: </w:t>
-      </w:r>
+        <w:t>цель</w:t>
+      </w:r>
+      <w:proofErr w:type="gramStart"/>
       <w:r>
         <w:rPr>
           <w:rFonts w:ascii="JetBrains Mono" w:eastAsia="Times New Roman" w:hAnsi="JetBrains Mono" w:cs="Courier New"/>
           <w:color w:val="067D17"/>
           <w:sz w:val="20"/>
           <w:szCs w:val="20"/>
-          <w:lang w:eastAsia="ru-RU"/>
+          <w:lang w:val="en-US" w:eastAsia="ru-RU"/>
+        </w:rPr>
+        <w:t xml:space="preserve">" </w:t>
+      </w:r>
+      <w:r>
+        <w:rPr>
+          <w:rFonts w:ascii="JetBrains Mono" w:eastAsia="Times New Roman" w:hAnsi="JetBrains Mono" w:cs="Courier New"/>
+          <w:color w:val="080808"/>
+          <w:sz w:val="20"/>
+          <w:szCs w:val="20"/>
+          <w:lang w:val="en-US" w:eastAsia="ru-RU"/>
+        </w:rPr>
+        <w:t>:</w:t>
+      </w:r>
+      <w:proofErr w:type="gramEnd"/>
+      <w:r>
+        <w:rPr>
+          <w:rFonts w:ascii="JetBrains Mono" w:eastAsia="Times New Roman" w:hAnsi="JetBrains Mono" w:cs="Courier New"/>
+          <w:color w:val="080808"/>
+          <w:sz w:val="20"/>
+          <w:szCs w:val="20"/>
+          <w:lang w:val="en-US" w:eastAsia="ru-RU"/>
+        </w:rPr>
+        <w:t xml:space="preserve"> </w:t>
+      </w:r>
+      <w:r>
+        <w:rPr>
+          <w:rFonts w:ascii="JetBrains Mono" w:eastAsia="Times New Roman" w:hAnsi="JetBrains Mono" w:cs="Courier New"/>
+          <w:color w:val="067D17"/>
+          <w:sz w:val="20"/>
+          <w:szCs w:val="20"/>
+          <w:lang w:val="en-US" w:eastAsia="ru-RU"/>
         </w:rPr>
         <w:t>""</w:t>
       </w:r>
@@ -6185,7 +6989,7 @@
           <w:color w:val="080808"/>
           <w:sz w:val="20"/>
           <w:szCs w:val="20"/>
-          <w:lang w:eastAsia="ru-RU"/>
+          <w:lang w:val="en-US" w:eastAsia="ru-RU"/>
         </w:rPr>
         <w:t>);</w:t>
       </w:r>
@@ -6195,7 +6999,7 @@
           <w:color w:val="080808"/>
           <w:sz w:val="20"/>
           <w:szCs w:val="20"/>
-          <w:lang w:eastAsia="ru-RU"/>
+          <w:lang w:val="en-US" w:eastAsia="ru-RU"/>
         </w:rPr>
         <w:br/>
         <w:t xml:space="preserve">    }</w:t>
@@ -6206,7 +7010,7 @@
           <w:color w:val="080808"/>
           <w:sz w:val="20"/>
           <w:szCs w:val="20"/>
-          <w:lang w:eastAsia="ru-RU"/>
+          <w:lang w:val="en-US" w:eastAsia="ru-RU"/>
         </w:rPr>
         <w:br/>
         <w:t>}</w:t>
@@ -6266,15 +7070,39 @@
         </w:rPr>
         <w:t xml:space="preserve">package </w:t>
       </w:r>
-      <w:r>
-        <w:rPr>
-          <w:rFonts w:ascii="JetBrains Mono" w:eastAsia="Times New Roman" w:hAnsi="JetBrains Mono" w:cs="Courier New"/>
-          <w:color w:val="080808"/>
-          <w:sz w:val="20"/>
-          <w:szCs w:val="20"/>
-          <w:lang w:val="en-US" w:eastAsia="ru-RU"/>
-        </w:rPr>
-        <w:t>ru.roman.vassilchenko.attacks;</w:t>
+      <w:proofErr w:type="spellStart"/>
+      <w:proofErr w:type="gramStart"/>
+      <w:r>
+        <w:rPr>
+          <w:rFonts w:ascii="JetBrains Mono" w:eastAsia="Times New Roman" w:hAnsi="JetBrains Mono" w:cs="Courier New"/>
+          <w:color w:val="080808"/>
+          <w:sz w:val="20"/>
+          <w:szCs w:val="20"/>
+          <w:lang w:val="en-US" w:eastAsia="ru-RU"/>
+        </w:rPr>
+        <w:t>ru.roman</w:t>
+      </w:r>
+      <w:proofErr w:type="gramEnd"/>
+      <w:r>
+        <w:rPr>
+          <w:rFonts w:ascii="JetBrains Mono" w:eastAsia="Times New Roman" w:hAnsi="JetBrains Mono" w:cs="Courier New"/>
+          <w:color w:val="080808"/>
+          <w:sz w:val="20"/>
+          <w:szCs w:val="20"/>
+          <w:lang w:val="en-US" w:eastAsia="ru-RU"/>
+        </w:rPr>
+        <w:t>.vassilchenko.attacks</w:t>
+      </w:r>
+      <w:proofErr w:type="spellEnd"/>
+      <w:r>
+        <w:rPr>
+          <w:rFonts w:ascii="JetBrains Mono" w:eastAsia="Times New Roman" w:hAnsi="JetBrains Mono" w:cs="Courier New"/>
+          <w:color w:val="080808"/>
+          <w:sz w:val="20"/>
+          <w:szCs w:val="20"/>
+          <w:lang w:val="en-US" w:eastAsia="ru-RU"/>
+        </w:rPr>
+        <w:t>;</w:t>
       </w:r>
       <w:r>
         <w:rPr>
@@ -6296,15 +7124,27 @@
         </w:rPr>
         <w:t xml:space="preserve">import </w:t>
       </w:r>
-      <w:r>
-        <w:rPr>
-          <w:rFonts w:ascii="JetBrains Mono" w:eastAsia="Times New Roman" w:hAnsi="JetBrains Mono" w:cs="Courier New"/>
-          <w:color w:val="080808"/>
-          <w:sz w:val="20"/>
-          <w:szCs w:val="20"/>
-          <w:lang w:val="en-US" w:eastAsia="ru-RU"/>
-        </w:rPr>
-        <w:t>ru.ifmo.se.pokemon.*;</w:t>
+      <w:proofErr w:type="spellStart"/>
+      <w:r>
+        <w:rPr>
+          <w:rFonts w:ascii="JetBrains Mono" w:eastAsia="Times New Roman" w:hAnsi="JetBrains Mono" w:cs="Courier New"/>
+          <w:color w:val="080808"/>
+          <w:sz w:val="20"/>
+          <w:szCs w:val="20"/>
+          <w:lang w:val="en-US" w:eastAsia="ru-RU"/>
+        </w:rPr>
+        <w:t>ru.ifmo.se.pokemon</w:t>
+      </w:r>
+      <w:proofErr w:type="spellEnd"/>
+      <w:r>
+        <w:rPr>
+          <w:rFonts w:ascii="JetBrains Mono" w:eastAsia="Times New Roman" w:hAnsi="JetBrains Mono" w:cs="Courier New"/>
+          <w:color w:val="080808"/>
+          <w:sz w:val="20"/>
+          <w:szCs w:val="20"/>
+          <w:lang w:val="en-US" w:eastAsia="ru-RU"/>
+        </w:rPr>
+        <w:t>.*;</w:t>
       </w:r>
       <w:r>
         <w:rPr>
@@ -6356,15 +7196,27 @@
         </w:rPr>
         <w:t xml:space="preserve">extends </w:t>
       </w:r>
-      <w:r>
-        <w:rPr>
-          <w:rFonts w:ascii="JetBrains Mono" w:eastAsia="Times New Roman" w:hAnsi="JetBrains Mono" w:cs="Courier New"/>
-          <w:color w:val="080808"/>
-          <w:sz w:val="20"/>
-          <w:szCs w:val="20"/>
-          <w:lang w:val="en-US" w:eastAsia="ru-RU"/>
-        </w:rPr>
-        <w:t>StatusMove {</w:t>
+      <w:proofErr w:type="spellStart"/>
+      <w:r>
+        <w:rPr>
+          <w:rFonts w:ascii="JetBrains Mono" w:eastAsia="Times New Roman" w:hAnsi="JetBrains Mono" w:cs="Courier New"/>
+          <w:color w:val="080808"/>
+          <w:sz w:val="20"/>
+          <w:szCs w:val="20"/>
+          <w:lang w:val="en-US" w:eastAsia="ru-RU"/>
+        </w:rPr>
+        <w:t>StatusMove</w:t>
+      </w:r>
+      <w:proofErr w:type="spellEnd"/>
+      <w:r>
+        <w:rPr>
+          <w:rFonts w:ascii="JetBrains Mono" w:eastAsia="Times New Roman" w:hAnsi="JetBrains Mono" w:cs="Courier New"/>
+          <w:color w:val="080808"/>
+          <w:sz w:val="20"/>
+          <w:szCs w:val="20"/>
+          <w:lang w:val="en-US" w:eastAsia="ru-RU"/>
+        </w:rPr>
+        <w:t xml:space="preserve"> {</w:t>
       </w:r>
       <w:r>
         <w:rPr>
@@ -6521,26 +7373,104 @@
         </w:rPr>
         <w:t xml:space="preserve">protected void </w:t>
       </w:r>
-      <w:r>
-        <w:rPr>
-          <w:rFonts w:ascii="JetBrains Mono" w:eastAsia="Times New Roman" w:hAnsi="JetBrains Mono" w:cs="Courier New"/>
-          <w:color w:val="080808"/>
-          <w:sz w:val="20"/>
-          <w:szCs w:val="20"/>
-          <w:lang w:val="en-US" w:eastAsia="ru-RU"/>
-        </w:rPr>
-        <w:t>applyOppEffects(Pokemon p) {</w:t>
-      </w:r>
-      <w:r>
-        <w:rPr>
-          <w:rFonts w:ascii="JetBrains Mono" w:eastAsia="Times New Roman" w:hAnsi="JetBrains Mono" w:cs="Courier New"/>
-          <w:color w:val="080808"/>
-          <w:sz w:val="20"/>
-          <w:szCs w:val="20"/>
-          <w:lang w:val="en-US" w:eastAsia="ru-RU"/>
-        </w:rPr>
-        <w:br/>
-        <w:t xml:space="preserve">        p.setMod(Stat.ATTACK, </w:t>
+      <w:proofErr w:type="spellStart"/>
+      <w:r>
+        <w:rPr>
+          <w:rFonts w:ascii="JetBrains Mono" w:eastAsia="Times New Roman" w:hAnsi="JetBrains Mono" w:cs="Courier New"/>
+          <w:color w:val="080808"/>
+          <w:sz w:val="20"/>
+          <w:szCs w:val="20"/>
+          <w:lang w:val="en-US" w:eastAsia="ru-RU"/>
+        </w:rPr>
+        <w:t>applyOppEffects</w:t>
+      </w:r>
+      <w:proofErr w:type="spellEnd"/>
+      <w:r>
+        <w:rPr>
+          <w:rFonts w:ascii="JetBrains Mono" w:eastAsia="Times New Roman" w:hAnsi="JetBrains Mono" w:cs="Courier New"/>
+          <w:color w:val="080808"/>
+          <w:sz w:val="20"/>
+          <w:szCs w:val="20"/>
+          <w:lang w:val="en-US" w:eastAsia="ru-RU"/>
+        </w:rPr>
+        <w:t>(</w:t>
+      </w:r>
+      <w:proofErr w:type="spellStart"/>
+      <w:r>
+        <w:rPr>
+          <w:rFonts w:ascii="JetBrains Mono" w:eastAsia="Times New Roman" w:hAnsi="JetBrains Mono" w:cs="Courier New"/>
+          <w:color w:val="080808"/>
+          <w:sz w:val="20"/>
+          <w:szCs w:val="20"/>
+          <w:lang w:val="en-US" w:eastAsia="ru-RU"/>
+        </w:rPr>
+        <w:t>Pokemon</w:t>
+      </w:r>
+      <w:proofErr w:type="spellEnd"/>
+      <w:r>
+        <w:rPr>
+          <w:rFonts w:ascii="JetBrains Mono" w:eastAsia="Times New Roman" w:hAnsi="JetBrains Mono" w:cs="Courier New"/>
+          <w:color w:val="080808"/>
+          <w:sz w:val="20"/>
+          <w:szCs w:val="20"/>
+          <w:lang w:val="en-US" w:eastAsia="ru-RU"/>
+        </w:rPr>
+        <w:t xml:space="preserve"> p) {</w:t>
+      </w:r>
+      <w:r>
+        <w:rPr>
+          <w:rFonts w:ascii="JetBrains Mono" w:eastAsia="Times New Roman" w:hAnsi="JetBrains Mono" w:cs="Courier New"/>
+          <w:color w:val="080808"/>
+          <w:sz w:val="20"/>
+          <w:szCs w:val="20"/>
+          <w:lang w:val="en-US" w:eastAsia="ru-RU"/>
+        </w:rPr>
+        <w:br/>
+        <w:t xml:space="preserve">        </w:t>
+      </w:r>
+      <w:proofErr w:type="spellStart"/>
+      <w:r>
+        <w:rPr>
+          <w:rFonts w:ascii="JetBrains Mono" w:eastAsia="Times New Roman" w:hAnsi="JetBrains Mono" w:cs="Courier New"/>
+          <w:color w:val="080808"/>
+          <w:sz w:val="20"/>
+          <w:szCs w:val="20"/>
+          <w:lang w:val="en-US" w:eastAsia="ru-RU"/>
+        </w:rPr>
+        <w:t>p.setMod</w:t>
+      </w:r>
+      <w:proofErr w:type="spellEnd"/>
+      <w:r>
+        <w:rPr>
+          <w:rFonts w:ascii="JetBrains Mono" w:eastAsia="Times New Roman" w:hAnsi="JetBrains Mono" w:cs="Courier New"/>
+          <w:color w:val="080808"/>
+          <w:sz w:val="20"/>
+          <w:szCs w:val="20"/>
+          <w:lang w:val="en-US" w:eastAsia="ru-RU"/>
+        </w:rPr>
+        <w:t>(</w:t>
+      </w:r>
+      <w:proofErr w:type="spellStart"/>
+      <w:r>
+        <w:rPr>
+          <w:rFonts w:ascii="JetBrains Mono" w:eastAsia="Times New Roman" w:hAnsi="JetBrains Mono" w:cs="Courier New"/>
+          <w:color w:val="080808"/>
+          <w:sz w:val="20"/>
+          <w:szCs w:val="20"/>
+          <w:lang w:val="en-US" w:eastAsia="ru-RU"/>
+        </w:rPr>
+        <w:t>Stat.ATTACK</w:t>
+      </w:r>
+      <w:proofErr w:type="spellEnd"/>
+      <w:r>
+        <w:rPr>
+          <w:rFonts w:ascii="JetBrains Mono" w:eastAsia="Times New Roman" w:hAnsi="JetBrains Mono" w:cs="Courier New"/>
+          <w:color w:val="080808"/>
+          <w:sz w:val="20"/>
+          <w:szCs w:val="20"/>
+          <w:lang w:val="en-US" w:eastAsia="ru-RU"/>
+        </w:rPr>
+        <w:t xml:space="preserve">, </w:t>
       </w:r>
       <w:r>
         <w:rPr>
@@ -6581,7 +7511,29 @@
           <w:lang w:val="en-US" w:eastAsia="ru-RU"/>
         </w:rPr>
         <w:lastRenderedPageBreak/>
-        <w:t xml:space="preserve">        Effect.confuse(p);</w:t>
+        <w:t xml:space="preserve">        </w:t>
+      </w:r>
+      <w:proofErr w:type="spellStart"/>
+      <w:r>
+        <w:rPr>
+          <w:rFonts w:ascii="JetBrains Mono" w:eastAsia="Times New Roman" w:hAnsi="JetBrains Mono" w:cs="Courier New"/>
+          <w:color w:val="080808"/>
+          <w:sz w:val="20"/>
+          <w:szCs w:val="20"/>
+          <w:lang w:val="en-US" w:eastAsia="ru-RU"/>
+        </w:rPr>
+        <w:t>Effect.confuse</w:t>
+      </w:r>
+      <w:proofErr w:type="spellEnd"/>
+      <w:r>
+        <w:rPr>
+          <w:rFonts w:ascii="JetBrains Mono" w:eastAsia="Times New Roman" w:hAnsi="JetBrains Mono" w:cs="Courier New"/>
+          <w:color w:val="080808"/>
+          <w:sz w:val="20"/>
+          <w:szCs w:val="20"/>
+          <w:lang w:val="en-US" w:eastAsia="ru-RU"/>
+        </w:rPr>
+        <w:t>(p);</w:t>
       </w:r>
       <w:r>
         <w:rPr>
@@ -6784,15 +7736,39 @@
         </w:rPr>
         <w:t xml:space="preserve">package </w:t>
       </w:r>
-      <w:r>
-        <w:rPr>
-          <w:rFonts w:ascii="JetBrains Mono" w:eastAsia="Times New Roman" w:hAnsi="JetBrains Mono" w:cs="Courier New"/>
-          <w:color w:val="080808"/>
-          <w:sz w:val="20"/>
-          <w:szCs w:val="20"/>
-          <w:lang w:val="en-US" w:eastAsia="ru-RU"/>
-        </w:rPr>
-        <w:t>ru.roman.vassilchenko.attacks;</w:t>
+      <w:proofErr w:type="spellStart"/>
+      <w:proofErr w:type="gramStart"/>
+      <w:r>
+        <w:rPr>
+          <w:rFonts w:ascii="JetBrains Mono" w:eastAsia="Times New Roman" w:hAnsi="JetBrains Mono" w:cs="Courier New"/>
+          <w:color w:val="080808"/>
+          <w:sz w:val="20"/>
+          <w:szCs w:val="20"/>
+          <w:lang w:val="en-US" w:eastAsia="ru-RU"/>
+        </w:rPr>
+        <w:t>ru.roman</w:t>
+      </w:r>
+      <w:proofErr w:type="gramEnd"/>
+      <w:r>
+        <w:rPr>
+          <w:rFonts w:ascii="JetBrains Mono" w:eastAsia="Times New Roman" w:hAnsi="JetBrains Mono" w:cs="Courier New"/>
+          <w:color w:val="080808"/>
+          <w:sz w:val="20"/>
+          <w:szCs w:val="20"/>
+          <w:lang w:val="en-US" w:eastAsia="ru-RU"/>
+        </w:rPr>
+        <w:t>.vassilchenko.attacks</w:t>
+      </w:r>
+      <w:proofErr w:type="spellEnd"/>
+      <w:r>
+        <w:rPr>
+          <w:rFonts w:ascii="JetBrains Mono" w:eastAsia="Times New Roman" w:hAnsi="JetBrains Mono" w:cs="Courier New"/>
+          <w:color w:val="080808"/>
+          <w:sz w:val="20"/>
+          <w:szCs w:val="20"/>
+          <w:lang w:val="en-US" w:eastAsia="ru-RU"/>
+        </w:rPr>
+        <w:t>;</w:t>
       </w:r>
       <w:r>
         <w:rPr>
@@ -6814,15 +7790,27 @@
         </w:rPr>
         <w:t xml:space="preserve">import </w:t>
       </w:r>
-      <w:r>
-        <w:rPr>
-          <w:rFonts w:ascii="JetBrains Mono" w:eastAsia="Times New Roman" w:hAnsi="JetBrains Mono" w:cs="Courier New"/>
-          <w:color w:val="080808"/>
-          <w:sz w:val="20"/>
-          <w:szCs w:val="20"/>
-          <w:lang w:val="en-US" w:eastAsia="ru-RU"/>
-        </w:rPr>
-        <w:t>ru.ifmo.se.pokemon.*;</w:t>
+      <w:proofErr w:type="spellStart"/>
+      <w:r>
+        <w:rPr>
+          <w:rFonts w:ascii="JetBrains Mono" w:eastAsia="Times New Roman" w:hAnsi="JetBrains Mono" w:cs="Courier New"/>
+          <w:color w:val="080808"/>
+          <w:sz w:val="20"/>
+          <w:szCs w:val="20"/>
+          <w:lang w:val="en-US" w:eastAsia="ru-RU"/>
+        </w:rPr>
+        <w:t>ru.ifmo.se.pokemon</w:t>
+      </w:r>
+      <w:proofErr w:type="spellEnd"/>
+      <w:r>
+        <w:rPr>
+          <w:rFonts w:ascii="JetBrains Mono" w:eastAsia="Times New Roman" w:hAnsi="JetBrains Mono" w:cs="Courier New"/>
+          <w:color w:val="080808"/>
+          <w:sz w:val="20"/>
+          <w:szCs w:val="20"/>
+          <w:lang w:val="en-US" w:eastAsia="ru-RU"/>
+        </w:rPr>
+        <w:t>.*;</w:t>
       </w:r>
       <w:r>
         <w:rPr>
@@ -6854,15 +7842,27 @@
         </w:rPr>
         <w:t xml:space="preserve">public class </w:t>
       </w:r>
-      <w:r>
-        <w:rPr>
-          <w:rFonts w:ascii="JetBrains Mono" w:eastAsia="Times New Roman" w:hAnsi="JetBrains Mono" w:cs="Courier New"/>
-          <w:color w:val="080808"/>
-          <w:sz w:val="20"/>
-          <w:szCs w:val="20"/>
-          <w:lang w:val="en-US" w:eastAsia="ru-RU"/>
-        </w:rPr>
-        <w:t xml:space="preserve">SweetScent </w:t>
+      <w:proofErr w:type="spellStart"/>
+      <w:r>
+        <w:rPr>
+          <w:rFonts w:ascii="JetBrains Mono" w:eastAsia="Times New Roman" w:hAnsi="JetBrains Mono" w:cs="Courier New"/>
+          <w:color w:val="080808"/>
+          <w:sz w:val="20"/>
+          <w:szCs w:val="20"/>
+          <w:lang w:val="en-US" w:eastAsia="ru-RU"/>
+        </w:rPr>
+        <w:t>SweetScent</w:t>
+      </w:r>
+      <w:proofErr w:type="spellEnd"/>
+      <w:r>
+        <w:rPr>
+          <w:rFonts w:ascii="JetBrains Mono" w:eastAsia="Times New Roman" w:hAnsi="JetBrains Mono" w:cs="Courier New"/>
+          <w:color w:val="080808"/>
+          <w:sz w:val="20"/>
+          <w:szCs w:val="20"/>
+          <w:lang w:val="en-US" w:eastAsia="ru-RU"/>
+        </w:rPr>
+        <w:t xml:space="preserve"> </w:t>
       </w:r>
       <w:r>
         <w:rPr>
@@ -6874,15 +7874,27 @@
         </w:rPr>
         <w:t xml:space="preserve">extends </w:t>
       </w:r>
-      <w:r>
-        <w:rPr>
-          <w:rFonts w:ascii="JetBrains Mono" w:eastAsia="Times New Roman" w:hAnsi="JetBrains Mono" w:cs="Courier New"/>
-          <w:color w:val="080808"/>
-          <w:sz w:val="20"/>
-          <w:szCs w:val="20"/>
-          <w:lang w:val="en-US" w:eastAsia="ru-RU"/>
-        </w:rPr>
-        <w:t>StatusMove{</w:t>
+      <w:proofErr w:type="spellStart"/>
+      <w:r>
+        <w:rPr>
+          <w:rFonts w:ascii="JetBrains Mono" w:eastAsia="Times New Roman" w:hAnsi="JetBrains Mono" w:cs="Courier New"/>
+          <w:color w:val="080808"/>
+          <w:sz w:val="20"/>
+          <w:szCs w:val="20"/>
+          <w:lang w:val="en-US" w:eastAsia="ru-RU"/>
+        </w:rPr>
+        <w:t>StatusMove</w:t>
+      </w:r>
+      <w:proofErr w:type="spellEnd"/>
+      <w:r>
+        <w:rPr>
+          <w:rFonts w:ascii="JetBrains Mono" w:eastAsia="Times New Roman" w:hAnsi="JetBrains Mono" w:cs="Courier New"/>
+          <w:color w:val="080808"/>
+          <w:sz w:val="20"/>
+          <w:szCs w:val="20"/>
+          <w:lang w:val="en-US" w:eastAsia="ru-RU"/>
+        </w:rPr>
+        <w:t>{</w:t>
       </w:r>
       <w:r>
         <w:rPr>
@@ -6905,15 +7917,27 @@
         </w:rPr>
         <w:t xml:space="preserve">public </w:t>
       </w:r>
-      <w:r>
-        <w:rPr>
-          <w:rFonts w:ascii="JetBrains Mono" w:eastAsia="Times New Roman" w:hAnsi="JetBrains Mono" w:cs="Courier New"/>
-          <w:color w:val="080808"/>
-          <w:sz w:val="20"/>
-          <w:szCs w:val="20"/>
-          <w:lang w:val="en-US" w:eastAsia="ru-RU"/>
-        </w:rPr>
-        <w:t>SweetScent(){</w:t>
+      <w:proofErr w:type="spellStart"/>
+      <w:r>
+        <w:rPr>
+          <w:rFonts w:ascii="JetBrains Mono" w:eastAsia="Times New Roman" w:hAnsi="JetBrains Mono" w:cs="Courier New"/>
+          <w:color w:val="080808"/>
+          <w:sz w:val="20"/>
+          <w:szCs w:val="20"/>
+          <w:lang w:val="en-US" w:eastAsia="ru-RU"/>
+        </w:rPr>
+        <w:t>SweetScent</w:t>
+      </w:r>
+      <w:proofErr w:type="spellEnd"/>
+      <w:r>
+        <w:rPr>
+          <w:rFonts w:ascii="JetBrains Mono" w:eastAsia="Times New Roman" w:hAnsi="JetBrains Mono" w:cs="Courier New"/>
+          <w:color w:val="080808"/>
+          <w:sz w:val="20"/>
+          <w:szCs w:val="20"/>
+          <w:lang w:val="en-US" w:eastAsia="ru-RU"/>
+        </w:rPr>
+        <w:t>(){</w:t>
       </w:r>
       <w:r>
         <w:rPr>
@@ -6944,7 +7968,29 @@
           <w:szCs w:val="20"/>
           <w:lang w:val="en-US" w:eastAsia="ru-RU"/>
         </w:rPr>
-        <w:t xml:space="preserve">(Type.NORMAL, </w:t>
+        <w:t>(</w:t>
+      </w:r>
+      <w:proofErr w:type="spellStart"/>
+      <w:r>
+        <w:rPr>
+          <w:rFonts w:ascii="JetBrains Mono" w:eastAsia="Times New Roman" w:hAnsi="JetBrains Mono" w:cs="Courier New"/>
+          <w:color w:val="080808"/>
+          <w:sz w:val="20"/>
+          <w:szCs w:val="20"/>
+          <w:lang w:val="en-US" w:eastAsia="ru-RU"/>
+        </w:rPr>
+        <w:t>Type.NORMAL</w:t>
+      </w:r>
+      <w:proofErr w:type="spellEnd"/>
+      <w:r>
+        <w:rPr>
+          <w:rFonts w:ascii="JetBrains Mono" w:eastAsia="Times New Roman" w:hAnsi="JetBrains Mono" w:cs="Courier New"/>
+          <w:color w:val="080808"/>
+          <w:sz w:val="20"/>
+          <w:szCs w:val="20"/>
+          <w:lang w:val="en-US" w:eastAsia="ru-RU"/>
+        </w:rPr>
+        <w:t xml:space="preserve">, </w:t>
       </w:r>
       <w:r>
         <w:rPr>
@@ -7039,26 +8085,104 @@
         </w:rPr>
         <w:t xml:space="preserve">protected void </w:t>
       </w:r>
-      <w:r>
-        <w:rPr>
-          <w:rFonts w:ascii="JetBrains Mono" w:eastAsia="Times New Roman" w:hAnsi="JetBrains Mono" w:cs="Courier New"/>
-          <w:color w:val="080808"/>
-          <w:sz w:val="20"/>
-          <w:szCs w:val="20"/>
-          <w:lang w:val="en-US" w:eastAsia="ru-RU"/>
-        </w:rPr>
-        <w:t>applyOppEffects(Pokemon p) {</w:t>
-      </w:r>
-      <w:r>
-        <w:rPr>
-          <w:rFonts w:ascii="JetBrains Mono" w:eastAsia="Times New Roman" w:hAnsi="JetBrains Mono" w:cs="Courier New"/>
-          <w:color w:val="080808"/>
-          <w:sz w:val="20"/>
-          <w:szCs w:val="20"/>
-          <w:lang w:val="en-US" w:eastAsia="ru-RU"/>
-        </w:rPr>
-        <w:br/>
-        <w:t xml:space="preserve">        p.setMod(Stat.EVASION, -</w:t>
+      <w:proofErr w:type="spellStart"/>
+      <w:r>
+        <w:rPr>
+          <w:rFonts w:ascii="JetBrains Mono" w:eastAsia="Times New Roman" w:hAnsi="JetBrains Mono" w:cs="Courier New"/>
+          <w:color w:val="080808"/>
+          <w:sz w:val="20"/>
+          <w:szCs w:val="20"/>
+          <w:lang w:val="en-US" w:eastAsia="ru-RU"/>
+        </w:rPr>
+        <w:t>applyOppEffects</w:t>
+      </w:r>
+      <w:proofErr w:type="spellEnd"/>
+      <w:r>
+        <w:rPr>
+          <w:rFonts w:ascii="JetBrains Mono" w:eastAsia="Times New Roman" w:hAnsi="JetBrains Mono" w:cs="Courier New"/>
+          <w:color w:val="080808"/>
+          <w:sz w:val="20"/>
+          <w:szCs w:val="20"/>
+          <w:lang w:val="en-US" w:eastAsia="ru-RU"/>
+        </w:rPr>
+        <w:t>(</w:t>
+      </w:r>
+      <w:proofErr w:type="spellStart"/>
+      <w:r>
+        <w:rPr>
+          <w:rFonts w:ascii="JetBrains Mono" w:eastAsia="Times New Roman" w:hAnsi="JetBrains Mono" w:cs="Courier New"/>
+          <w:color w:val="080808"/>
+          <w:sz w:val="20"/>
+          <w:szCs w:val="20"/>
+          <w:lang w:val="en-US" w:eastAsia="ru-RU"/>
+        </w:rPr>
+        <w:t>Pokemon</w:t>
+      </w:r>
+      <w:proofErr w:type="spellEnd"/>
+      <w:r>
+        <w:rPr>
+          <w:rFonts w:ascii="JetBrains Mono" w:eastAsia="Times New Roman" w:hAnsi="JetBrains Mono" w:cs="Courier New"/>
+          <w:color w:val="080808"/>
+          <w:sz w:val="20"/>
+          <w:szCs w:val="20"/>
+          <w:lang w:val="en-US" w:eastAsia="ru-RU"/>
+        </w:rPr>
+        <w:t xml:space="preserve"> p) {</w:t>
+      </w:r>
+      <w:r>
+        <w:rPr>
+          <w:rFonts w:ascii="JetBrains Mono" w:eastAsia="Times New Roman" w:hAnsi="JetBrains Mono" w:cs="Courier New"/>
+          <w:color w:val="080808"/>
+          <w:sz w:val="20"/>
+          <w:szCs w:val="20"/>
+          <w:lang w:val="en-US" w:eastAsia="ru-RU"/>
+        </w:rPr>
+        <w:br/>
+        <w:t xml:space="preserve">        </w:t>
+      </w:r>
+      <w:proofErr w:type="spellStart"/>
+      <w:r>
+        <w:rPr>
+          <w:rFonts w:ascii="JetBrains Mono" w:eastAsia="Times New Roman" w:hAnsi="JetBrains Mono" w:cs="Courier New"/>
+          <w:color w:val="080808"/>
+          <w:sz w:val="20"/>
+          <w:szCs w:val="20"/>
+          <w:lang w:val="en-US" w:eastAsia="ru-RU"/>
+        </w:rPr>
+        <w:t>p.setMod</w:t>
+      </w:r>
+      <w:proofErr w:type="spellEnd"/>
+      <w:r>
+        <w:rPr>
+          <w:rFonts w:ascii="JetBrains Mono" w:eastAsia="Times New Roman" w:hAnsi="JetBrains Mono" w:cs="Courier New"/>
+          <w:color w:val="080808"/>
+          <w:sz w:val="20"/>
+          <w:szCs w:val="20"/>
+          <w:lang w:val="en-US" w:eastAsia="ru-RU"/>
+        </w:rPr>
+        <w:t>(</w:t>
+      </w:r>
+      <w:proofErr w:type="spellStart"/>
+      <w:r>
+        <w:rPr>
+          <w:rFonts w:ascii="JetBrains Mono" w:eastAsia="Times New Roman" w:hAnsi="JetBrains Mono" w:cs="Courier New"/>
+          <w:color w:val="080808"/>
+          <w:sz w:val="20"/>
+          <w:szCs w:val="20"/>
+          <w:lang w:val="en-US" w:eastAsia="ru-RU"/>
+        </w:rPr>
+        <w:t>Stat.EVASION</w:t>
+      </w:r>
+      <w:proofErr w:type="spellEnd"/>
+      <w:r>
+        <w:rPr>
+          <w:rFonts w:ascii="JetBrains Mono" w:eastAsia="Times New Roman" w:hAnsi="JetBrains Mono" w:cs="Courier New"/>
+          <w:color w:val="080808"/>
+          <w:sz w:val="20"/>
+          <w:szCs w:val="20"/>
+          <w:lang w:val="en-US" w:eastAsia="ru-RU"/>
+        </w:rPr>
+        <w:t>, -</w:t>
       </w:r>
       <w:r>
         <w:rPr>
@@ -7281,15 +8405,27 @@
         </w:rPr>
         <w:t xml:space="preserve">package </w:t>
       </w:r>
-      <w:r>
-        <w:rPr>
-          <w:rFonts w:ascii="JetBrains Mono" w:eastAsia="Times New Roman" w:hAnsi="JetBrains Mono" w:cs="Courier New"/>
-          <w:color w:val="080808"/>
-          <w:sz w:val="20"/>
-          <w:szCs w:val="20"/>
-          <w:lang w:val="en-US" w:eastAsia="ru-RU"/>
-        </w:rPr>
-        <w:t>ru.roman.vassilchenko.attacks;</w:t>
+      <w:proofErr w:type="spellStart"/>
+      <w:r>
+        <w:rPr>
+          <w:rFonts w:ascii="JetBrains Mono" w:eastAsia="Times New Roman" w:hAnsi="JetBrains Mono" w:cs="Courier New"/>
+          <w:color w:val="080808"/>
+          <w:sz w:val="20"/>
+          <w:szCs w:val="20"/>
+          <w:lang w:val="en-US" w:eastAsia="ru-RU"/>
+        </w:rPr>
+        <w:t>ru.roman.vassilchenko.attacks</w:t>
+      </w:r>
+      <w:proofErr w:type="spellEnd"/>
+      <w:r>
+        <w:rPr>
+          <w:rFonts w:ascii="JetBrains Mono" w:eastAsia="Times New Roman" w:hAnsi="JetBrains Mono" w:cs="Courier New"/>
+          <w:color w:val="080808"/>
+          <w:sz w:val="20"/>
+          <w:szCs w:val="20"/>
+          <w:lang w:val="en-US" w:eastAsia="ru-RU"/>
+        </w:rPr>
+        <w:t>;</w:t>
       </w:r>
       <w:r>
         <w:rPr>
@@ -7311,15 +8447,27 @@
         </w:rPr>
         <w:t xml:space="preserve">import </w:t>
       </w:r>
-      <w:r>
-        <w:rPr>
-          <w:rFonts w:ascii="JetBrains Mono" w:eastAsia="Times New Roman" w:hAnsi="JetBrains Mono" w:cs="Courier New"/>
-          <w:color w:val="080808"/>
-          <w:sz w:val="20"/>
-          <w:szCs w:val="20"/>
-          <w:lang w:val="en-US" w:eastAsia="ru-RU"/>
-        </w:rPr>
-        <w:t>ru.ifmo.se.pokemon.*;</w:t>
+      <w:proofErr w:type="spellStart"/>
+      <w:r>
+        <w:rPr>
+          <w:rFonts w:ascii="JetBrains Mono" w:eastAsia="Times New Roman" w:hAnsi="JetBrains Mono" w:cs="Courier New"/>
+          <w:color w:val="080808"/>
+          <w:sz w:val="20"/>
+          <w:szCs w:val="20"/>
+          <w:lang w:val="en-US" w:eastAsia="ru-RU"/>
+        </w:rPr>
+        <w:t>ru.ifmo.se.pokemon</w:t>
+      </w:r>
+      <w:proofErr w:type="spellEnd"/>
+      <w:r>
+        <w:rPr>
+          <w:rFonts w:ascii="JetBrains Mono" w:eastAsia="Times New Roman" w:hAnsi="JetBrains Mono" w:cs="Courier New"/>
+          <w:color w:val="080808"/>
+          <w:sz w:val="20"/>
+          <w:szCs w:val="20"/>
+          <w:lang w:val="en-US" w:eastAsia="ru-RU"/>
+        </w:rPr>
+        <w:t>.*;</w:t>
       </w:r>
       <w:r>
         <w:rPr>
@@ -7351,15 +8499,27 @@
         </w:rPr>
         <w:t xml:space="preserve">public class </w:t>
       </w:r>
-      <w:r>
-        <w:rPr>
-          <w:rFonts w:ascii="JetBrains Mono" w:eastAsia="Times New Roman" w:hAnsi="JetBrains Mono" w:cs="Courier New"/>
-          <w:color w:val="080808"/>
-          <w:sz w:val="20"/>
-          <w:szCs w:val="20"/>
-          <w:lang w:val="en-US" w:eastAsia="ru-RU"/>
-        </w:rPr>
-        <w:t xml:space="preserve">Venoshock </w:t>
+      <w:proofErr w:type="spellStart"/>
+      <w:r>
+        <w:rPr>
+          <w:rFonts w:ascii="JetBrains Mono" w:eastAsia="Times New Roman" w:hAnsi="JetBrains Mono" w:cs="Courier New"/>
+          <w:color w:val="080808"/>
+          <w:sz w:val="20"/>
+          <w:szCs w:val="20"/>
+          <w:lang w:val="en-US" w:eastAsia="ru-RU"/>
+        </w:rPr>
+        <w:t>Venoshock</w:t>
+      </w:r>
+      <w:proofErr w:type="spellEnd"/>
+      <w:r>
+        <w:rPr>
+          <w:rFonts w:ascii="JetBrains Mono" w:eastAsia="Times New Roman" w:hAnsi="JetBrains Mono" w:cs="Courier New"/>
+          <w:color w:val="080808"/>
+          <w:sz w:val="20"/>
+          <w:szCs w:val="20"/>
+          <w:lang w:val="en-US" w:eastAsia="ru-RU"/>
+        </w:rPr>
+        <w:t xml:space="preserve"> </w:t>
       </w:r>
       <w:r>
         <w:rPr>
@@ -7371,15 +8531,27 @@
         </w:rPr>
         <w:t xml:space="preserve">extends </w:t>
       </w:r>
-      <w:r>
-        <w:rPr>
-          <w:rFonts w:ascii="JetBrains Mono" w:eastAsia="Times New Roman" w:hAnsi="JetBrains Mono" w:cs="Courier New"/>
-          <w:color w:val="080808"/>
-          <w:sz w:val="20"/>
-          <w:szCs w:val="20"/>
-          <w:lang w:val="en-US" w:eastAsia="ru-RU"/>
-        </w:rPr>
-        <w:t>SpecialMove {</w:t>
+      <w:proofErr w:type="spellStart"/>
+      <w:r>
+        <w:rPr>
+          <w:rFonts w:ascii="JetBrains Mono" w:eastAsia="Times New Roman" w:hAnsi="JetBrains Mono" w:cs="Courier New"/>
+          <w:color w:val="080808"/>
+          <w:sz w:val="20"/>
+          <w:szCs w:val="20"/>
+          <w:lang w:val="en-US" w:eastAsia="ru-RU"/>
+        </w:rPr>
+        <w:t>SpecialMove</w:t>
+      </w:r>
+      <w:proofErr w:type="spellEnd"/>
+      <w:r>
+        <w:rPr>
+          <w:rFonts w:ascii="JetBrains Mono" w:eastAsia="Times New Roman" w:hAnsi="JetBrains Mono" w:cs="Courier New"/>
+          <w:color w:val="080808"/>
+          <w:sz w:val="20"/>
+          <w:szCs w:val="20"/>
+          <w:lang w:val="en-US" w:eastAsia="ru-RU"/>
+        </w:rPr>
+        <w:t xml:space="preserve"> {</w:t>
       </w:r>
       <w:r>
         <w:rPr>
@@ -7402,15 +8574,27 @@
         </w:rPr>
         <w:t xml:space="preserve">public </w:t>
       </w:r>
-      <w:r>
-        <w:rPr>
-          <w:rFonts w:ascii="JetBrains Mono" w:eastAsia="Times New Roman" w:hAnsi="JetBrains Mono" w:cs="Courier New"/>
-          <w:color w:val="080808"/>
-          <w:sz w:val="20"/>
-          <w:szCs w:val="20"/>
-          <w:lang w:val="en-US" w:eastAsia="ru-RU"/>
-        </w:rPr>
-        <w:t>Venoshock(){</w:t>
+      <w:proofErr w:type="spellStart"/>
+      <w:r>
+        <w:rPr>
+          <w:rFonts w:ascii="JetBrains Mono" w:eastAsia="Times New Roman" w:hAnsi="JetBrains Mono" w:cs="Courier New"/>
+          <w:color w:val="080808"/>
+          <w:sz w:val="20"/>
+          <w:szCs w:val="20"/>
+          <w:lang w:val="en-US" w:eastAsia="ru-RU"/>
+        </w:rPr>
+        <w:t>Venoshock</w:t>
+      </w:r>
+      <w:proofErr w:type="spellEnd"/>
+      <w:r>
+        <w:rPr>
+          <w:rFonts w:ascii="JetBrains Mono" w:eastAsia="Times New Roman" w:hAnsi="JetBrains Mono" w:cs="Courier New"/>
+          <w:color w:val="080808"/>
+          <w:sz w:val="20"/>
+          <w:szCs w:val="20"/>
+          <w:lang w:val="en-US" w:eastAsia="ru-RU"/>
+        </w:rPr>
+        <w:t>(){</w:t>
       </w:r>
       <w:r>
         <w:rPr>
@@ -7441,7 +8625,29 @@
           <w:szCs w:val="20"/>
           <w:lang w:val="en-US" w:eastAsia="ru-RU"/>
         </w:rPr>
-        <w:t xml:space="preserve">(Type.POISON, </w:t>
+        <w:t>(</w:t>
+      </w:r>
+      <w:proofErr w:type="spellStart"/>
+      <w:r>
+        <w:rPr>
+          <w:rFonts w:ascii="JetBrains Mono" w:eastAsia="Times New Roman" w:hAnsi="JetBrains Mono" w:cs="Courier New"/>
+          <w:color w:val="080808"/>
+          <w:sz w:val="20"/>
+          <w:szCs w:val="20"/>
+          <w:lang w:val="en-US" w:eastAsia="ru-RU"/>
+        </w:rPr>
+        <w:t>Type.POISON</w:t>
+      </w:r>
+      <w:proofErr w:type="spellEnd"/>
+      <w:r>
+        <w:rPr>
+          <w:rFonts w:ascii="JetBrains Mono" w:eastAsia="Times New Roman" w:hAnsi="JetBrains Mono" w:cs="Courier New"/>
+          <w:color w:val="080808"/>
+          <w:sz w:val="20"/>
+          <w:szCs w:val="20"/>
+          <w:lang w:val="en-US" w:eastAsia="ru-RU"/>
+        </w:rPr>
+        <w:t xml:space="preserve">, </w:t>
       </w:r>
       <w:r>
         <w:rPr>
@@ -7523,18 +8729,9 @@
           <w:szCs w:val="20"/>
           <w:lang w:val="en-US" w:eastAsia="ru-RU"/>
         </w:rPr>
-        <w:t xml:space="preserve">private boolean </w:t>
-      </w:r>
-      <w:r>
-        <w:rPr>
-          <w:rFonts w:ascii="JetBrains Mono" w:eastAsia="Times New Roman" w:hAnsi="JetBrains Mono" w:cs="Courier New"/>
-          <w:color w:val="080808"/>
-          <w:sz w:val="20"/>
-          <w:szCs w:val="20"/>
-          <w:lang w:val="en-US" w:eastAsia="ru-RU"/>
-        </w:rPr>
-        <w:t xml:space="preserve">isPoisoned = </w:t>
-      </w:r>
+        <w:t xml:space="preserve">private </w:t>
+      </w:r>
+      <w:proofErr w:type="spellStart"/>
       <w:r>
         <w:rPr>
           <w:rFonts w:ascii="JetBrains Mono" w:eastAsia="Times New Roman" w:hAnsi="JetBrains Mono" w:cs="Courier New"/>
@@ -7543,6 +8740,49 @@
           <w:szCs w:val="20"/>
           <w:lang w:val="en-US" w:eastAsia="ru-RU"/>
         </w:rPr>
+        <w:t>boolean</w:t>
+      </w:r>
+      <w:proofErr w:type="spellEnd"/>
+      <w:r>
+        <w:rPr>
+          <w:rFonts w:ascii="JetBrains Mono" w:eastAsia="Times New Roman" w:hAnsi="JetBrains Mono" w:cs="Courier New"/>
+          <w:color w:val="0033B3"/>
+          <w:sz w:val="20"/>
+          <w:szCs w:val="20"/>
+          <w:lang w:val="en-US" w:eastAsia="ru-RU"/>
+        </w:rPr>
+        <w:t xml:space="preserve"> </w:t>
+      </w:r>
+      <w:proofErr w:type="spellStart"/>
+      <w:r>
+        <w:rPr>
+          <w:rFonts w:ascii="JetBrains Mono" w:eastAsia="Times New Roman" w:hAnsi="JetBrains Mono" w:cs="Courier New"/>
+          <w:color w:val="080808"/>
+          <w:sz w:val="20"/>
+          <w:szCs w:val="20"/>
+          <w:lang w:val="en-US" w:eastAsia="ru-RU"/>
+        </w:rPr>
+        <w:t>isPoisoned</w:t>
+      </w:r>
+      <w:proofErr w:type="spellEnd"/>
+      <w:r>
+        <w:rPr>
+          <w:rFonts w:ascii="JetBrains Mono" w:eastAsia="Times New Roman" w:hAnsi="JetBrains Mono" w:cs="Courier New"/>
+          <w:color w:val="080808"/>
+          <w:sz w:val="20"/>
+          <w:szCs w:val="20"/>
+          <w:lang w:val="en-US" w:eastAsia="ru-RU"/>
+        </w:rPr>
+        <w:t xml:space="preserve"> = </w:t>
+      </w:r>
+      <w:r>
+        <w:rPr>
+          <w:rFonts w:ascii="JetBrains Mono" w:eastAsia="Times New Roman" w:hAnsi="JetBrains Mono" w:cs="Courier New"/>
+          <w:color w:val="0033B3"/>
+          <w:sz w:val="20"/>
+          <w:szCs w:val="20"/>
+          <w:lang w:val="en-US" w:eastAsia="ru-RU"/>
+        </w:rPr>
         <w:t>false</w:t>
       </w:r>
       <w:r>
@@ -7587,15 +8827,49 @@
         </w:rPr>
         <w:t xml:space="preserve">protected void </w:t>
       </w:r>
-      <w:r>
-        <w:rPr>
-          <w:rFonts w:ascii="JetBrains Mono" w:eastAsia="Times New Roman" w:hAnsi="JetBrains Mono" w:cs="Courier New"/>
-          <w:color w:val="080808"/>
-          <w:sz w:val="20"/>
-          <w:szCs w:val="20"/>
-          <w:lang w:val="en-US" w:eastAsia="ru-RU"/>
-        </w:rPr>
-        <w:t xml:space="preserve">applyOppDamage(Pokemon p, </w:t>
+      <w:proofErr w:type="spellStart"/>
+      <w:r>
+        <w:rPr>
+          <w:rFonts w:ascii="JetBrains Mono" w:eastAsia="Times New Roman" w:hAnsi="JetBrains Mono" w:cs="Courier New"/>
+          <w:color w:val="080808"/>
+          <w:sz w:val="20"/>
+          <w:szCs w:val="20"/>
+          <w:lang w:val="en-US" w:eastAsia="ru-RU"/>
+        </w:rPr>
+        <w:t>applyOppDamage</w:t>
+      </w:r>
+      <w:proofErr w:type="spellEnd"/>
+      <w:r>
+        <w:rPr>
+          <w:rFonts w:ascii="JetBrains Mono" w:eastAsia="Times New Roman" w:hAnsi="JetBrains Mono" w:cs="Courier New"/>
+          <w:color w:val="080808"/>
+          <w:sz w:val="20"/>
+          <w:szCs w:val="20"/>
+          <w:lang w:val="en-US" w:eastAsia="ru-RU"/>
+        </w:rPr>
+        <w:t>(</w:t>
+      </w:r>
+      <w:proofErr w:type="spellStart"/>
+      <w:r>
+        <w:rPr>
+          <w:rFonts w:ascii="JetBrains Mono" w:eastAsia="Times New Roman" w:hAnsi="JetBrains Mono" w:cs="Courier New"/>
+          <w:color w:val="080808"/>
+          <w:sz w:val="20"/>
+          <w:szCs w:val="20"/>
+          <w:lang w:val="en-US" w:eastAsia="ru-RU"/>
+        </w:rPr>
+        <w:t>Pokemon</w:t>
+      </w:r>
+      <w:proofErr w:type="spellEnd"/>
+      <w:r>
+        <w:rPr>
+          <w:rFonts w:ascii="JetBrains Mono" w:eastAsia="Times New Roman" w:hAnsi="JetBrains Mono" w:cs="Courier New"/>
+          <w:color w:val="080808"/>
+          <w:sz w:val="20"/>
+          <w:szCs w:val="20"/>
+          <w:lang w:val="en-US" w:eastAsia="ru-RU"/>
+        </w:rPr>
+        <w:t xml:space="preserve"> p, </w:t>
       </w:r>
       <w:r>
         <w:rPr>
@@ -7626,18 +8900,51 @@
           <w:lang w:val="en-US" w:eastAsia="ru-RU"/>
         </w:rPr>
         <w:br/>
-        <w:t xml:space="preserve">        Status cond = p.getCondition();</w:t>
-      </w:r>
-      <w:r>
-        <w:rPr>
-          <w:rFonts w:ascii="JetBrains Mono" w:eastAsia="Times New Roman" w:hAnsi="JetBrains Mono" w:cs="Courier New"/>
-          <w:color w:val="080808"/>
-          <w:sz w:val="20"/>
-          <w:szCs w:val="20"/>
-          <w:lang w:val="en-US" w:eastAsia="ru-RU"/>
-        </w:rPr>
-        <w:br/>
-        <w:t xml:space="preserve">        isPoisoned = cond.equals(Status.POISON);</w:t>
+        <w:t xml:space="preserve">        Status </w:t>
+      </w:r>
+      <w:proofErr w:type="spellStart"/>
+      <w:r>
+        <w:rPr>
+          <w:rFonts w:ascii="JetBrains Mono" w:eastAsia="Times New Roman" w:hAnsi="JetBrains Mono" w:cs="Courier New"/>
+          <w:color w:val="080808"/>
+          <w:sz w:val="20"/>
+          <w:szCs w:val="20"/>
+          <w:lang w:val="en-US" w:eastAsia="ru-RU"/>
+        </w:rPr>
+        <w:t>cond</w:t>
+      </w:r>
+      <w:proofErr w:type="spellEnd"/>
+      <w:r>
+        <w:rPr>
+          <w:rFonts w:ascii="JetBrains Mono" w:eastAsia="Times New Roman" w:hAnsi="JetBrains Mono" w:cs="Courier New"/>
+          <w:color w:val="080808"/>
+          <w:sz w:val="20"/>
+          <w:szCs w:val="20"/>
+          <w:lang w:val="en-US" w:eastAsia="ru-RU"/>
+        </w:rPr>
+        <w:t xml:space="preserve"> = </w:t>
+      </w:r>
+      <w:proofErr w:type="spellStart"/>
+      <w:r>
+        <w:rPr>
+          <w:rFonts w:ascii="JetBrains Mono" w:eastAsia="Times New Roman" w:hAnsi="JetBrains Mono" w:cs="Courier New"/>
+          <w:color w:val="080808"/>
+          <w:sz w:val="20"/>
+          <w:szCs w:val="20"/>
+          <w:lang w:val="en-US" w:eastAsia="ru-RU"/>
+        </w:rPr>
+        <w:t>p.getCondition</w:t>
+      </w:r>
+      <w:proofErr w:type="spellEnd"/>
+      <w:r>
+        <w:rPr>
+          <w:rFonts w:ascii="JetBrains Mono" w:eastAsia="Times New Roman" w:hAnsi="JetBrains Mono" w:cs="Courier New"/>
+          <w:color w:val="080808"/>
+          <w:sz w:val="20"/>
+          <w:szCs w:val="20"/>
+          <w:lang w:val="en-US" w:eastAsia="ru-RU"/>
+        </w:rPr>
+        <w:t>();</w:t>
       </w:r>
       <w:r>
         <w:rPr>
@@ -7650,6 +8957,83 @@
         <w:br/>
         <w:t xml:space="preserve">        </w:t>
       </w:r>
+      <w:proofErr w:type="spellStart"/>
+      <w:r>
+        <w:rPr>
+          <w:rFonts w:ascii="JetBrains Mono" w:eastAsia="Times New Roman" w:hAnsi="JetBrains Mono" w:cs="Courier New"/>
+          <w:color w:val="080808"/>
+          <w:sz w:val="20"/>
+          <w:szCs w:val="20"/>
+          <w:lang w:val="en-US" w:eastAsia="ru-RU"/>
+        </w:rPr>
+        <w:t>isPoisoned</w:t>
+      </w:r>
+      <w:proofErr w:type="spellEnd"/>
+      <w:r>
+        <w:rPr>
+          <w:rFonts w:ascii="JetBrains Mono" w:eastAsia="Times New Roman" w:hAnsi="JetBrains Mono" w:cs="Courier New"/>
+          <w:color w:val="080808"/>
+          <w:sz w:val="20"/>
+          <w:szCs w:val="20"/>
+          <w:lang w:val="en-US" w:eastAsia="ru-RU"/>
+        </w:rPr>
+        <w:t xml:space="preserve"> = </w:t>
+      </w:r>
+      <w:proofErr w:type="spellStart"/>
+      <w:r>
+        <w:rPr>
+          <w:rFonts w:ascii="JetBrains Mono" w:eastAsia="Times New Roman" w:hAnsi="JetBrains Mono" w:cs="Courier New"/>
+          <w:color w:val="080808"/>
+          <w:sz w:val="20"/>
+          <w:szCs w:val="20"/>
+          <w:lang w:val="en-US" w:eastAsia="ru-RU"/>
+        </w:rPr>
+        <w:t>cond.equals</w:t>
+      </w:r>
+      <w:proofErr w:type="spellEnd"/>
+      <w:r>
+        <w:rPr>
+          <w:rFonts w:ascii="JetBrains Mono" w:eastAsia="Times New Roman" w:hAnsi="JetBrains Mono" w:cs="Courier New"/>
+          <w:color w:val="080808"/>
+          <w:sz w:val="20"/>
+          <w:szCs w:val="20"/>
+          <w:lang w:val="en-US" w:eastAsia="ru-RU"/>
+        </w:rPr>
+        <w:t>(</w:t>
+      </w:r>
+      <w:proofErr w:type="spellStart"/>
+      <w:r>
+        <w:rPr>
+          <w:rFonts w:ascii="JetBrains Mono" w:eastAsia="Times New Roman" w:hAnsi="JetBrains Mono" w:cs="Courier New"/>
+          <w:color w:val="080808"/>
+          <w:sz w:val="20"/>
+          <w:szCs w:val="20"/>
+          <w:lang w:val="en-US" w:eastAsia="ru-RU"/>
+        </w:rPr>
+        <w:t>Status.POISON</w:t>
+      </w:r>
+      <w:proofErr w:type="spellEnd"/>
+      <w:r>
+        <w:rPr>
+          <w:rFonts w:ascii="JetBrains Mono" w:eastAsia="Times New Roman" w:hAnsi="JetBrains Mono" w:cs="Courier New"/>
+          <w:color w:val="080808"/>
+          <w:sz w:val="20"/>
+          <w:szCs w:val="20"/>
+          <w:lang w:val="en-US" w:eastAsia="ru-RU"/>
+        </w:rPr>
+        <w:t>);</w:t>
+      </w:r>
+      <w:r>
+        <w:rPr>
+          <w:rFonts w:ascii="JetBrains Mono" w:eastAsia="Times New Roman" w:hAnsi="JetBrains Mono" w:cs="Courier New"/>
+          <w:color w:val="080808"/>
+          <w:sz w:val="20"/>
+          <w:szCs w:val="20"/>
+          <w:lang w:val="en-US" w:eastAsia="ru-RU"/>
+        </w:rPr>
+        <w:br/>
+        <w:t xml:space="preserve">        </w:t>
+      </w:r>
       <w:r>
         <w:rPr>
           <w:rFonts w:ascii="JetBrains Mono" w:eastAsia="Times New Roman" w:hAnsi="JetBrains Mono" w:cs="Courier New"/>
@@ -7668,18 +9052,84 @@
           <w:szCs w:val="20"/>
           <w:lang w:val="en-US" w:eastAsia="ru-RU"/>
         </w:rPr>
-        <w:t>(isPoisoned){</w:t>
-      </w:r>
-      <w:r>
-        <w:rPr>
-          <w:rFonts w:ascii="JetBrains Mono" w:eastAsia="Times New Roman" w:hAnsi="JetBrains Mono" w:cs="Courier New"/>
-          <w:color w:val="080808"/>
-          <w:sz w:val="20"/>
-          <w:szCs w:val="20"/>
-          <w:lang w:val="en-US" w:eastAsia="ru-RU"/>
-        </w:rPr>
-        <w:br/>
-        <w:t xml:space="preserve">            p.setMod(Stat.HP, -</w:t>
+        <w:t>(</w:t>
+      </w:r>
+      <w:proofErr w:type="spellStart"/>
+      <w:r>
+        <w:rPr>
+          <w:rFonts w:ascii="JetBrains Mono" w:eastAsia="Times New Roman" w:hAnsi="JetBrains Mono" w:cs="Courier New"/>
+          <w:color w:val="080808"/>
+          <w:sz w:val="20"/>
+          <w:szCs w:val="20"/>
+          <w:lang w:val="en-US" w:eastAsia="ru-RU"/>
+        </w:rPr>
+        <w:t>isPoisoned</w:t>
+      </w:r>
+      <w:proofErr w:type="spellEnd"/>
+      <w:r>
+        <w:rPr>
+          <w:rFonts w:ascii="JetBrains Mono" w:eastAsia="Times New Roman" w:hAnsi="JetBrains Mono" w:cs="Courier New"/>
+          <w:color w:val="080808"/>
+          <w:sz w:val="20"/>
+          <w:szCs w:val="20"/>
+          <w:lang w:val="en-US" w:eastAsia="ru-RU"/>
+        </w:rPr>
+        <w:t>){</w:t>
+      </w:r>
+      <w:r>
+        <w:rPr>
+          <w:rFonts w:ascii="JetBrains Mono" w:eastAsia="Times New Roman" w:hAnsi="JetBrains Mono" w:cs="Courier New"/>
+          <w:color w:val="080808"/>
+          <w:sz w:val="20"/>
+          <w:szCs w:val="20"/>
+          <w:lang w:val="en-US" w:eastAsia="ru-RU"/>
+        </w:rPr>
+        <w:br/>
+        <w:t xml:space="preserve">            </w:t>
+      </w:r>
+      <w:proofErr w:type="spellStart"/>
+      <w:r>
+        <w:rPr>
+          <w:rFonts w:ascii="JetBrains Mono" w:eastAsia="Times New Roman" w:hAnsi="JetBrains Mono" w:cs="Courier New"/>
+          <w:color w:val="080808"/>
+          <w:sz w:val="20"/>
+          <w:szCs w:val="20"/>
+          <w:lang w:val="en-US" w:eastAsia="ru-RU"/>
+        </w:rPr>
+        <w:t>p.setMod</w:t>
+      </w:r>
+      <w:proofErr w:type="spellEnd"/>
+      <w:r>
+        <w:rPr>
+          <w:rFonts w:ascii="JetBrains Mono" w:eastAsia="Times New Roman" w:hAnsi="JetBrains Mono" w:cs="Courier New"/>
+          <w:color w:val="080808"/>
+          <w:sz w:val="20"/>
+          <w:szCs w:val="20"/>
+          <w:lang w:val="en-US" w:eastAsia="ru-RU"/>
+        </w:rPr>
+        <w:t>(</w:t>
+      </w:r>
+      <w:proofErr w:type="spellStart"/>
+      <w:r>
+        <w:rPr>
+          <w:rFonts w:ascii="JetBrains Mono" w:eastAsia="Times New Roman" w:hAnsi="JetBrains Mono" w:cs="Courier New"/>
+          <w:color w:val="080808"/>
+          <w:sz w:val="20"/>
+          <w:szCs w:val="20"/>
+          <w:lang w:val="en-US" w:eastAsia="ru-RU"/>
+        </w:rPr>
+        <w:t>Stat.HP</w:t>
+      </w:r>
+      <w:proofErr w:type="spellEnd"/>
+      <w:r>
+        <w:rPr>
+          <w:rFonts w:ascii="JetBrains Mono" w:eastAsia="Times New Roman" w:hAnsi="JetBrains Mono" w:cs="Courier New"/>
+          <w:color w:val="080808"/>
+          <w:sz w:val="20"/>
+          <w:szCs w:val="20"/>
+          <w:lang w:val="en-US" w:eastAsia="ru-RU"/>
+        </w:rPr>
+        <w:t>, -</w:t>
       </w:r>
       <w:r>
         <w:rPr>
@@ -7719,7 +9169,29 @@
           <w:szCs w:val="20"/>
           <w:lang w:val="en-US" w:eastAsia="ru-RU"/>
         </w:rPr>
-        <w:t>)Math.round(v));</w:t>
+        <w:t>)</w:t>
+      </w:r>
+      <w:proofErr w:type="spellStart"/>
+      <w:r>
+        <w:rPr>
+          <w:rFonts w:ascii="JetBrains Mono" w:eastAsia="Times New Roman" w:hAnsi="JetBrains Mono" w:cs="Courier New"/>
+          <w:color w:val="080808"/>
+          <w:sz w:val="20"/>
+          <w:szCs w:val="20"/>
+          <w:lang w:val="en-US" w:eastAsia="ru-RU"/>
+        </w:rPr>
+        <w:t>Math.round</w:t>
+      </w:r>
+      <w:proofErr w:type="spellEnd"/>
+      <w:r>
+        <w:rPr>
+          <w:rFonts w:ascii="JetBrains Mono" w:eastAsia="Times New Roman" w:hAnsi="JetBrains Mono" w:cs="Courier New"/>
+          <w:color w:val="080808"/>
+          <w:sz w:val="20"/>
+          <w:szCs w:val="20"/>
+          <w:lang w:val="en-US" w:eastAsia="ru-RU"/>
+        </w:rPr>
+        <w:t>(v));</w:t>
       </w:r>
       <w:r>
         <w:rPr>
@@ -7844,18 +9316,9 @@
           <w:szCs w:val="20"/>
           <w:lang w:val="en-US" w:eastAsia="ru-RU"/>
         </w:rPr>
-        <w:t xml:space="preserve"> Venoshock " </w:t>
-      </w:r>
-      <w:r>
-        <w:rPr>
-          <w:rFonts w:ascii="JetBrains Mono" w:eastAsia="Times New Roman" w:hAnsi="JetBrains Mono" w:cs="Courier New"/>
-          <w:color w:val="080808"/>
-          <w:sz w:val="20"/>
-          <w:szCs w:val="20"/>
-          <w:lang w:val="en-US" w:eastAsia="ru-RU"/>
-        </w:rPr>
-        <w:t xml:space="preserve">+ ((isPoisoned) ? </w:t>
-      </w:r>
+        <w:t xml:space="preserve"> </w:t>
+      </w:r>
+      <w:proofErr w:type="spellStart"/>
       <w:r>
         <w:rPr>
           <w:rFonts w:ascii="JetBrains Mono" w:eastAsia="Times New Roman" w:hAnsi="JetBrains Mono" w:cs="Courier New"/>
@@ -7864,6 +9327,59 @@
           <w:szCs w:val="20"/>
           <w:lang w:val="en-US" w:eastAsia="ru-RU"/>
         </w:rPr>
+        <w:t>Venoshock</w:t>
+      </w:r>
+      <w:proofErr w:type="spellEnd"/>
+      <w:r>
+        <w:rPr>
+          <w:rFonts w:ascii="JetBrains Mono" w:eastAsia="Times New Roman" w:hAnsi="JetBrains Mono" w:cs="Courier New"/>
+          <w:color w:val="067D17"/>
+          <w:sz w:val="20"/>
+          <w:szCs w:val="20"/>
+          <w:lang w:val="en-US" w:eastAsia="ru-RU"/>
+        </w:rPr>
+        <w:t xml:space="preserve"> " </w:t>
+      </w:r>
+      <w:r>
+        <w:rPr>
+          <w:rFonts w:ascii="JetBrains Mono" w:eastAsia="Times New Roman" w:hAnsi="JetBrains Mono" w:cs="Courier New"/>
+          <w:color w:val="080808"/>
+          <w:sz w:val="20"/>
+          <w:szCs w:val="20"/>
+          <w:lang w:val="en-US" w:eastAsia="ru-RU"/>
+        </w:rPr>
+        <w:t>+ ((</w:t>
+      </w:r>
+      <w:proofErr w:type="spellStart"/>
+      <w:r>
+        <w:rPr>
+          <w:rFonts w:ascii="JetBrains Mono" w:eastAsia="Times New Roman" w:hAnsi="JetBrains Mono" w:cs="Courier New"/>
+          <w:color w:val="080808"/>
+          <w:sz w:val="20"/>
+          <w:szCs w:val="20"/>
+          <w:lang w:val="en-US" w:eastAsia="ru-RU"/>
+        </w:rPr>
+        <w:t>isPoisoned</w:t>
+      </w:r>
+      <w:proofErr w:type="spellEnd"/>
+      <w:r>
+        <w:rPr>
+          <w:rFonts w:ascii="JetBrains Mono" w:eastAsia="Times New Roman" w:hAnsi="JetBrains Mono" w:cs="Courier New"/>
+          <w:color w:val="080808"/>
+          <w:sz w:val="20"/>
+          <w:szCs w:val="20"/>
+          <w:lang w:val="en-US" w:eastAsia="ru-RU"/>
+        </w:rPr>
+        <w:t xml:space="preserve">) ? </w:t>
+      </w:r>
+      <w:r>
+        <w:rPr>
+          <w:rFonts w:ascii="JetBrains Mono" w:eastAsia="Times New Roman" w:hAnsi="JetBrains Mono" w:cs="Courier New"/>
+          <w:color w:val="067D17"/>
+          <w:sz w:val="20"/>
+          <w:szCs w:val="20"/>
+          <w:lang w:val="en-US" w:eastAsia="ru-RU"/>
+        </w:rPr>
         <w:t>"</w:t>
       </w:r>
       <w:r>
@@ -7976,6 +9492,7 @@
         </w:rPr>
         <w:t>отравлена</w:t>
       </w:r>
+      <w:proofErr w:type="gramStart"/>
       <w:r>
         <w:rPr>
           <w:rFonts w:ascii="JetBrains Mono" w:eastAsia="Times New Roman" w:hAnsi="JetBrains Mono" w:cs="Courier New"/>
@@ -7994,7 +9511,18 @@
           <w:szCs w:val="20"/>
           <w:lang w:val="en-US" w:eastAsia="ru-RU"/>
         </w:rPr>
-        <w:t xml:space="preserve">: </w:t>
+        <w:t>:</w:t>
+      </w:r>
+      <w:proofErr w:type="gramEnd"/>
+      <w:r>
+        <w:rPr>
+          <w:rFonts w:ascii="JetBrains Mono" w:eastAsia="Times New Roman" w:hAnsi="JetBrains Mono" w:cs="Courier New"/>
+          <w:color w:val="080808"/>
+          <w:sz w:val="20"/>
+          <w:szCs w:val="20"/>
+          <w:lang w:val="en-US" w:eastAsia="ru-RU"/>
+        </w:rPr>
+        <w:t xml:space="preserve"> </w:t>
       </w:r>
       <w:r>
         <w:rPr>
@@ -8094,6 +9622,8 @@
         <w:lastRenderedPageBreak/>
         <w:t xml:space="preserve">package </w:t>
       </w:r>
+      <w:proofErr w:type="spellStart"/>
+      <w:proofErr w:type="gramStart"/>
       <w:r>
         <w:rPr>
           <w:rFonts w:ascii="JetBrains Mono" w:eastAsia="Times New Roman" w:hAnsi="JetBrains Mono" w:cs="Courier New"/>
@@ -8102,8 +9632,20 @@
           <w:szCs w:val="20"/>
           <w:lang w:val="en-US" w:eastAsia="ru-RU"/>
         </w:rPr>
-        <w:t>ru.roman.vassilchenko.attacks</w:t>
-      </w:r>
+        <w:t>ru.roman</w:t>
+      </w:r>
+      <w:proofErr w:type="gramEnd"/>
+      <w:r>
+        <w:rPr>
+          <w:rFonts w:ascii="JetBrains Mono" w:eastAsia="Times New Roman" w:hAnsi="JetBrains Mono" w:cs="Courier New"/>
+          <w:color w:val="000000"/>
+          <w:sz w:val="20"/>
+          <w:szCs w:val="20"/>
+          <w:lang w:val="en-US" w:eastAsia="ru-RU"/>
+        </w:rPr>
+        <w:t>.vassilchenko.attacks</w:t>
+      </w:r>
+      <w:proofErr w:type="spellEnd"/>
       <w:r>
         <w:rPr>
           <w:rFonts w:ascii="JetBrains Mono" w:eastAsia="Times New Roman" w:hAnsi="JetBrains Mono" w:cs="Courier New"/>
@@ -8134,6 +9676,7 @@
         </w:rPr>
         <w:t xml:space="preserve">import </w:t>
       </w:r>
+      <w:proofErr w:type="spellStart"/>
       <w:r>
         <w:rPr>
           <w:rFonts w:ascii="JetBrains Mono" w:eastAsia="Times New Roman" w:hAnsi="JetBrains Mono" w:cs="Courier New"/>
@@ -8142,7 +9685,18 @@
           <w:szCs w:val="20"/>
           <w:lang w:val="en-US" w:eastAsia="ru-RU"/>
         </w:rPr>
-        <w:t>ru.ifmo.se.pokemon.</w:t>
+        <w:t>ru.ifmo.se.pokemon</w:t>
+      </w:r>
+      <w:proofErr w:type="spellEnd"/>
+      <w:r>
+        <w:rPr>
+          <w:rFonts w:ascii="JetBrains Mono" w:eastAsia="Times New Roman" w:hAnsi="JetBrains Mono" w:cs="Courier New"/>
+          <w:color w:val="000000"/>
+          <w:sz w:val="20"/>
+          <w:szCs w:val="20"/>
+          <w:lang w:val="en-US" w:eastAsia="ru-RU"/>
+        </w:rPr>
+        <w:t>.</w:t>
       </w:r>
       <w:r>
         <w:rPr>
@@ -8204,6 +9758,7 @@
         </w:rPr>
         <w:t xml:space="preserve">extends </w:t>
       </w:r>
+      <w:proofErr w:type="spellStart"/>
       <w:r>
         <w:rPr>
           <w:rFonts w:ascii="JetBrains Mono" w:eastAsia="Times New Roman" w:hAnsi="JetBrains Mono" w:cs="Courier New"/>
@@ -8212,7 +9767,18 @@
           <w:szCs w:val="20"/>
           <w:lang w:val="en-US" w:eastAsia="ru-RU"/>
         </w:rPr>
-        <w:t xml:space="preserve">StatusMove </w:t>
+        <w:t>StatusMove</w:t>
+      </w:r>
+      <w:proofErr w:type="spellEnd"/>
+      <w:r>
+        <w:rPr>
+          <w:rFonts w:ascii="JetBrains Mono" w:eastAsia="Times New Roman" w:hAnsi="JetBrains Mono" w:cs="Courier New"/>
+          <w:color w:val="000000"/>
+          <w:sz w:val="20"/>
+          <w:szCs w:val="20"/>
+          <w:lang w:val="en-US" w:eastAsia="ru-RU"/>
+        </w:rPr>
+        <w:t xml:space="preserve"> </w:t>
       </w:r>
       <w:r>
         <w:rPr>
@@ -8431,6 +9997,7 @@
         </w:rPr>
         <w:t xml:space="preserve">protected void </w:t>
       </w:r>
+      <w:proofErr w:type="spellStart"/>
       <w:r>
         <w:rPr>
           <w:rFonts w:ascii="JetBrains Mono" w:eastAsia="Times New Roman" w:hAnsi="JetBrains Mono" w:cs="Courier New"/>
@@ -8441,6 +10008,7 @@
         </w:rPr>
         <w:t>applySelfEffects</w:t>
       </w:r>
+      <w:proofErr w:type="spellEnd"/>
       <w:r>
         <w:rPr>
           <w:rFonts w:ascii="JetBrains Mono" w:eastAsia="Times New Roman" w:hAnsi="JetBrains Mono" w:cs="Courier New"/>
@@ -8451,6 +10019,7 @@
         </w:rPr>
         <w:t>(</w:t>
       </w:r>
+      <w:proofErr w:type="spellStart"/>
       <w:r>
         <w:rPr>
           <w:rFonts w:ascii="JetBrains Mono" w:eastAsia="Times New Roman" w:hAnsi="JetBrains Mono" w:cs="Courier New"/>
@@ -8459,7 +10028,18 @@
           <w:szCs w:val="20"/>
           <w:lang w:val="en-US" w:eastAsia="ru-RU"/>
         </w:rPr>
-        <w:t xml:space="preserve">Pokemon </w:t>
+        <w:t>Pokemon</w:t>
+      </w:r>
+      <w:proofErr w:type="spellEnd"/>
+      <w:r>
+        <w:rPr>
+          <w:rFonts w:ascii="JetBrains Mono" w:eastAsia="Times New Roman" w:hAnsi="JetBrains Mono" w:cs="Courier New"/>
+          <w:color w:val="000000"/>
+          <w:sz w:val="20"/>
+          <w:szCs w:val="20"/>
+          <w:lang w:val="en-US" w:eastAsia="ru-RU"/>
+        </w:rPr>
+        <w:t xml:space="preserve"> </w:t>
       </w:r>
       <w:r>
         <w:rPr>
@@ -8480,7 +10060,29 @@
           <w:lang w:val="en-US" w:eastAsia="ru-RU"/>
         </w:rPr>
         <w:br/>
-        <w:t xml:space="preserve">        p.setMod(</w:t>
+        <w:t xml:space="preserve">        </w:t>
+      </w:r>
+      <w:proofErr w:type="spellStart"/>
+      <w:r>
+        <w:rPr>
+          <w:rFonts w:ascii="JetBrains Mono" w:eastAsia="Times New Roman" w:hAnsi="JetBrains Mono" w:cs="Courier New"/>
+          <w:color w:val="080808"/>
+          <w:sz w:val="20"/>
+          <w:szCs w:val="20"/>
+          <w:lang w:val="en-US" w:eastAsia="ru-RU"/>
+        </w:rPr>
+        <w:t>p.setMod</w:t>
+      </w:r>
+      <w:proofErr w:type="spellEnd"/>
+      <w:r>
+        <w:rPr>
+          <w:rFonts w:ascii="JetBrains Mono" w:eastAsia="Times New Roman" w:hAnsi="JetBrains Mono" w:cs="Courier New"/>
+          <w:color w:val="080808"/>
+          <w:sz w:val="20"/>
+          <w:szCs w:val="20"/>
+          <w:lang w:val="en-US" w:eastAsia="ru-RU"/>
+        </w:rPr>
+        <w:t>(</w:t>
       </w:r>
       <w:r>
         <w:rPr>
@@ -8706,6 +10308,7 @@
         </w:rPr>
       </w:pPr>
       <w:bookmarkStart w:id="4" w:name="_Toc84786243"/>
+      <w:proofErr w:type="spellStart"/>
       <w:r>
         <w:rPr>
           <w:lang w:val="en-US"/>
@@ -8713,6 +10316,7 @@
         <w:t>Pokemons</w:t>
       </w:r>
       <w:bookmarkEnd w:id="4"/>
+      <w:proofErr w:type="spellEnd"/>
     </w:p>
     <w:p>
       <w:pPr>
@@ -8761,6 +10365,8 @@
         </w:rPr>
         <w:t xml:space="preserve">package </w:t>
       </w:r>
+      <w:proofErr w:type="spellStart"/>
+      <w:proofErr w:type="gramStart"/>
       <w:r>
         <w:rPr>
           <w:rFonts w:ascii="JetBrains Mono" w:eastAsia="Times New Roman" w:hAnsi="JetBrains Mono" w:cs="Courier New"/>
@@ -8769,8 +10375,20 @@
           <w:szCs w:val="20"/>
           <w:lang w:val="en-US" w:eastAsia="ru-RU"/>
         </w:rPr>
-        <w:t>ru.roman.vassilchenko.pokemons</w:t>
-      </w:r>
+        <w:t>ru.roman</w:t>
+      </w:r>
+      <w:proofErr w:type="gramEnd"/>
+      <w:r>
+        <w:rPr>
+          <w:rFonts w:ascii="JetBrains Mono" w:eastAsia="Times New Roman" w:hAnsi="JetBrains Mono" w:cs="Courier New"/>
+          <w:color w:val="000000"/>
+          <w:sz w:val="20"/>
+          <w:szCs w:val="20"/>
+          <w:lang w:val="en-US" w:eastAsia="ru-RU"/>
+        </w:rPr>
+        <w:t>.vassilchenko.pokemons</w:t>
+      </w:r>
+      <w:proofErr w:type="spellEnd"/>
       <w:r>
         <w:rPr>
           <w:rFonts w:ascii="JetBrains Mono" w:eastAsia="Times New Roman" w:hAnsi="JetBrains Mono" w:cs="Courier New"/>
@@ -8801,6 +10419,7 @@
         </w:rPr>
         <w:t xml:space="preserve">import </w:t>
       </w:r>
+      <w:proofErr w:type="spellStart"/>
       <w:r>
         <w:rPr>
           <w:rFonts w:ascii="JetBrains Mono" w:eastAsia="Times New Roman" w:hAnsi="JetBrains Mono" w:cs="Courier New"/>
@@ -8809,7 +10428,18 @@
           <w:szCs w:val="20"/>
           <w:lang w:val="en-US" w:eastAsia="ru-RU"/>
         </w:rPr>
-        <w:t>ru.ifmo.se.pokemon.</w:t>
+        <w:t>ru.ifmo.se.pokemon</w:t>
+      </w:r>
+      <w:proofErr w:type="spellEnd"/>
+      <w:r>
+        <w:rPr>
+          <w:rFonts w:ascii="JetBrains Mono" w:eastAsia="Times New Roman" w:hAnsi="JetBrains Mono" w:cs="Courier New"/>
+          <w:color w:val="000000"/>
+          <w:sz w:val="20"/>
+          <w:szCs w:val="20"/>
+          <w:lang w:val="en-US" w:eastAsia="ru-RU"/>
+        </w:rPr>
+        <w:t>.</w:t>
       </w:r>
       <w:r>
         <w:rPr>
@@ -8841,6 +10471,7 @@
         </w:rPr>
         <w:t xml:space="preserve">import </w:t>
       </w:r>
+      <w:proofErr w:type="spellStart"/>
       <w:r>
         <w:rPr>
           <w:rFonts w:ascii="JetBrains Mono" w:eastAsia="Times New Roman" w:hAnsi="JetBrains Mono" w:cs="Courier New"/>
@@ -8849,7 +10480,18 @@
           <w:szCs w:val="20"/>
           <w:lang w:val="en-US" w:eastAsia="ru-RU"/>
         </w:rPr>
-        <w:t>ru.roman.vassilchenko.attacks.</w:t>
+        <w:t>ru.roman.vassilchenko.attacks</w:t>
+      </w:r>
+      <w:proofErr w:type="spellEnd"/>
+      <w:r>
+        <w:rPr>
+          <w:rFonts w:ascii="JetBrains Mono" w:eastAsia="Times New Roman" w:hAnsi="JetBrains Mono" w:cs="Courier New"/>
+          <w:color w:val="000000"/>
+          <w:sz w:val="20"/>
+          <w:szCs w:val="20"/>
+          <w:lang w:val="en-US" w:eastAsia="ru-RU"/>
+        </w:rPr>
+        <w:t>.</w:t>
       </w:r>
       <w:r>
         <w:rPr>
@@ -8891,15 +10533,27 @@
         </w:rPr>
         <w:t xml:space="preserve">public class </w:t>
       </w:r>
-      <w:r>
-        <w:rPr>
-          <w:rFonts w:ascii="JetBrains Mono" w:eastAsia="Times New Roman" w:hAnsi="JetBrains Mono" w:cs="Courier New"/>
-          <w:color w:val="080808"/>
-          <w:sz w:val="20"/>
-          <w:szCs w:val="20"/>
-          <w:lang w:val="en-US" w:eastAsia="ru-RU"/>
-        </w:rPr>
-        <w:t xml:space="preserve">Glameow </w:t>
+      <w:proofErr w:type="spellStart"/>
+      <w:r>
+        <w:rPr>
+          <w:rFonts w:ascii="JetBrains Mono" w:eastAsia="Times New Roman" w:hAnsi="JetBrains Mono" w:cs="Courier New"/>
+          <w:color w:val="080808"/>
+          <w:sz w:val="20"/>
+          <w:szCs w:val="20"/>
+          <w:lang w:val="en-US" w:eastAsia="ru-RU"/>
+        </w:rPr>
+        <w:t>Glameow</w:t>
+      </w:r>
+      <w:proofErr w:type="spellEnd"/>
+      <w:r>
+        <w:rPr>
+          <w:rFonts w:ascii="JetBrains Mono" w:eastAsia="Times New Roman" w:hAnsi="JetBrains Mono" w:cs="Courier New"/>
+          <w:color w:val="080808"/>
+          <w:sz w:val="20"/>
+          <w:szCs w:val="20"/>
+          <w:lang w:val="en-US" w:eastAsia="ru-RU"/>
+        </w:rPr>
+        <w:t xml:space="preserve"> </w:t>
       </w:r>
       <w:r>
         <w:rPr>
@@ -8911,15 +10565,27 @@
         </w:rPr>
         <w:t xml:space="preserve">extends </w:t>
       </w:r>
-      <w:r>
-        <w:rPr>
-          <w:rFonts w:ascii="JetBrains Mono" w:eastAsia="Times New Roman" w:hAnsi="JetBrains Mono" w:cs="Courier New"/>
-          <w:color w:val="080808"/>
-          <w:sz w:val="20"/>
-          <w:szCs w:val="20"/>
-          <w:lang w:val="en-US" w:eastAsia="ru-RU"/>
-        </w:rPr>
-        <w:t>Pokemon {</w:t>
+      <w:proofErr w:type="spellStart"/>
+      <w:r>
+        <w:rPr>
+          <w:rFonts w:ascii="JetBrains Mono" w:eastAsia="Times New Roman" w:hAnsi="JetBrains Mono" w:cs="Courier New"/>
+          <w:color w:val="080808"/>
+          <w:sz w:val="20"/>
+          <w:szCs w:val="20"/>
+          <w:lang w:val="en-US" w:eastAsia="ru-RU"/>
+        </w:rPr>
+        <w:t>Pokemon</w:t>
+      </w:r>
+      <w:proofErr w:type="spellEnd"/>
+      <w:r>
+        <w:rPr>
+          <w:rFonts w:ascii="JetBrains Mono" w:eastAsia="Times New Roman" w:hAnsi="JetBrains Mono" w:cs="Courier New"/>
+          <w:color w:val="080808"/>
+          <w:sz w:val="20"/>
+          <w:szCs w:val="20"/>
+          <w:lang w:val="en-US" w:eastAsia="ru-RU"/>
+        </w:rPr>
+        <w:t xml:space="preserve"> {</w:t>
       </w:r>
       <w:r>
         <w:rPr>
@@ -8942,15 +10608,27 @@
         </w:rPr>
         <w:t xml:space="preserve">public </w:t>
       </w:r>
-      <w:r>
-        <w:rPr>
-          <w:rFonts w:ascii="JetBrains Mono" w:eastAsia="Times New Roman" w:hAnsi="JetBrains Mono" w:cs="Courier New"/>
-          <w:color w:val="080808"/>
-          <w:sz w:val="20"/>
-          <w:szCs w:val="20"/>
-          <w:lang w:val="en-US" w:eastAsia="ru-RU"/>
-        </w:rPr>
-        <w:t xml:space="preserve">Glameow(String name, </w:t>
+      <w:proofErr w:type="spellStart"/>
+      <w:r>
+        <w:rPr>
+          <w:rFonts w:ascii="JetBrains Mono" w:eastAsia="Times New Roman" w:hAnsi="JetBrains Mono" w:cs="Courier New"/>
+          <w:color w:val="080808"/>
+          <w:sz w:val="20"/>
+          <w:szCs w:val="20"/>
+          <w:lang w:val="en-US" w:eastAsia="ru-RU"/>
+        </w:rPr>
+        <w:t>Glameow</w:t>
+      </w:r>
+      <w:proofErr w:type="spellEnd"/>
+      <w:r>
+        <w:rPr>
+          <w:rFonts w:ascii="JetBrains Mono" w:eastAsia="Times New Roman" w:hAnsi="JetBrains Mono" w:cs="Courier New"/>
+          <w:color w:val="080808"/>
+          <w:sz w:val="20"/>
+          <w:szCs w:val="20"/>
+          <w:lang w:val="en-US" w:eastAsia="ru-RU"/>
+        </w:rPr>
+        <w:t xml:space="preserve">(String name, </w:t>
       </w:r>
       <w:r>
         <w:rPr>
@@ -9001,18 +10679,62 @@
           <w:szCs w:val="20"/>
           <w:lang w:val="en-US" w:eastAsia="ru-RU"/>
         </w:rPr>
-        <w:t>(name,level);</w:t>
-      </w:r>
-      <w:r>
-        <w:rPr>
-          <w:rFonts w:ascii="JetBrains Mono" w:eastAsia="Times New Roman" w:hAnsi="JetBrains Mono" w:cs="Courier New"/>
-          <w:color w:val="080808"/>
-          <w:sz w:val="20"/>
-          <w:szCs w:val="20"/>
-          <w:lang w:val="en-US" w:eastAsia="ru-RU"/>
-        </w:rPr>
-        <w:br/>
-        <w:t xml:space="preserve">        setStats(</w:t>
+        <w:t>(</w:t>
+      </w:r>
+      <w:proofErr w:type="spellStart"/>
+      <w:r>
+        <w:rPr>
+          <w:rFonts w:ascii="JetBrains Mono" w:eastAsia="Times New Roman" w:hAnsi="JetBrains Mono" w:cs="Courier New"/>
+          <w:color w:val="080808"/>
+          <w:sz w:val="20"/>
+          <w:szCs w:val="20"/>
+          <w:lang w:val="en-US" w:eastAsia="ru-RU"/>
+        </w:rPr>
+        <w:t>name,level</w:t>
+      </w:r>
+      <w:proofErr w:type="spellEnd"/>
+      <w:r>
+        <w:rPr>
+          <w:rFonts w:ascii="JetBrains Mono" w:eastAsia="Times New Roman" w:hAnsi="JetBrains Mono" w:cs="Courier New"/>
+          <w:color w:val="080808"/>
+          <w:sz w:val="20"/>
+          <w:szCs w:val="20"/>
+          <w:lang w:val="en-US" w:eastAsia="ru-RU"/>
+        </w:rPr>
+        <w:t>);</w:t>
+      </w:r>
+      <w:r>
+        <w:rPr>
+          <w:rFonts w:ascii="JetBrains Mono" w:eastAsia="Times New Roman" w:hAnsi="JetBrains Mono" w:cs="Courier New"/>
+          <w:color w:val="080808"/>
+          <w:sz w:val="20"/>
+          <w:szCs w:val="20"/>
+          <w:lang w:val="en-US" w:eastAsia="ru-RU"/>
+        </w:rPr>
+        <w:br/>
+        <w:t xml:space="preserve">        </w:t>
+      </w:r>
+      <w:proofErr w:type="spellStart"/>
+      <w:r>
+        <w:rPr>
+          <w:rFonts w:ascii="JetBrains Mono" w:eastAsia="Times New Roman" w:hAnsi="JetBrains Mono" w:cs="Courier New"/>
+          <w:color w:val="080808"/>
+          <w:sz w:val="20"/>
+          <w:szCs w:val="20"/>
+          <w:lang w:val="en-US" w:eastAsia="ru-RU"/>
+        </w:rPr>
+        <w:t>setStats</w:t>
+      </w:r>
+      <w:proofErr w:type="spellEnd"/>
+      <w:r>
+        <w:rPr>
+          <w:rFonts w:ascii="JetBrains Mono" w:eastAsia="Times New Roman" w:hAnsi="JetBrains Mono" w:cs="Courier New"/>
+          <w:color w:val="080808"/>
+          <w:sz w:val="20"/>
+          <w:szCs w:val="20"/>
+          <w:lang w:val="en-US" w:eastAsia="ru-RU"/>
+        </w:rPr>
+        <w:t>(</w:t>
       </w:r>
       <w:r>
         <w:rPr>
@@ -9143,18 +10865,84 @@
           <w:lang w:val="en-US" w:eastAsia="ru-RU"/>
         </w:rPr>
         <w:br/>
-        <w:t xml:space="preserve">        setType(Type.NORMAL);</w:t>
-      </w:r>
-      <w:r>
-        <w:rPr>
-          <w:rFonts w:ascii="JetBrains Mono" w:eastAsia="Times New Roman" w:hAnsi="JetBrains Mono" w:cs="Courier New"/>
-          <w:color w:val="080808"/>
-          <w:sz w:val="20"/>
-          <w:szCs w:val="20"/>
-          <w:lang w:val="en-US" w:eastAsia="ru-RU"/>
-        </w:rPr>
-        <w:br/>
-        <w:t xml:space="preserve">        setMove(</w:t>
+        <w:t xml:space="preserve">        </w:t>
+      </w:r>
+      <w:proofErr w:type="spellStart"/>
+      <w:r>
+        <w:rPr>
+          <w:rFonts w:ascii="JetBrains Mono" w:eastAsia="Times New Roman" w:hAnsi="JetBrains Mono" w:cs="Courier New"/>
+          <w:color w:val="080808"/>
+          <w:sz w:val="20"/>
+          <w:szCs w:val="20"/>
+          <w:lang w:val="en-US" w:eastAsia="ru-RU"/>
+        </w:rPr>
+        <w:t>setType</w:t>
+      </w:r>
+      <w:proofErr w:type="spellEnd"/>
+      <w:r>
+        <w:rPr>
+          <w:rFonts w:ascii="JetBrains Mono" w:eastAsia="Times New Roman" w:hAnsi="JetBrains Mono" w:cs="Courier New"/>
+          <w:color w:val="080808"/>
+          <w:sz w:val="20"/>
+          <w:szCs w:val="20"/>
+          <w:lang w:val="en-US" w:eastAsia="ru-RU"/>
+        </w:rPr>
+        <w:t>(</w:t>
+      </w:r>
+      <w:proofErr w:type="spellStart"/>
+      <w:r>
+        <w:rPr>
+          <w:rFonts w:ascii="JetBrains Mono" w:eastAsia="Times New Roman" w:hAnsi="JetBrains Mono" w:cs="Courier New"/>
+          <w:color w:val="080808"/>
+          <w:sz w:val="20"/>
+          <w:szCs w:val="20"/>
+          <w:lang w:val="en-US" w:eastAsia="ru-RU"/>
+        </w:rPr>
+        <w:t>Type.NORMAL</w:t>
+      </w:r>
+      <w:proofErr w:type="spellEnd"/>
+      <w:r>
+        <w:rPr>
+          <w:rFonts w:ascii="JetBrains Mono" w:eastAsia="Times New Roman" w:hAnsi="JetBrains Mono" w:cs="Courier New"/>
+          <w:color w:val="080808"/>
+          <w:sz w:val="20"/>
+          <w:szCs w:val="20"/>
+          <w:lang w:val="en-US" w:eastAsia="ru-RU"/>
+        </w:rPr>
+        <w:t>);</w:t>
+      </w:r>
+      <w:r>
+        <w:rPr>
+          <w:rFonts w:ascii="JetBrains Mono" w:eastAsia="Times New Roman" w:hAnsi="JetBrains Mono" w:cs="Courier New"/>
+          <w:color w:val="080808"/>
+          <w:sz w:val="20"/>
+          <w:szCs w:val="20"/>
+          <w:lang w:val="en-US" w:eastAsia="ru-RU"/>
+        </w:rPr>
+        <w:br/>
+        <w:t xml:space="preserve">        </w:t>
+      </w:r>
+      <w:proofErr w:type="spellStart"/>
+      <w:r>
+        <w:rPr>
+          <w:rFonts w:ascii="JetBrains Mono" w:eastAsia="Times New Roman" w:hAnsi="JetBrains Mono" w:cs="Courier New"/>
+          <w:color w:val="080808"/>
+          <w:sz w:val="20"/>
+          <w:szCs w:val="20"/>
+          <w:lang w:val="en-US" w:eastAsia="ru-RU"/>
+        </w:rPr>
+        <w:t>setMove</w:t>
+      </w:r>
+      <w:proofErr w:type="spellEnd"/>
+      <w:r>
+        <w:rPr>
+          <w:rFonts w:ascii="JetBrains Mono" w:eastAsia="Times New Roman" w:hAnsi="JetBrains Mono" w:cs="Courier New"/>
+          <w:color w:val="080808"/>
+          <w:sz w:val="20"/>
+          <w:szCs w:val="20"/>
+          <w:lang w:val="en-US" w:eastAsia="ru-RU"/>
+        </w:rPr>
+        <w:t>(</w:t>
       </w:r>
       <w:r>
         <w:rPr>
@@ -9206,15 +10994,27 @@
         </w:rPr>
         <w:t xml:space="preserve">new </w:t>
       </w:r>
-      <w:r>
-        <w:rPr>
-          <w:rFonts w:ascii="JetBrains Mono" w:eastAsia="Times New Roman" w:hAnsi="JetBrains Mono" w:cs="Courier New"/>
-          <w:color w:val="080808"/>
-          <w:sz w:val="20"/>
-          <w:szCs w:val="20"/>
-          <w:lang w:val="en-US" w:eastAsia="ru-RU"/>
-        </w:rPr>
-        <w:t>DoubleTeam());</w:t>
+      <w:proofErr w:type="spellStart"/>
+      <w:r>
+        <w:rPr>
+          <w:rFonts w:ascii="JetBrains Mono" w:eastAsia="Times New Roman" w:hAnsi="JetBrains Mono" w:cs="Courier New"/>
+          <w:color w:val="080808"/>
+          <w:sz w:val="20"/>
+          <w:szCs w:val="20"/>
+          <w:lang w:val="en-US" w:eastAsia="ru-RU"/>
+        </w:rPr>
+        <w:t>DoubleTeam</w:t>
+      </w:r>
+      <w:proofErr w:type="spellEnd"/>
+      <w:r>
+        <w:rPr>
+          <w:rFonts w:ascii="JetBrains Mono" w:eastAsia="Times New Roman" w:hAnsi="JetBrains Mono" w:cs="Courier New"/>
+          <w:color w:val="080808"/>
+          <w:sz w:val="20"/>
+          <w:szCs w:val="20"/>
+          <w:lang w:val="en-US" w:eastAsia="ru-RU"/>
+        </w:rPr>
+        <w:t>());</w:t>
       </w:r>
       <w:r>
         <w:rPr>
@@ -9293,6 +11093,8 @@
         </w:rPr>
         <w:t xml:space="preserve">package </w:t>
       </w:r>
+      <w:proofErr w:type="spellStart"/>
+      <w:proofErr w:type="gramStart"/>
       <w:r>
         <w:rPr>
           <w:rFonts w:ascii="JetBrains Mono" w:eastAsia="Times New Roman" w:hAnsi="JetBrains Mono" w:cs="Courier New"/>
@@ -9301,8 +11103,20 @@
           <w:szCs w:val="20"/>
           <w:lang w:val="en-US" w:eastAsia="ru-RU"/>
         </w:rPr>
-        <w:t>ru.roman.vassilchenko.pokemons</w:t>
-      </w:r>
+        <w:t>ru.roman</w:t>
+      </w:r>
+      <w:proofErr w:type="gramEnd"/>
+      <w:r>
+        <w:rPr>
+          <w:rFonts w:ascii="JetBrains Mono" w:eastAsia="Times New Roman" w:hAnsi="JetBrains Mono" w:cs="Courier New"/>
+          <w:color w:val="000000"/>
+          <w:sz w:val="20"/>
+          <w:szCs w:val="20"/>
+          <w:lang w:val="en-US" w:eastAsia="ru-RU"/>
+        </w:rPr>
+        <w:t>.vassilchenko.pokemons</w:t>
+      </w:r>
+      <w:proofErr w:type="spellEnd"/>
       <w:r>
         <w:rPr>
           <w:rFonts w:ascii="JetBrains Mono" w:eastAsia="Times New Roman" w:hAnsi="JetBrains Mono" w:cs="Courier New"/>
@@ -9333,6 +11147,7 @@
         </w:rPr>
         <w:t xml:space="preserve">import </w:t>
       </w:r>
+      <w:proofErr w:type="spellStart"/>
       <w:r>
         <w:rPr>
           <w:rFonts w:ascii="JetBrains Mono" w:eastAsia="Times New Roman" w:hAnsi="JetBrains Mono" w:cs="Courier New"/>
@@ -9341,7 +11156,18 @@
           <w:szCs w:val="20"/>
           <w:lang w:val="en-US" w:eastAsia="ru-RU"/>
         </w:rPr>
-        <w:t>ru.ifmo.se.pokemon.</w:t>
+        <w:t>ru.ifmo.se.pokemon</w:t>
+      </w:r>
+      <w:proofErr w:type="spellEnd"/>
+      <w:r>
+        <w:rPr>
+          <w:rFonts w:ascii="JetBrains Mono" w:eastAsia="Times New Roman" w:hAnsi="JetBrains Mono" w:cs="Courier New"/>
+          <w:color w:val="000000"/>
+          <w:sz w:val="20"/>
+          <w:szCs w:val="20"/>
+          <w:lang w:val="en-US" w:eastAsia="ru-RU"/>
+        </w:rPr>
+        <w:t>.</w:t>
       </w:r>
       <w:r>
         <w:rPr>
@@ -9373,6 +11199,7 @@
         </w:rPr>
         <w:t xml:space="preserve">import </w:t>
       </w:r>
+      <w:proofErr w:type="spellStart"/>
       <w:r>
         <w:rPr>
           <w:rFonts w:ascii="JetBrains Mono" w:eastAsia="Times New Roman" w:hAnsi="JetBrains Mono" w:cs="Courier New"/>
@@ -9381,7 +11208,18 @@
           <w:szCs w:val="20"/>
           <w:lang w:val="en-US" w:eastAsia="ru-RU"/>
         </w:rPr>
-        <w:t>ru.roman.vassilchenko.attacks.</w:t>
+        <w:t>ru.roman.vassilchenko.attacks</w:t>
+      </w:r>
+      <w:proofErr w:type="spellEnd"/>
+      <w:r>
+        <w:rPr>
+          <w:rFonts w:ascii="JetBrains Mono" w:eastAsia="Times New Roman" w:hAnsi="JetBrains Mono" w:cs="Courier New"/>
+          <w:color w:val="000000"/>
+          <w:sz w:val="20"/>
+          <w:szCs w:val="20"/>
+          <w:lang w:val="en-US" w:eastAsia="ru-RU"/>
+        </w:rPr>
+        <w:t>.</w:t>
       </w:r>
       <w:r>
         <w:rPr>
@@ -9423,6 +11261,7 @@
         </w:rPr>
         <w:t xml:space="preserve">public class </w:t>
       </w:r>
+      <w:proofErr w:type="spellStart"/>
       <w:r>
         <w:rPr>
           <w:rFonts w:ascii="JetBrains Mono" w:eastAsia="Times New Roman" w:hAnsi="JetBrains Mono" w:cs="Courier New"/>
@@ -9431,7 +11270,18 @@
           <w:szCs w:val="20"/>
           <w:lang w:val="en-US" w:eastAsia="ru-RU"/>
         </w:rPr>
-        <w:t xml:space="preserve">Purugly </w:t>
+        <w:t>Purugly</w:t>
+      </w:r>
+      <w:proofErr w:type="spellEnd"/>
+      <w:r>
+        <w:rPr>
+          <w:rFonts w:ascii="JetBrains Mono" w:eastAsia="Times New Roman" w:hAnsi="JetBrains Mono" w:cs="Courier New"/>
+          <w:color w:val="000000"/>
+          <w:sz w:val="20"/>
+          <w:szCs w:val="20"/>
+          <w:lang w:val="en-US" w:eastAsia="ru-RU"/>
+        </w:rPr>
+        <w:t xml:space="preserve"> </w:t>
       </w:r>
       <w:r>
         <w:rPr>
@@ -9443,6 +11293,7 @@
         </w:rPr>
         <w:t xml:space="preserve">extends </w:t>
       </w:r>
+      <w:proofErr w:type="spellStart"/>
       <w:r>
         <w:rPr>
           <w:rFonts w:ascii="JetBrains Mono" w:eastAsia="Times New Roman" w:hAnsi="JetBrains Mono" w:cs="Courier New"/>
@@ -9451,7 +11302,18 @@
           <w:szCs w:val="20"/>
           <w:lang w:val="en-US" w:eastAsia="ru-RU"/>
         </w:rPr>
-        <w:t xml:space="preserve">Pokemon </w:t>
+        <w:t>Pokemon</w:t>
+      </w:r>
+      <w:proofErr w:type="spellEnd"/>
+      <w:r>
+        <w:rPr>
+          <w:rFonts w:ascii="JetBrains Mono" w:eastAsia="Times New Roman" w:hAnsi="JetBrains Mono" w:cs="Courier New"/>
+          <w:color w:val="000000"/>
+          <w:sz w:val="20"/>
+          <w:szCs w:val="20"/>
+          <w:lang w:val="en-US" w:eastAsia="ru-RU"/>
+        </w:rPr>
+        <w:t xml:space="preserve"> </w:t>
       </w:r>
       <w:r>
         <w:rPr>
@@ -9484,6 +11346,7 @@
         </w:rPr>
         <w:t xml:space="preserve">public </w:t>
       </w:r>
+      <w:proofErr w:type="spellStart"/>
       <w:r>
         <w:rPr>
           <w:rFonts w:ascii="JetBrains Mono" w:eastAsia="Times New Roman" w:hAnsi="JetBrains Mono" w:cs="Courier New"/>
@@ -9494,6 +11357,7 @@
         </w:rPr>
         <w:t>Purugly</w:t>
       </w:r>
+      <w:proofErr w:type="spellEnd"/>
       <w:r>
         <w:rPr>
           <w:rFonts w:ascii="JetBrains Mono" w:eastAsia="Times New Roman" w:hAnsi="JetBrains Mono" w:cs="Courier New"/>
@@ -9584,7 +11448,29 @@
           <w:lang w:val="en-US" w:eastAsia="ru-RU"/>
         </w:rPr>
         <w:br/>
-        <w:t xml:space="preserve">        setStats(</w:t>
+        <w:t xml:space="preserve">        </w:t>
+      </w:r>
+      <w:proofErr w:type="spellStart"/>
+      <w:r>
+        <w:rPr>
+          <w:rFonts w:ascii="JetBrains Mono" w:eastAsia="Times New Roman" w:hAnsi="JetBrains Mono" w:cs="Courier New"/>
+          <w:color w:val="080808"/>
+          <w:sz w:val="20"/>
+          <w:szCs w:val="20"/>
+          <w:lang w:val="en-US" w:eastAsia="ru-RU"/>
+        </w:rPr>
+        <w:t>setStats</w:t>
+      </w:r>
+      <w:proofErr w:type="spellEnd"/>
+      <w:r>
+        <w:rPr>
+          <w:rFonts w:ascii="JetBrains Mono" w:eastAsia="Times New Roman" w:hAnsi="JetBrains Mono" w:cs="Courier New"/>
+          <w:color w:val="080808"/>
+          <w:sz w:val="20"/>
+          <w:szCs w:val="20"/>
+          <w:lang w:val="en-US" w:eastAsia="ru-RU"/>
+        </w:rPr>
+        <w:t>(</w:t>
       </w:r>
       <w:r>
         <w:rPr>
@@ -9715,8 +11601,31 @@
           <w:lang w:val="en-US" w:eastAsia="ru-RU"/>
         </w:rPr>
         <w:br/>
-        <w:t xml:space="preserve">        setType(</w:t>
-      </w:r>
+        <w:t xml:space="preserve">        </w:t>
+      </w:r>
+      <w:proofErr w:type="spellStart"/>
+      <w:r>
+        <w:rPr>
+          <w:rFonts w:ascii="JetBrains Mono" w:eastAsia="Times New Roman" w:hAnsi="JetBrains Mono" w:cs="Courier New"/>
+          <w:color w:val="080808"/>
+          <w:sz w:val="20"/>
+          <w:szCs w:val="20"/>
+          <w:lang w:val="en-US" w:eastAsia="ru-RU"/>
+        </w:rPr>
+        <w:t>setType</w:t>
+      </w:r>
+      <w:proofErr w:type="spellEnd"/>
+      <w:r>
+        <w:rPr>
+          <w:rFonts w:ascii="JetBrains Mono" w:eastAsia="Times New Roman" w:hAnsi="JetBrains Mono" w:cs="Courier New"/>
+          <w:color w:val="080808"/>
+          <w:sz w:val="20"/>
+          <w:szCs w:val="20"/>
+          <w:lang w:val="en-US" w:eastAsia="ru-RU"/>
+        </w:rPr>
+        <w:t>(</w:t>
+      </w:r>
+      <w:proofErr w:type="spellStart"/>
       <w:r>
         <w:rPr>
           <w:rFonts w:ascii="JetBrains Mono" w:eastAsia="Times New Roman" w:hAnsi="JetBrains Mono" w:cs="Courier New"/>
@@ -9749,6 +11658,7 @@
         </w:rPr>
         <w:t>NORMAL</w:t>
       </w:r>
+      <w:proofErr w:type="spellEnd"/>
       <w:r>
         <w:rPr>
           <w:rFonts w:ascii="JetBrains Mono" w:eastAsia="Times New Roman" w:hAnsi="JetBrains Mono" w:cs="Courier New"/>
@@ -9768,7 +11678,29 @@
           <w:lang w:val="en-US" w:eastAsia="ru-RU"/>
         </w:rPr>
         <w:br/>
-        <w:t xml:space="preserve">        setMove(</w:t>
+        <w:t xml:space="preserve">        </w:t>
+      </w:r>
+      <w:proofErr w:type="spellStart"/>
+      <w:r>
+        <w:rPr>
+          <w:rFonts w:ascii="JetBrains Mono" w:eastAsia="Times New Roman" w:hAnsi="JetBrains Mono" w:cs="Courier New"/>
+          <w:color w:val="080808"/>
+          <w:sz w:val="20"/>
+          <w:szCs w:val="20"/>
+          <w:lang w:val="en-US" w:eastAsia="ru-RU"/>
+        </w:rPr>
+        <w:t>setMove</w:t>
+      </w:r>
+      <w:proofErr w:type="spellEnd"/>
+      <w:r>
+        <w:rPr>
+          <w:rFonts w:ascii="JetBrains Mono" w:eastAsia="Times New Roman" w:hAnsi="JetBrains Mono" w:cs="Courier New"/>
+          <w:color w:val="080808"/>
+          <w:sz w:val="20"/>
+          <w:szCs w:val="20"/>
+          <w:lang w:val="en-US" w:eastAsia="ru-RU"/>
+        </w:rPr>
+        <w:t>(</w:t>
       </w:r>
       <w:r>
         <w:rPr>
@@ -9820,15 +11752,27 @@
         </w:rPr>
         <w:t xml:space="preserve">new </w:t>
       </w:r>
-      <w:r>
-        <w:rPr>
-          <w:rFonts w:ascii="JetBrains Mono" w:eastAsia="Times New Roman" w:hAnsi="JetBrains Mono" w:cs="Courier New"/>
-          <w:color w:val="080808"/>
-          <w:sz w:val="20"/>
-          <w:szCs w:val="20"/>
-          <w:lang w:val="en-US" w:eastAsia="ru-RU"/>
-        </w:rPr>
-        <w:t xml:space="preserve">DoubleTeam(), </w:t>
+      <w:proofErr w:type="spellStart"/>
+      <w:r>
+        <w:rPr>
+          <w:rFonts w:ascii="JetBrains Mono" w:eastAsia="Times New Roman" w:hAnsi="JetBrains Mono" w:cs="Courier New"/>
+          <w:color w:val="080808"/>
+          <w:sz w:val="20"/>
+          <w:szCs w:val="20"/>
+          <w:lang w:val="en-US" w:eastAsia="ru-RU"/>
+        </w:rPr>
+        <w:t>DoubleTeam</w:t>
+      </w:r>
+      <w:proofErr w:type="spellEnd"/>
+      <w:r>
+        <w:rPr>
+          <w:rFonts w:ascii="JetBrains Mono" w:eastAsia="Times New Roman" w:hAnsi="JetBrains Mono" w:cs="Courier New"/>
+          <w:color w:val="080808"/>
+          <w:sz w:val="20"/>
+          <w:szCs w:val="20"/>
+          <w:lang w:val="en-US" w:eastAsia="ru-RU"/>
+        </w:rPr>
+        <w:t xml:space="preserve">(), </w:t>
       </w:r>
       <w:r>
         <w:rPr>
@@ -9840,15 +11784,27 @@
         </w:rPr>
         <w:t xml:space="preserve">new </w:t>
       </w:r>
-      <w:r>
-        <w:rPr>
-          <w:rFonts w:ascii="JetBrains Mono" w:eastAsia="Times New Roman" w:hAnsi="JetBrains Mono" w:cs="Courier New"/>
-          <w:color w:val="080808"/>
-          <w:sz w:val="20"/>
-          <w:szCs w:val="20"/>
-          <w:lang w:val="en-US" w:eastAsia="ru-RU"/>
-        </w:rPr>
-        <w:t>FireBlast());</w:t>
+      <w:proofErr w:type="spellStart"/>
+      <w:r>
+        <w:rPr>
+          <w:rFonts w:ascii="JetBrains Mono" w:eastAsia="Times New Roman" w:hAnsi="JetBrains Mono" w:cs="Courier New"/>
+          <w:color w:val="080808"/>
+          <w:sz w:val="20"/>
+          <w:szCs w:val="20"/>
+          <w:lang w:val="en-US" w:eastAsia="ru-RU"/>
+        </w:rPr>
+        <w:t>FireBlast</w:t>
+      </w:r>
+      <w:proofErr w:type="spellEnd"/>
+      <w:r>
+        <w:rPr>
+          <w:rFonts w:ascii="JetBrains Mono" w:eastAsia="Times New Roman" w:hAnsi="JetBrains Mono" w:cs="Courier New"/>
+          <w:color w:val="080808"/>
+          <w:sz w:val="20"/>
+          <w:szCs w:val="20"/>
+          <w:lang w:val="en-US" w:eastAsia="ru-RU"/>
+        </w:rPr>
+        <w:t>());</w:t>
       </w:r>
       <w:r>
         <w:rPr>
@@ -9927,6 +11883,8 @@
         </w:rPr>
         <w:t xml:space="preserve">package </w:t>
       </w:r>
+      <w:proofErr w:type="spellStart"/>
+      <w:proofErr w:type="gramStart"/>
       <w:r>
         <w:rPr>
           <w:rFonts w:ascii="JetBrains Mono" w:eastAsia="Times New Roman" w:hAnsi="JetBrains Mono" w:cs="Courier New"/>
@@ -9935,8 +11893,20 @@
           <w:szCs w:val="20"/>
           <w:lang w:val="en-US" w:eastAsia="ru-RU"/>
         </w:rPr>
-        <w:t>ru.roman.vassilchenko.pokemons</w:t>
-      </w:r>
+        <w:t>ru.roman</w:t>
+      </w:r>
+      <w:proofErr w:type="gramEnd"/>
+      <w:r>
+        <w:rPr>
+          <w:rFonts w:ascii="JetBrains Mono" w:eastAsia="Times New Roman" w:hAnsi="JetBrains Mono" w:cs="Courier New"/>
+          <w:color w:val="000000"/>
+          <w:sz w:val="20"/>
+          <w:szCs w:val="20"/>
+          <w:lang w:val="en-US" w:eastAsia="ru-RU"/>
+        </w:rPr>
+        <w:t>.vassilchenko.pokemons</w:t>
+      </w:r>
+      <w:proofErr w:type="spellEnd"/>
       <w:r>
         <w:rPr>
           <w:rFonts w:ascii="JetBrains Mono" w:eastAsia="Times New Roman" w:hAnsi="JetBrains Mono" w:cs="Courier New"/>
@@ -9967,6 +11937,7 @@
         </w:rPr>
         <w:t xml:space="preserve">import </w:t>
       </w:r>
+      <w:proofErr w:type="spellStart"/>
       <w:r>
         <w:rPr>
           <w:rFonts w:ascii="JetBrains Mono" w:eastAsia="Times New Roman" w:hAnsi="JetBrains Mono" w:cs="Courier New"/>
@@ -9975,7 +11946,18 @@
           <w:szCs w:val="20"/>
           <w:lang w:val="en-US" w:eastAsia="ru-RU"/>
         </w:rPr>
-        <w:t>ru.roman.vassilchenko.attacks.</w:t>
+        <w:t>ru.roman.vassilchenko.attacks</w:t>
+      </w:r>
+      <w:proofErr w:type="spellEnd"/>
+      <w:r>
+        <w:rPr>
+          <w:rFonts w:ascii="JetBrains Mono" w:eastAsia="Times New Roman" w:hAnsi="JetBrains Mono" w:cs="Courier New"/>
+          <w:color w:val="000000"/>
+          <w:sz w:val="20"/>
+          <w:szCs w:val="20"/>
+          <w:lang w:val="en-US" w:eastAsia="ru-RU"/>
+        </w:rPr>
+        <w:t>.</w:t>
       </w:r>
       <w:r>
         <w:rPr>
@@ -10007,6 +11989,7 @@
         </w:rPr>
         <w:t xml:space="preserve">import </w:t>
       </w:r>
+      <w:proofErr w:type="spellStart"/>
       <w:r>
         <w:rPr>
           <w:rFonts w:ascii="JetBrains Mono" w:eastAsia="Times New Roman" w:hAnsi="JetBrains Mono" w:cs="Courier New"/>
@@ -10015,7 +11998,18 @@
           <w:szCs w:val="20"/>
           <w:lang w:val="en-US" w:eastAsia="ru-RU"/>
         </w:rPr>
-        <w:t>ru.ifmo.se.pokemon.</w:t>
+        <w:t>ru.ifmo.se.pokemon</w:t>
+      </w:r>
+      <w:proofErr w:type="spellEnd"/>
+      <w:r>
+        <w:rPr>
+          <w:rFonts w:ascii="JetBrains Mono" w:eastAsia="Times New Roman" w:hAnsi="JetBrains Mono" w:cs="Courier New"/>
+          <w:color w:val="000000"/>
+          <w:sz w:val="20"/>
+          <w:szCs w:val="20"/>
+          <w:lang w:val="en-US" w:eastAsia="ru-RU"/>
+        </w:rPr>
+        <w:t>.</w:t>
       </w:r>
       <w:r>
         <w:rPr>
@@ -10057,6 +12051,7 @@
         </w:rPr>
         <w:t xml:space="preserve">public class </w:t>
       </w:r>
+      <w:proofErr w:type="spellStart"/>
       <w:r>
         <w:rPr>
           <w:rFonts w:ascii="JetBrains Mono" w:eastAsia="Times New Roman" w:hAnsi="JetBrains Mono" w:cs="Courier New"/>
@@ -10065,7 +12060,18 @@
           <w:szCs w:val="20"/>
           <w:lang w:val="en-US" w:eastAsia="ru-RU"/>
         </w:rPr>
-        <w:t xml:space="preserve">Scatterbug </w:t>
+        <w:t>Scatterbug</w:t>
+      </w:r>
+      <w:proofErr w:type="spellEnd"/>
+      <w:r>
+        <w:rPr>
+          <w:rFonts w:ascii="JetBrains Mono" w:eastAsia="Times New Roman" w:hAnsi="JetBrains Mono" w:cs="Courier New"/>
+          <w:color w:val="000000"/>
+          <w:sz w:val="20"/>
+          <w:szCs w:val="20"/>
+          <w:lang w:val="en-US" w:eastAsia="ru-RU"/>
+        </w:rPr>
+        <w:t xml:space="preserve"> </w:t>
       </w:r>
       <w:r>
         <w:rPr>
@@ -10077,6 +12083,7 @@
         </w:rPr>
         <w:t xml:space="preserve">extends </w:t>
       </w:r>
+      <w:proofErr w:type="spellStart"/>
       <w:r>
         <w:rPr>
           <w:rFonts w:ascii="JetBrains Mono" w:eastAsia="Times New Roman" w:hAnsi="JetBrains Mono" w:cs="Courier New"/>
@@ -10085,7 +12092,18 @@
           <w:szCs w:val="20"/>
           <w:lang w:val="en-US" w:eastAsia="ru-RU"/>
         </w:rPr>
-        <w:t xml:space="preserve">Pokemon </w:t>
+        <w:t>Pokemon</w:t>
+      </w:r>
+      <w:proofErr w:type="spellEnd"/>
+      <w:r>
+        <w:rPr>
+          <w:rFonts w:ascii="JetBrains Mono" w:eastAsia="Times New Roman" w:hAnsi="JetBrains Mono" w:cs="Courier New"/>
+          <w:color w:val="000000"/>
+          <w:sz w:val="20"/>
+          <w:szCs w:val="20"/>
+          <w:lang w:val="en-US" w:eastAsia="ru-RU"/>
+        </w:rPr>
+        <w:t xml:space="preserve"> </w:t>
       </w:r>
       <w:r>
         <w:rPr>
@@ -10118,6 +12136,7 @@
         </w:rPr>
         <w:t xml:space="preserve">public </w:t>
       </w:r>
+      <w:proofErr w:type="spellStart"/>
       <w:r>
         <w:rPr>
           <w:rFonts w:ascii="JetBrains Mono" w:eastAsia="Times New Roman" w:hAnsi="JetBrains Mono" w:cs="Courier New"/>
@@ -10128,6 +12147,7 @@
         </w:rPr>
         <w:t>Scatterbug</w:t>
       </w:r>
+      <w:proofErr w:type="spellEnd"/>
       <w:r>
         <w:rPr>
           <w:rFonts w:ascii="JetBrains Mono" w:eastAsia="Times New Roman" w:hAnsi="JetBrains Mono" w:cs="Courier New"/>
@@ -10207,18 +12227,62 @@
           <w:szCs w:val="20"/>
           <w:lang w:val="en-US" w:eastAsia="ru-RU"/>
         </w:rPr>
-        <w:t>(name,level);</w:t>
-      </w:r>
-      <w:r>
-        <w:rPr>
-          <w:rFonts w:ascii="JetBrains Mono" w:eastAsia="Times New Roman" w:hAnsi="JetBrains Mono" w:cs="Courier New"/>
-          <w:color w:val="080808"/>
-          <w:sz w:val="20"/>
-          <w:szCs w:val="20"/>
-          <w:lang w:val="en-US" w:eastAsia="ru-RU"/>
-        </w:rPr>
-        <w:br/>
-        <w:t xml:space="preserve">        setStats(</w:t>
+        <w:t>(</w:t>
+      </w:r>
+      <w:proofErr w:type="spellStart"/>
+      <w:r>
+        <w:rPr>
+          <w:rFonts w:ascii="JetBrains Mono" w:eastAsia="Times New Roman" w:hAnsi="JetBrains Mono" w:cs="Courier New"/>
+          <w:color w:val="080808"/>
+          <w:sz w:val="20"/>
+          <w:szCs w:val="20"/>
+          <w:lang w:val="en-US" w:eastAsia="ru-RU"/>
+        </w:rPr>
+        <w:t>name,level</w:t>
+      </w:r>
+      <w:proofErr w:type="spellEnd"/>
+      <w:r>
+        <w:rPr>
+          <w:rFonts w:ascii="JetBrains Mono" w:eastAsia="Times New Roman" w:hAnsi="JetBrains Mono" w:cs="Courier New"/>
+          <w:color w:val="080808"/>
+          <w:sz w:val="20"/>
+          <w:szCs w:val="20"/>
+          <w:lang w:val="en-US" w:eastAsia="ru-RU"/>
+        </w:rPr>
+        <w:t>);</w:t>
+      </w:r>
+      <w:r>
+        <w:rPr>
+          <w:rFonts w:ascii="JetBrains Mono" w:eastAsia="Times New Roman" w:hAnsi="JetBrains Mono" w:cs="Courier New"/>
+          <w:color w:val="080808"/>
+          <w:sz w:val="20"/>
+          <w:szCs w:val="20"/>
+          <w:lang w:val="en-US" w:eastAsia="ru-RU"/>
+        </w:rPr>
+        <w:br/>
+        <w:t xml:space="preserve">        </w:t>
+      </w:r>
+      <w:proofErr w:type="spellStart"/>
+      <w:r>
+        <w:rPr>
+          <w:rFonts w:ascii="JetBrains Mono" w:eastAsia="Times New Roman" w:hAnsi="JetBrains Mono" w:cs="Courier New"/>
+          <w:color w:val="080808"/>
+          <w:sz w:val="20"/>
+          <w:szCs w:val="20"/>
+          <w:lang w:val="en-US" w:eastAsia="ru-RU"/>
+        </w:rPr>
+        <w:t>setStats</w:t>
+      </w:r>
+      <w:proofErr w:type="spellEnd"/>
+      <w:r>
+        <w:rPr>
+          <w:rFonts w:ascii="JetBrains Mono" w:eastAsia="Times New Roman" w:hAnsi="JetBrains Mono" w:cs="Courier New"/>
+          <w:color w:val="080808"/>
+          <w:sz w:val="20"/>
+          <w:szCs w:val="20"/>
+          <w:lang w:val="en-US" w:eastAsia="ru-RU"/>
+        </w:rPr>
+        <w:t>(</w:t>
       </w:r>
       <w:r>
         <w:rPr>
@@ -10359,8 +12423,31 @@
           <w:lang w:val="en-US" w:eastAsia="ru-RU"/>
         </w:rPr>
         <w:lastRenderedPageBreak/>
-        <w:t xml:space="preserve">        setType(</w:t>
-      </w:r>
+        <w:t xml:space="preserve">        </w:t>
+      </w:r>
+      <w:proofErr w:type="spellStart"/>
+      <w:r>
+        <w:rPr>
+          <w:rFonts w:ascii="JetBrains Mono" w:eastAsia="Times New Roman" w:hAnsi="JetBrains Mono" w:cs="Courier New"/>
+          <w:color w:val="080808"/>
+          <w:sz w:val="20"/>
+          <w:szCs w:val="20"/>
+          <w:lang w:val="en-US" w:eastAsia="ru-RU"/>
+        </w:rPr>
+        <w:t>setType</w:t>
+      </w:r>
+      <w:proofErr w:type="spellEnd"/>
+      <w:r>
+        <w:rPr>
+          <w:rFonts w:ascii="JetBrains Mono" w:eastAsia="Times New Roman" w:hAnsi="JetBrains Mono" w:cs="Courier New"/>
+          <w:color w:val="080808"/>
+          <w:sz w:val="20"/>
+          <w:szCs w:val="20"/>
+          <w:lang w:val="en-US" w:eastAsia="ru-RU"/>
+        </w:rPr>
+        <w:t>(</w:t>
+      </w:r>
+      <w:proofErr w:type="spellStart"/>
       <w:r>
         <w:rPr>
           <w:rFonts w:ascii="JetBrains Mono" w:eastAsia="Times New Roman" w:hAnsi="JetBrains Mono" w:cs="Courier New"/>
@@ -10393,6 +12480,7 @@
         </w:rPr>
         <w:t>BUG</w:t>
       </w:r>
+      <w:proofErr w:type="spellEnd"/>
       <w:r>
         <w:rPr>
           <w:rFonts w:ascii="JetBrains Mono" w:eastAsia="Times New Roman" w:hAnsi="JetBrains Mono" w:cs="Courier New"/>
@@ -10412,7 +12500,29 @@
           <w:lang w:val="en-US" w:eastAsia="ru-RU"/>
         </w:rPr>
         <w:br/>
-        <w:t xml:space="preserve">        setMove(</w:t>
+        <w:t xml:space="preserve">        </w:t>
+      </w:r>
+      <w:proofErr w:type="spellStart"/>
+      <w:r>
+        <w:rPr>
+          <w:rFonts w:ascii="JetBrains Mono" w:eastAsia="Times New Roman" w:hAnsi="JetBrains Mono" w:cs="Courier New"/>
+          <w:color w:val="080808"/>
+          <w:sz w:val="20"/>
+          <w:szCs w:val="20"/>
+          <w:lang w:val="en-US" w:eastAsia="ru-RU"/>
+        </w:rPr>
+        <w:t>setMove</w:t>
+      </w:r>
+      <w:proofErr w:type="spellEnd"/>
+      <w:r>
+        <w:rPr>
+          <w:rFonts w:ascii="JetBrains Mono" w:eastAsia="Times New Roman" w:hAnsi="JetBrains Mono" w:cs="Courier New"/>
+          <w:color w:val="080808"/>
+          <w:sz w:val="20"/>
+          <w:szCs w:val="20"/>
+          <w:lang w:val="en-US" w:eastAsia="ru-RU"/>
+        </w:rPr>
+        <w:t>(</w:t>
       </w:r>
       <w:r>
         <w:rPr>
@@ -10531,15 +12641,39 @@
         </w:rPr>
         <w:t xml:space="preserve">package </w:t>
       </w:r>
-      <w:r>
-        <w:rPr>
-          <w:rFonts w:ascii="JetBrains Mono" w:eastAsia="Times New Roman" w:hAnsi="JetBrains Mono" w:cs="Courier New"/>
-          <w:color w:val="080808"/>
-          <w:sz w:val="20"/>
-          <w:szCs w:val="20"/>
-          <w:lang w:val="en-US" w:eastAsia="ru-RU"/>
-        </w:rPr>
-        <w:t>ru.roman.vassilchenko.pokemons;</w:t>
+      <w:proofErr w:type="spellStart"/>
+      <w:proofErr w:type="gramStart"/>
+      <w:r>
+        <w:rPr>
+          <w:rFonts w:ascii="JetBrains Mono" w:eastAsia="Times New Roman" w:hAnsi="JetBrains Mono" w:cs="Courier New"/>
+          <w:color w:val="080808"/>
+          <w:sz w:val="20"/>
+          <w:szCs w:val="20"/>
+          <w:lang w:val="en-US" w:eastAsia="ru-RU"/>
+        </w:rPr>
+        <w:t>ru.roman</w:t>
+      </w:r>
+      <w:proofErr w:type="gramEnd"/>
+      <w:r>
+        <w:rPr>
+          <w:rFonts w:ascii="JetBrains Mono" w:eastAsia="Times New Roman" w:hAnsi="JetBrains Mono" w:cs="Courier New"/>
+          <w:color w:val="080808"/>
+          <w:sz w:val="20"/>
+          <w:szCs w:val="20"/>
+          <w:lang w:val="en-US" w:eastAsia="ru-RU"/>
+        </w:rPr>
+        <w:t>.vassilchenko.pokemons</w:t>
+      </w:r>
+      <w:proofErr w:type="spellEnd"/>
+      <w:r>
+        <w:rPr>
+          <w:rFonts w:ascii="JetBrains Mono" w:eastAsia="Times New Roman" w:hAnsi="JetBrains Mono" w:cs="Courier New"/>
+          <w:color w:val="080808"/>
+          <w:sz w:val="20"/>
+          <w:szCs w:val="20"/>
+          <w:lang w:val="en-US" w:eastAsia="ru-RU"/>
+        </w:rPr>
+        <w:t>;</w:t>
       </w:r>
       <w:r>
         <w:rPr>
@@ -10561,15 +12695,27 @@
         </w:rPr>
         <w:t xml:space="preserve">import </w:t>
       </w:r>
-      <w:r>
-        <w:rPr>
-          <w:rFonts w:ascii="JetBrains Mono" w:eastAsia="Times New Roman" w:hAnsi="JetBrains Mono" w:cs="Courier New"/>
-          <w:color w:val="080808"/>
-          <w:sz w:val="20"/>
-          <w:szCs w:val="20"/>
-          <w:lang w:val="en-US" w:eastAsia="ru-RU"/>
-        </w:rPr>
-        <w:t>ru.roman.vassilchenko.attacks.*;</w:t>
+      <w:proofErr w:type="spellStart"/>
+      <w:r>
+        <w:rPr>
+          <w:rFonts w:ascii="JetBrains Mono" w:eastAsia="Times New Roman" w:hAnsi="JetBrains Mono" w:cs="Courier New"/>
+          <w:color w:val="080808"/>
+          <w:sz w:val="20"/>
+          <w:szCs w:val="20"/>
+          <w:lang w:val="en-US" w:eastAsia="ru-RU"/>
+        </w:rPr>
+        <w:t>ru.roman.vassilchenko.attacks</w:t>
+      </w:r>
+      <w:proofErr w:type="spellEnd"/>
+      <w:r>
+        <w:rPr>
+          <w:rFonts w:ascii="JetBrains Mono" w:eastAsia="Times New Roman" w:hAnsi="JetBrains Mono" w:cs="Courier New"/>
+          <w:color w:val="080808"/>
+          <w:sz w:val="20"/>
+          <w:szCs w:val="20"/>
+          <w:lang w:val="en-US" w:eastAsia="ru-RU"/>
+        </w:rPr>
+        <w:t>.*;</w:t>
       </w:r>
       <w:r>
         <w:rPr>
@@ -10591,15 +12737,27 @@
         </w:rPr>
         <w:t xml:space="preserve">import </w:t>
       </w:r>
-      <w:r>
-        <w:rPr>
-          <w:rFonts w:ascii="JetBrains Mono" w:eastAsia="Times New Roman" w:hAnsi="JetBrains Mono" w:cs="Courier New"/>
-          <w:color w:val="080808"/>
-          <w:sz w:val="20"/>
-          <w:szCs w:val="20"/>
-          <w:lang w:val="en-US" w:eastAsia="ru-RU"/>
-        </w:rPr>
-        <w:t>ru.ifmo.se.pokemon.*;</w:t>
+      <w:proofErr w:type="spellStart"/>
+      <w:r>
+        <w:rPr>
+          <w:rFonts w:ascii="JetBrains Mono" w:eastAsia="Times New Roman" w:hAnsi="JetBrains Mono" w:cs="Courier New"/>
+          <w:color w:val="080808"/>
+          <w:sz w:val="20"/>
+          <w:szCs w:val="20"/>
+          <w:lang w:val="en-US" w:eastAsia="ru-RU"/>
+        </w:rPr>
+        <w:t>ru.ifmo.se.pokemon</w:t>
+      </w:r>
+      <w:proofErr w:type="spellEnd"/>
+      <w:r>
+        <w:rPr>
+          <w:rFonts w:ascii="JetBrains Mono" w:eastAsia="Times New Roman" w:hAnsi="JetBrains Mono" w:cs="Courier New"/>
+          <w:color w:val="080808"/>
+          <w:sz w:val="20"/>
+          <w:szCs w:val="20"/>
+          <w:lang w:val="en-US" w:eastAsia="ru-RU"/>
+        </w:rPr>
+        <w:t>.*;</w:t>
       </w:r>
       <w:r>
         <w:rPr>
@@ -10631,15 +12789,27 @@
         </w:rPr>
         <w:t xml:space="preserve">public class </w:t>
       </w:r>
-      <w:r>
-        <w:rPr>
-          <w:rFonts w:ascii="JetBrains Mono" w:eastAsia="Times New Roman" w:hAnsi="JetBrains Mono" w:cs="Courier New"/>
-          <w:color w:val="080808"/>
-          <w:sz w:val="20"/>
-          <w:szCs w:val="20"/>
-          <w:lang w:val="en-US" w:eastAsia="ru-RU"/>
-        </w:rPr>
-        <w:t xml:space="preserve">Spewpa </w:t>
+      <w:proofErr w:type="spellStart"/>
+      <w:r>
+        <w:rPr>
+          <w:rFonts w:ascii="JetBrains Mono" w:eastAsia="Times New Roman" w:hAnsi="JetBrains Mono" w:cs="Courier New"/>
+          <w:color w:val="080808"/>
+          <w:sz w:val="20"/>
+          <w:szCs w:val="20"/>
+          <w:lang w:val="en-US" w:eastAsia="ru-RU"/>
+        </w:rPr>
+        <w:t>Spewpa</w:t>
+      </w:r>
+      <w:proofErr w:type="spellEnd"/>
+      <w:r>
+        <w:rPr>
+          <w:rFonts w:ascii="JetBrains Mono" w:eastAsia="Times New Roman" w:hAnsi="JetBrains Mono" w:cs="Courier New"/>
+          <w:color w:val="080808"/>
+          <w:sz w:val="20"/>
+          <w:szCs w:val="20"/>
+          <w:lang w:val="en-US" w:eastAsia="ru-RU"/>
+        </w:rPr>
+        <w:t xml:space="preserve"> </w:t>
       </w:r>
       <w:r>
         <w:rPr>
@@ -10651,15 +12821,27 @@
         </w:rPr>
         <w:t xml:space="preserve">extends </w:t>
       </w:r>
-      <w:r>
-        <w:rPr>
-          <w:rFonts w:ascii="JetBrains Mono" w:eastAsia="Times New Roman" w:hAnsi="JetBrains Mono" w:cs="Courier New"/>
-          <w:color w:val="080808"/>
-          <w:sz w:val="20"/>
-          <w:szCs w:val="20"/>
-          <w:lang w:val="en-US" w:eastAsia="ru-RU"/>
-        </w:rPr>
-        <w:t>Pokemon {</w:t>
+      <w:proofErr w:type="spellStart"/>
+      <w:r>
+        <w:rPr>
+          <w:rFonts w:ascii="JetBrains Mono" w:eastAsia="Times New Roman" w:hAnsi="JetBrains Mono" w:cs="Courier New"/>
+          <w:color w:val="080808"/>
+          <w:sz w:val="20"/>
+          <w:szCs w:val="20"/>
+          <w:lang w:val="en-US" w:eastAsia="ru-RU"/>
+        </w:rPr>
+        <w:t>Pokemon</w:t>
+      </w:r>
+      <w:proofErr w:type="spellEnd"/>
+      <w:r>
+        <w:rPr>
+          <w:rFonts w:ascii="JetBrains Mono" w:eastAsia="Times New Roman" w:hAnsi="JetBrains Mono" w:cs="Courier New"/>
+          <w:color w:val="080808"/>
+          <w:sz w:val="20"/>
+          <w:szCs w:val="20"/>
+          <w:lang w:val="en-US" w:eastAsia="ru-RU"/>
+        </w:rPr>
+        <w:t xml:space="preserve"> {</w:t>
       </w:r>
       <w:r>
         <w:rPr>
@@ -10682,15 +12864,27 @@
         </w:rPr>
         <w:t xml:space="preserve">public </w:t>
       </w:r>
-      <w:r>
-        <w:rPr>
-          <w:rFonts w:ascii="JetBrains Mono" w:eastAsia="Times New Roman" w:hAnsi="JetBrains Mono" w:cs="Courier New"/>
-          <w:color w:val="080808"/>
-          <w:sz w:val="20"/>
-          <w:szCs w:val="20"/>
-          <w:lang w:val="en-US" w:eastAsia="ru-RU"/>
-        </w:rPr>
-        <w:t xml:space="preserve">Spewpa(String name, </w:t>
+      <w:proofErr w:type="spellStart"/>
+      <w:r>
+        <w:rPr>
+          <w:rFonts w:ascii="JetBrains Mono" w:eastAsia="Times New Roman" w:hAnsi="JetBrains Mono" w:cs="Courier New"/>
+          <w:color w:val="080808"/>
+          <w:sz w:val="20"/>
+          <w:szCs w:val="20"/>
+          <w:lang w:val="en-US" w:eastAsia="ru-RU"/>
+        </w:rPr>
+        <w:t>Spewpa</w:t>
+      </w:r>
+      <w:proofErr w:type="spellEnd"/>
+      <w:r>
+        <w:rPr>
+          <w:rFonts w:ascii="JetBrains Mono" w:eastAsia="Times New Roman" w:hAnsi="JetBrains Mono" w:cs="Courier New"/>
+          <w:color w:val="080808"/>
+          <w:sz w:val="20"/>
+          <w:szCs w:val="20"/>
+          <w:lang w:val="en-US" w:eastAsia="ru-RU"/>
+        </w:rPr>
+        <w:t xml:space="preserve">(String name, </w:t>
       </w:r>
       <w:r>
         <w:rPr>
@@ -10741,18 +12935,62 @@
           <w:szCs w:val="20"/>
           <w:lang w:val="en-US" w:eastAsia="ru-RU"/>
         </w:rPr>
-        <w:t>(name,level);</w:t>
-      </w:r>
-      <w:r>
-        <w:rPr>
-          <w:rFonts w:ascii="JetBrains Mono" w:eastAsia="Times New Roman" w:hAnsi="JetBrains Mono" w:cs="Courier New"/>
-          <w:color w:val="080808"/>
-          <w:sz w:val="20"/>
-          <w:szCs w:val="20"/>
-          <w:lang w:val="en-US" w:eastAsia="ru-RU"/>
-        </w:rPr>
-        <w:br/>
-        <w:t xml:space="preserve">        setStats(</w:t>
+        <w:t>(</w:t>
+      </w:r>
+      <w:proofErr w:type="spellStart"/>
+      <w:r>
+        <w:rPr>
+          <w:rFonts w:ascii="JetBrains Mono" w:eastAsia="Times New Roman" w:hAnsi="JetBrains Mono" w:cs="Courier New"/>
+          <w:color w:val="080808"/>
+          <w:sz w:val="20"/>
+          <w:szCs w:val="20"/>
+          <w:lang w:val="en-US" w:eastAsia="ru-RU"/>
+        </w:rPr>
+        <w:t>name,level</w:t>
+      </w:r>
+      <w:proofErr w:type="spellEnd"/>
+      <w:r>
+        <w:rPr>
+          <w:rFonts w:ascii="JetBrains Mono" w:eastAsia="Times New Roman" w:hAnsi="JetBrains Mono" w:cs="Courier New"/>
+          <w:color w:val="080808"/>
+          <w:sz w:val="20"/>
+          <w:szCs w:val="20"/>
+          <w:lang w:val="en-US" w:eastAsia="ru-RU"/>
+        </w:rPr>
+        <w:t>);</w:t>
+      </w:r>
+      <w:r>
+        <w:rPr>
+          <w:rFonts w:ascii="JetBrains Mono" w:eastAsia="Times New Roman" w:hAnsi="JetBrains Mono" w:cs="Courier New"/>
+          <w:color w:val="080808"/>
+          <w:sz w:val="20"/>
+          <w:szCs w:val="20"/>
+          <w:lang w:val="en-US" w:eastAsia="ru-RU"/>
+        </w:rPr>
+        <w:br/>
+        <w:t xml:space="preserve">        </w:t>
+      </w:r>
+      <w:proofErr w:type="spellStart"/>
+      <w:r>
+        <w:rPr>
+          <w:rFonts w:ascii="JetBrains Mono" w:eastAsia="Times New Roman" w:hAnsi="JetBrains Mono" w:cs="Courier New"/>
+          <w:color w:val="080808"/>
+          <w:sz w:val="20"/>
+          <w:szCs w:val="20"/>
+          <w:lang w:val="en-US" w:eastAsia="ru-RU"/>
+        </w:rPr>
+        <w:t>setStats</w:t>
+      </w:r>
+      <w:proofErr w:type="spellEnd"/>
+      <w:r>
+        <w:rPr>
+          <w:rFonts w:ascii="JetBrains Mono" w:eastAsia="Times New Roman" w:hAnsi="JetBrains Mono" w:cs="Courier New"/>
+          <w:color w:val="080808"/>
+          <w:sz w:val="20"/>
+          <w:szCs w:val="20"/>
+          <w:lang w:val="en-US" w:eastAsia="ru-RU"/>
+        </w:rPr>
+        <w:t>(</w:t>
       </w:r>
       <w:r>
         <w:rPr>
@@ -10883,18 +13121,84 @@
           <w:lang w:val="en-US" w:eastAsia="ru-RU"/>
         </w:rPr>
         <w:br/>
-        <w:t xml:space="preserve">        setType(Type.BUG);</w:t>
-      </w:r>
-      <w:r>
-        <w:rPr>
-          <w:rFonts w:ascii="JetBrains Mono" w:eastAsia="Times New Roman" w:hAnsi="JetBrains Mono" w:cs="Courier New"/>
-          <w:color w:val="080808"/>
-          <w:sz w:val="20"/>
-          <w:szCs w:val="20"/>
-          <w:lang w:val="en-US" w:eastAsia="ru-RU"/>
-        </w:rPr>
-        <w:br/>
-        <w:t xml:space="preserve">        setMove(</w:t>
+        <w:t xml:space="preserve">        </w:t>
+      </w:r>
+      <w:proofErr w:type="spellStart"/>
+      <w:r>
+        <w:rPr>
+          <w:rFonts w:ascii="JetBrains Mono" w:eastAsia="Times New Roman" w:hAnsi="JetBrains Mono" w:cs="Courier New"/>
+          <w:color w:val="080808"/>
+          <w:sz w:val="20"/>
+          <w:szCs w:val="20"/>
+          <w:lang w:val="en-US" w:eastAsia="ru-RU"/>
+        </w:rPr>
+        <w:t>setType</w:t>
+      </w:r>
+      <w:proofErr w:type="spellEnd"/>
+      <w:r>
+        <w:rPr>
+          <w:rFonts w:ascii="JetBrains Mono" w:eastAsia="Times New Roman" w:hAnsi="JetBrains Mono" w:cs="Courier New"/>
+          <w:color w:val="080808"/>
+          <w:sz w:val="20"/>
+          <w:szCs w:val="20"/>
+          <w:lang w:val="en-US" w:eastAsia="ru-RU"/>
+        </w:rPr>
+        <w:t>(</w:t>
+      </w:r>
+      <w:proofErr w:type="spellStart"/>
+      <w:r>
+        <w:rPr>
+          <w:rFonts w:ascii="JetBrains Mono" w:eastAsia="Times New Roman" w:hAnsi="JetBrains Mono" w:cs="Courier New"/>
+          <w:color w:val="080808"/>
+          <w:sz w:val="20"/>
+          <w:szCs w:val="20"/>
+          <w:lang w:val="en-US" w:eastAsia="ru-RU"/>
+        </w:rPr>
+        <w:t>Type.BUG</w:t>
+      </w:r>
+      <w:proofErr w:type="spellEnd"/>
+      <w:r>
+        <w:rPr>
+          <w:rFonts w:ascii="JetBrains Mono" w:eastAsia="Times New Roman" w:hAnsi="JetBrains Mono" w:cs="Courier New"/>
+          <w:color w:val="080808"/>
+          <w:sz w:val="20"/>
+          <w:szCs w:val="20"/>
+          <w:lang w:val="en-US" w:eastAsia="ru-RU"/>
+        </w:rPr>
+        <w:t>);</w:t>
+      </w:r>
+      <w:r>
+        <w:rPr>
+          <w:rFonts w:ascii="JetBrains Mono" w:eastAsia="Times New Roman" w:hAnsi="JetBrains Mono" w:cs="Courier New"/>
+          <w:color w:val="080808"/>
+          <w:sz w:val="20"/>
+          <w:szCs w:val="20"/>
+          <w:lang w:val="en-US" w:eastAsia="ru-RU"/>
+        </w:rPr>
+        <w:br/>
+        <w:t xml:space="preserve">        </w:t>
+      </w:r>
+      <w:proofErr w:type="spellStart"/>
+      <w:r>
+        <w:rPr>
+          <w:rFonts w:ascii="JetBrains Mono" w:eastAsia="Times New Roman" w:hAnsi="JetBrains Mono" w:cs="Courier New"/>
+          <w:color w:val="080808"/>
+          <w:sz w:val="20"/>
+          <w:szCs w:val="20"/>
+          <w:lang w:val="en-US" w:eastAsia="ru-RU"/>
+        </w:rPr>
+        <w:t>setMove</w:t>
+      </w:r>
+      <w:proofErr w:type="spellEnd"/>
+      <w:r>
+        <w:rPr>
+          <w:rFonts w:ascii="JetBrains Mono" w:eastAsia="Times New Roman" w:hAnsi="JetBrains Mono" w:cs="Courier New"/>
+          <w:color w:val="080808"/>
+          <w:sz w:val="20"/>
+          <w:szCs w:val="20"/>
+          <w:lang w:val="en-US" w:eastAsia="ru-RU"/>
+        </w:rPr>
+        <w:t>(</w:t>
       </w:r>
       <w:r>
         <w:rPr>
@@ -11033,15 +13337,39 @@
         </w:rPr>
         <w:t xml:space="preserve">package </w:t>
       </w:r>
-      <w:r>
-        <w:rPr>
-          <w:rFonts w:ascii="JetBrains Mono" w:eastAsia="Times New Roman" w:hAnsi="JetBrains Mono" w:cs="Courier New"/>
-          <w:color w:val="080808"/>
-          <w:sz w:val="20"/>
-          <w:szCs w:val="20"/>
-          <w:lang w:val="en-US" w:eastAsia="ru-RU"/>
-        </w:rPr>
-        <w:t>ru.roman.vassilchenko.pokemons;</w:t>
+      <w:proofErr w:type="spellStart"/>
+      <w:proofErr w:type="gramStart"/>
+      <w:r>
+        <w:rPr>
+          <w:rFonts w:ascii="JetBrains Mono" w:eastAsia="Times New Roman" w:hAnsi="JetBrains Mono" w:cs="Courier New"/>
+          <w:color w:val="080808"/>
+          <w:sz w:val="20"/>
+          <w:szCs w:val="20"/>
+          <w:lang w:val="en-US" w:eastAsia="ru-RU"/>
+        </w:rPr>
+        <w:t>ru.roman</w:t>
+      </w:r>
+      <w:proofErr w:type="gramEnd"/>
+      <w:r>
+        <w:rPr>
+          <w:rFonts w:ascii="JetBrains Mono" w:eastAsia="Times New Roman" w:hAnsi="JetBrains Mono" w:cs="Courier New"/>
+          <w:color w:val="080808"/>
+          <w:sz w:val="20"/>
+          <w:szCs w:val="20"/>
+          <w:lang w:val="en-US" w:eastAsia="ru-RU"/>
+        </w:rPr>
+        <w:t>.vassilchenko.pokemons</w:t>
+      </w:r>
+      <w:proofErr w:type="spellEnd"/>
+      <w:r>
+        <w:rPr>
+          <w:rFonts w:ascii="JetBrains Mono" w:eastAsia="Times New Roman" w:hAnsi="JetBrains Mono" w:cs="Courier New"/>
+          <w:color w:val="080808"/>
+          <w:sz w:val="20"/>
+          <w:szCs w:val="20"/>
+          <w:lang w:val="en-US" w:eastAsia="ru-RU"/>
+        </w:rPr>
+        <w:t>;</w:t>
       </w:r>
       <w:r>
         <w:rPr>
@@ -11063,15 +13391,27 @@
         </w:rPr>
         <w:t xml:space="preserve">import </w:t>
       </w:r>
-      <w:r>
-        <w:rPr>
-          <w:rFonts w:ascii="JetBrains Mono" w:eastAsia="Times New Roman" w:hAnsi="JetBrains Mono" w:cs="Courier New"/>
-          <w:color w:val="080808"/>
-          <w:sz w:val="20"/>
-          <w:szCs w:val="20"/>
-          <w:lang w:val="en-US" w:eastAsia="ru-RU"/>
-        </w:rPr>
-        <w:t>ru.ifmo.se.pokemon.*;</w:t>
+      <w:proofErr w:type="spellStart"/>
+      <w:r>
+        <w:rPr>
+          <w:rFonts w:ascii="JetBrains Mono" w:eastAsia="Times New Roman" w:hAnsi="JetBrains Mono" w:cs="Courier New"/>
+          <w:color w:val="080808"/>
+          <w:sz w:val="20"/>
+          <w:szCs w:val="20"/>
+          <w:lang w:val="en-US" w:eastAsia="ru-RU"/>
+        </w:rPr>
+        <w:t>ru.ifmo.se.pokemon</w:t>
+      </w:r>
+      <w:proofErr w:type="spellEnd"/>
+      <w:r>
+        <w:rPr>
+          <w:rFonts w:ascii="JetBrains Mono" w:eastAsia="Times New Roman" w:hAnsi="JetBrains Mono" w:cs="Courier New"/>
+          <w:color w:val="080808"/>
+          <w:sz w:val="20"/>
+          <w:szCs w:val="20"/>
+          <w:lang w:val="en-US" w:eastAsia="ru-RU"/>
+        </w:rPr>
+        <w:t>.*;</w:t>
       </w:r>
       <w:r>
         <w:rPr>
@@ -11093,15 +13433,27 @@
         </w:rPr>
         <w:t xml:space="preserve">import </w:t>
       </w:r>
-      <w:r>
-        <w:rPr>
-          <w:rFonts w:ascii="JetBrains Mono" w:eastAsia="Times New Roman" w:hAnsi="JetBrains Mono" w:cs="Courier New"/>
-          <w:color w:val="080808"/>
-          <w:sz w:val="20"/>
-          <w:szCs w:val="20"/>
-          <w:lang w:val="en-US" w:eastAsia="ru-RU"/>
-        </w:rPr>
-        <w:t>ru.roman.vassilchenko.attacks.*;</w:t>
+      <w:proofErr w:type="spellStart"/>
+      <w:r>
+        <w:rPr>
+          <w:rFonts w:ascii="JetBrains Mono" w:eastAsia="Times New Roman" w:hAnsi="JetBrains Mono" w:cs="Courier New"/>
+          <w:color w:val="080808"/>
+          <w:sz w:val="20"/>
+          <w:szCs w:val="20"/>
+          <w:lang w:val="en-US" w:eastAsia="ru-RU"/>
+        </w:rPr>
+        <w:t>ru.roman.vassilchenko.attacks</w:t>
+      </w:r>
+      <w:proofErr w:type="spellEnd"/>
+      <w:r>
+        <w:rPr>
+          <w:rFonts w:ascii="JetBrains Mono" w:eastAsia="Times New Roman" w:hAnsi="JetBrains Mono" w:cs="Courier New"/>
+          <w:color w:val="080808"/>
+          <w:sz w:val="20"/>
+          <w:szCs w:val="20"/>
+          <w:lang w:val="en-US" w:eastAsia="ru-RU"/>
+        </w:rPr>
+        <w:t>.*;</w:t>
       </w:r>
       <w:r>
         <w:rPr>
@@ -11133,15 +13485,27 @@
         </w:rPr>
         <w:t xml:space="preserve">public class </w:t>
       </w:r>
-      <w:r>
-        <w:rPr>
-          <w:rFonts w:ascii="JetBrains Mono" w:eastAsia="Times New Roman" w:hAnsi="JetBrains Mono" w:cs="Courier New"/>
-          <w:color w:val="080808"/>
-          <w:sz w:val="20"/>
-          <w:szCs w:val="20"/>
-          <w:lang w:val="en-US" w:eastAsia="ru-RU"/>
-        </w:rPr>
-        <w:t xml:space="preserve">Tornadus </w:t>
+      <w:proofErr w:type="spellStart"/>
+      <w:r>
+        <w:rPr>
+          <w:rFonts w:ascii="JetBrains Mono" w:eastAsia="Times New Roman" w:hAnsi="JetBrains Mono" w:cs="Courier New"/>
+          <w:color w:val="080808"/>
+          <w:sz w:val="20"/>
+          <w:szCs w:val="20"/>
+          <w:lang w:val="en-US" w:eastAsia="ru-RU"/>
+        </w:rPr>
+        <w:t>Tornadus</w:t>
+      </w:r>
+      <w:proofErr w:type="spellEnd"/>
+      <w:r>
+        <w:rPr>
+          <w:rFonts w:ascii="JetBrains Mono" w:eastAsia="Times New Roman" w:hAnsi="JetBrains Mono" w:cs="Courier New"/>
+          <w:color w:val="080808"/>
+          <w:sz w:val="20"/>
+          <w:szCs w:val="20"/>
+          <w:lang w:val="en-US" w:eastAsia="ru-RU"/>
+        </w:rPr>
+        <w:t xml:space="preserve"> </w:t>
       </w:r>
       <w:r>
         <w:rPr>
@@ -11153,15 +13517,27 @@
         </w:rPr>
         <w:t xml:space="preserve">extends </w:t>
       </w:r>
-      <w:r>
-        <w:rPr>
-          <w:rFonts w:ascii="JetBrains Mono" w:eastAsia="Times New Roman" w:hAnsi="JetBrains Mono" w:cs="Courier New"/>
-          <w:color w:val="080808"/>
-          <w:sz w:val="20"/>
-          <w:szCs w:val="20"/>
-          <w:lang w:val="en-US" w:eastAsia="ru-RU"/>
-        </w:rPr>
-        <w:t>Pokemon {</w:t>
+      <w:proofErr w:type="spellStart"/>
+      <w:r>
+        <w:rPr>
+          <w:rFonts w:ascii="JetBrains Mono" w:eastAsia="Times New Roman" w:hAnsi="JetBrains Mono" w:cs="Courier New"/>
+          <w:color w:val="080808"/>
+          <w:sz w:val="20"/>
+          <w:szCs w:val="20"/>
+          <w:lang w:val="en-US" w:eastAsia="ru-RU"/>
+        </w:rPr>
+        <w:t>Pokemon</w:t>
+      </w:r>
+      <w:proofErr w:type="spellEnd"/>
+      <w:r>
+        <w:rPr>
+          <w:rFonts w:ascii="JetBrains Mono" w:eastAsia="Times New Roman" w:hAnsi="JetBrains Mono" w:cs="Courier New"/>
+          <w:color w:val="080808"/>
+          <w:sz w:val="20"/>
+          <w:szCs w:val="20"/>
+          <w:lang w:val="en-US" w:eastAsia="ru-RU"/>
+        </w:rPr>
+        <w:t xml:space="preserve"> {</w:t>
       </w:r>
       <w:r>
         <w:rPr>
@@ -11184,15 +13560,27 @@
         </w:rPr>
         <w:t xml:space="preserve">public </w:t>
       </w:r>
-      <w:r>
-        <w:rPr>
-          <w:rFonts w:ascii="JetBrains Mono" w:eastAsia="Times New Roman" w:hAnsi="JetBrains Mono" w:cs="Courier New"/>
-          <w:color w:val="080808"/>
-          <w:sz w:val="20"/>
-          <w:szCs w:val="20"/>
-          <w:lang w:val="en-US" w:eastAsia="ru-RU"/>
-        </w:rPr>
-        <w:t xml:space="preserve">Tornadus(String name, </w:t>
+      <w:proofErr w:type="spellStart"/>
+      <w:r>
+        <w:rPr>
+          <w:rFonts w:ascii="JetBrains Mono" w:eastAsia="Times New Roman" w:hAnsi="JetBrains Mono" w:cs="Courier New"/>
+          <w:color w:val="080808"/>
+          <w:sz w:val="20"/>
+          <w:szCs w:val="20"/>
+          <w:lang w:val="en-US" w:eastAsia="ru-RU"/>
+        </w:rPr>
+        <w:t>Tornadus</w:t>
+      </w:r>
+      <w:proofErr w:type="spellEnd"/>
+      <w:r>
+        <w:rPr>
+          <w:rFonts w:ascii="JetBrains Mono" w:eastAsia="Times New Roman" w:hAnsi="JetBrains Mono" w:cs="Courier New"/>
+          <w:color w:val="080808"/>
+          <w:sz w:val="20"/>
+          <w:szCs w:val="20"/>
+          <w:lang w:val="en-US" w:eastAsia="ru-RU"/>
+        </w:rPr>
+        <w:t xml:space="preserve">(String name, </w:t>
       </w:r>
       <w:r>
         <w:rPr>
@@ -11254,7 +13642,29 @@
           <w:lang w:val="en-US" w:eastAsia="ru-RU"/>
         </w:rPr>
         <w:br/>
-        <w:t xml:space="preserve">        setStats(</w:t>
+        <w:t xml:space="preserve">        </w:t>
+      </w:r>
+      <w:proofErr w:type="spellStart"/>
+      <w:r>
+        <w:rPr>
+          <w:rFonts w:ascii="JetBrains Mono" w:eastAsia="Times New Roman" w:hAnsi="JetBrains Mono" w:cs="Courier New"/>
+          <w:color w:val="080808"/>
+          <w:sz w:val="20"/>
+          <w:szCs w:val="20"/>
+          <w:lang w:val="en-US" w:eastAsia="ru-RU"/>
+        </w:rPr>
+        <w:t>setStats</w:t>
+      </w:r>
+      <w:proofErr w:type="spellEnd"/>
+      <w:r>
+        <w:rPr>
+          <w:rFonts w:ascii="JetBrains Mono" w:eastAsia="Times New Roman" w:hAnsi="JetBrains Mono" w:cs="Courier New"/>
+          <w:color w:val="080808"/>
+          <w:sz w:val="20"/>
+          <w:szCs w:val="20"/>
+          <w:lang w:val="en-US" w:eastAsia="ru-RU"/>
+        </w:rPr>
+        <w:t>(</w:t>
       </w:r>
       <w:r>
         <w:rPr>
@@ -11385,18 +13795,84 @@
           <w:lang w:val="en-US" w:eastAsia="ru-RU"/>
         </w:rPr>
         <w:br/>
-        <w:t xml:space="preserve">        setType(Type.FLYING);</w:t>
-      </w:r>
-      <w:r>
-        <w:rPr>
-          <w:rFonts w:ascii="JetBrains Mono" w:eastAsia="Times New Roman" w:hAnsi="JetBrains Mono" w:cs="Courier New"/>
-          <w:color w:val="080808"/>
-          <w:sz w:val="20"/>
-          <w:szCs w:val="20"/>
-          <w:lang w:val="en-US" w:eastAsia="ru-RU"/>
-        </w:rPr>
-        <w:br/>
-        <w:t xml:space="preserve">        setMove(</w:t>
+        <w:t xml:space="preserve">        </w:t>
+      </w:r>
+      <w:proofErr w:type="spellStart"/>
+      <w:r>
+        <w:rPr>
+          <w:rFonts w:ascii="JetBrains Mono" w:eastAsia="Times New Roman" w:hAnsi="JetBrains Mono" w:cs="Courier New"/>
+          <w:color w:val="080808"/>
+          <w:sz w:val="20"/>
+          <w:szCs w:val="20"/>
+          <w:lang w:val="en-US" w:eastAsia="ru-RU"/>
+        </w:rPr>
+        <w:t>setType</w:t>
+      </w:r>
+      <w:proofErr w:type="spellEnd"/>
+      <w:r>
+        <w:rPr>
+          <w:rFonts w:ascii="JetBrains Mono" w:eastAsia="Times New Roman" w:hAnsi="JetBrains Mono" w:cs="Courier New"/>
+          <w:color w:val="080808"/>
+          <w:sz w:val="20"/>
+          <w:szCs w:val="20"/>
+          <w:lang w:val="en-US" w:eastAsia="ru-RU"/>
+        </w:rPr>
+        <w:t>(</w:t>
+      </w:r>
+      <w:proofErr w:type="spellStart"/>
+      <w:r>
+        <w:rPr>
+          <w:rFonts w:ascii="JetBrains Mono" w:eastAsia="Times New Roman" w:hAnsi="JetBrains Mono" w:cs="Courier New"/>
+          <w:color w:val="080808"/>
+          <w:sz w:val="20"/>
+          <w:szCs w:val="20"/>
+          <w:lang w:val="en-US" w:eastAsia="ru-RU"/>
+        </w:rPr>
+        <w:t>Type.FLYING</w:t>
+      </w:r>
+      <w:proofErr w:type="spellEnd"/>
+      <w:r>
+        <w:rPr>
+          <w:rFonts w:ascii="JetBrains Mono" w:eastAsia="Times New Roman" w:hAnsi="JetBrains Mono" w:cs="Courier New"/>
+          <w:color w:val="080808"/>
+          <w:sz w:val="20"/>
+          <w:szCs w:val="20"/>
+          <w:lang w:val="en-US" w:eastAsia="ru-RU"/>
+        </w:rPr>
+        <w:t>);</w:t>
+      </w:r>
+      <w:r>
+        <w:rPr>
+          <w:rFonts w:ascii="JetBrains Mono" w:eastAsia="Times New Roman" w:hAnsi="JetBrains Mono" w:cs="Courier New"/>
+          <w:color w:val="080808"/>
+          <w:sz w:val="20"/>
+          <w:szCs w:val="20"/>
+          <w:lang w:val="en-US" w:eastAsia="ru-RU"/>
+        </w:rPr>
+        <w:br/>
+        <w:t xml:space="preserve">        </w:t>
+      </w:r>
+      <w:proofErr w:type="spellStart"/>
+      <w:r>
+        <w:rPr>
+          <w:rFonts w:ascii="JetBrains Mono" w:eastAsia="Times New Roman" w:hAnsi="JetBrains Mono" w:cs="Courier New"/>
+          <w:color w:val="080808"/>
+          <w:sz w:val="20"/>
+          <w:szCs w:val="20"/>
+          <w:lang w:val="en-US" w:eastAsia="ru-RU"/>
+        </w:rPr>
+        <w:t>setMove</w:t>
+      </w:r>
+      <w:proofErr w:type="spellEnd"/>
+      <w:r>
+        <w:rPr>
+          <w:rFonts w:ascii="JetBrains Mono" w:eastAsia="Times New Roman" w:hAnsi="JetBrains Mono" w:cs="Courier New"/>
+          <w:color w:val="080808"/>
+          <w:sz w:val="20"/>
+          <w:szCs w:val="20"/>
+          <w:lang w:val="en-US" w:eastAsia="ru-RU"/>
+        </w:rPr>
+        <w:t>(</w:t>
       </w:r>
       <w:r>
         <w:rPr>
@@ -11428,15 +13904,27 @@
         </w:rPr>
         <w:t xml:space="preserve">new </w:t>
       </w:r>
-      <w:r>
-        <w:rPr>
-          <w:rFonts w:ascii="JetBrains Mono" w:eastAsia="Times New Roman" w:hAnsi="JetBrains Mono" w:cs="Courier New"/>
-          <w:color w:val="080808"/>
-          <w:sz w:val="20"/>
-          <w:szCs w:val="20"/>
-          <w:lang w:val="en-US" w:eastAsia="ru-RU"/>
-        </w:rPr>
-        <w:t xml:space="preserve">SweetScent(), </w:t>
+      <w:proofErr w:type="spellStart"/>
+      <w:r>
+        <w:rPr>
+          <w:rFonts w:ascii="JetBrains Mono" w:eastAsia="Times New Roman" w:hAnsi="JetBrains Mono" w:cs="Courier New"/>
+          <w:color w:val="080808"/>
+          <w:sz w:val="20"/>
+          <w:szCs w:val="20"/>
+          <w:lang w:val="en-US" w:eastAsia="ru-RU"/>
+        </w:rPr>
+        <w:t>SweetScent</w:t>
+      </w:r>
+      <w:proofErr w:type="spellEnd"/>
+      <w:r>
+        <w:rPr>
+          <w:rFonts w:ascii="JetBrains Mono" w:eastAsia="Times New Roman" w:hAnsi="JetBrains Mono" w:cs="Courier New"/>
+          <w:color w:val="080808"/>
+          <w:sz w:val="20"/>
+          <w:szCs w:val="20"/>
+          <w:lang w:val="en-US" w:eastAsia="ru-RU"/>
+        </w:rPr>
+        <w:t xml:space="preserve">(), </w:t>
       </w:r>
       <w:r>
         <w:rPr>
@@ -11448,15 +13936,27 @@
         </w:rPr>
         <w:t xml:space="preserve">new </w:t>
       </w:r>
-      <w:r>
-        <w:rPr>
-          <w:rFonts w:ascii="JetBrains Mono" w:eastAsia="Times New Roman" w:hAnsi="JetBrains Mono" w:cs="Courier New"/>
-          <w:color w:val="080808"/>
-          <w:sz w:val="20"/>
-          <w:szCs w:val="20"/>
-          <w:lang w:val="en-US" w:eastAsia="ru-RU"/>
-        </w:rPr>
-        <w:t xml:space="preserve">RockSlide(), </w:t>
+      <w:proofErr w:type="spellStart"/>
+      <w:r>
+        <w:rPr>
+          <w:rFonts w:ascii="JetBrains Mono" w:eastAsia="Times New Roman" w:hAnsi="JetBrains Mono" w:cs="Courier New"/>
+          <w:color w:val="080808"/>
+          <w:sz w:val="20"/>
+          <w:szCs w:val="20"/>
+          <w:lang w:val="en-US" w:eastAsia="ru-RU"/>
+        </w:rPr>
+        <w:t>RockSlide</w:t>
+      </w:r>
+      <w:proofErr w:type="spellEnd"/>
+      <w:r>
+        <w:rPr>
+          <w:rFonts w:ascii="JetBrains Mono" w:eastAsia="Times New Roman" w:hAnsi="JetBrains Mono" w:cs="Courier New"/>
+          <w:color w:val="080808"/>
+          <w:sz w:val="20"/>
+          <w:szCs w:val="20"/>
+          <w:lang w:val="en-US" w:eastAsia="ru-RU"/>
+        </w:rPr>
+        <w:t xml:space="preserve">(), </w:t>
       </w:r>
       <w:r>
         <w:rPr>
@@ -11468,15 +13968,27 @@
         </w:rPr>
         <w:t xml:space="preserve">new </w:t>
       </w:r>
-      <w:r>
-        <w:rPr>
-          <w:rFonts w:ascii="JetBrains Mono" w:eastAsia="Times New Roman" w:hAnsi="JetBrains Mono" w:cs="Courier New"/>
-          <w:color w:val="080808"/>
-          <w:sz w:val="20"/>
-          <w:szCs w:val="20"/>
-          <w:lang w:val="en-US" w:eastAsia="ru-RU"/>
-        </w:rPr>
-        <w:t>Venoshock());</w:t>
+      <w:proofErr w:type="spellStart"/>
+      <w:r>
+        <w:rPr>
+          <w:rFonts w:ascii="JetBrains Mono" w:eastAsia="Times New Roman" w:hAnsi="JetBrains Mono" w:cs="Courier New"/>
+          <w:color w:val="080808"/>
+          <w:sz w:val="20"/>
+          <w:szCs w:val="20"/>
+          <w:lang w:val="en-US" w:eastAsia="ru-RU"/>
+        </w:rPr>
+        <w:t>Venoshock</w:t>
+      </w:r>
+      <w:proofErr w:type="spellEnd"/>
+      <w:r>
+        <w:rPr>
+          <w:rFonts w:ascii="JetBrains Mono" w:eastAsia="Times New Roman" w:hAnsi="JetBrains Mono" w:cs="Courier New"/>
+          <w:color w:val="080808"/>
+          <w:sz w:val="20"/>
+          <w:szCs w:val="20"/>
+          <w:lang w:val="en-US" w:eastAsia="ru-RU"/>
+        </w:rPr>
+        <w:t>());</w:t>
       </w:r>
       <w:r>
         <w:rPr>
@@ -11555,6 +14067,8 @@
         </w:rPr>
         <w:t xml:space="preserve">package </w:t>
       </w:r>
+      <w:proofErr w:type="spellStart"/>
+      <w:proofErr w:type="gramStart"/>
       <w:r>
         <w:rPr>
           <w:rFonts w:ascii="JetBrains Mono" w:eastAsia="Times New Roman" w:hAnsi="JetBrains Mono" w:cs="Courier New"/>
@@ -11563,8 +14077,20 @@
           <w:szCs w:val="20"/>
           <w:lang w:val="en-US" w:eastAsia="ru-RU"/>
         </w:rPr>
-        <w:t>ru.roman.vassilchenko.pokemons</w:t>
-      </w:r>
+        <w:t>ru.roman</w:t>
+      </w:r>
+      <w:proofErr w:type="gramEnd"/>
+      <w:r>
+        <w:rPr>
+          <w:rFonts w:ascii="JetBrains Mono" w:eastAsia="Times New Roman" w:hAnsi="JetBrains Mono" w:cs="Courier New"/>
+          <w:color w:val="000000"/>
+          <w:sz w:val="20"/>
+          <w:szCs w:val="20"/>
+          <w:lang w:val="en-US" w:eastAsia="ru-RU"/>
+        </w:rPr>
+        <w:t>.vassilchenko.pokemons</w:t>
+      </w:r>
+      <w:proofErr w:type="spellEnd"/>
       <w:r>
         <w:rPr>
           <w:rFonts w:ascii="JetBrains Mono" w:eastAsia="Times New Roman" w:hAnsi="JetBrains Mono" w:cs="Courier New"/>
@@ -11595,6 +14121,7 @@
         </w:rPr>
         <w:t xml:space="preserve">import </w:t>
       </w:r>
+      <w:proofErr w:type="spellStart"/>
       <w:r>
         <w:rPr>
           <w:rFonts w:ascii="JetBrains Mono" w:eastAsia="Times New Roman" w:hAnsi="JetBrains Mono" w:cs="Courier New"/>
@@ -11603,7 +14130,18 @@
           <w:szCs w:val="20"/>
           <w:lang w:val="en-US" w:eastAsia="ru-RU"/>
         </w:rPr>
-        <w:t>ru.roman.vassilchenko.attacks.</w:t>
+        <w:t>ru.roman.vassilchenko.attacks</w:t>
+      </w:r>
+      <w:proofErr w:type="spellEnd"/>
+      <w:r>
+        <w:rPr>
+          <w:rFonts w:ascii="JetBrains Mono" w:eastAsia="Times New Roman" w:hAnsi="JetBrains Mono" w:cs="Courier New"/>
+          <w:color w:val="000000"/>
+          <w:sz w:val="20"/>
+          <w:szCs w:val="20"/>
+          <w:lang w:val="en-US" w:eastAsia="ru-RU"/>
+        </w:rPr>
+        <w:t>.</w:t>
       </w:r>
       <w:r>
         <w:rPr>
@@ -11635,6 +14173,7 @@
         </w:rPr>
         <w:t xml:space="preserve">import </w:t>
       </w:r>
+      <w:proofErr w:type="spellStart"/>
       <w:r>
         <w:rPr>
           <w:rFonts w:ascii="JetBrains Mono" w:eastAsia="Times New Roman" w:hAnsi="JetBrains Mono" w:cs="Courier New"/>
@@ -11643,7 +14182,18 @@
           <w:szCs w:val="20"/>
           <w:lang w:val="en-US" w:eastAsia="ru-RU"/>
         </w:rPr>
-        <w:t>ru.ifmo.se.pokemon.</w:t>
+        <w:t>ru.ifmo.se.pokemon</w:t>
+      </w:r>
+      <w:proofErr w:type="spellEnd"/>
+      <w:r>
+        <w:rPr>
+          <w:rFonts w:ascii="JetBrains Mono" w:eastAsia="Times New Roman" w:hAnsi="JetBrains Mono" w:cs="Courier New"/>
+          <w:color w:val="000000"/>
+          <w:sz w:val="20"/>
+          <w:szCs w:val="20"/>
+          <w:lang w:val="en-US" w:eastAsia="ru-RU"/>
+        </w:rPr>
+        <w:t>.</w:t>
       </w:r>
       <w:r>
         <w:rPr>
@@ -11685,6 +14235,7 @@
         </w:rPr>
         <w:t xml:space="preserve">public class </w:t>
       </w:r>
+      <w:proofErr w:type="spellStart"/>
       <w:r>
         <w:rPr>
           <w:rFonts w:ascii="JetBrains Mono" w:eastAsia="Times New Roman" w:hAnsi="JetBrains Mono" w:cs="Courier New"/>
@@ -11693,7 +14244,18 @@
           <w:szCs w:val="20"/>
           <w:lang w:val="en-US" w:eastAsia="ru-RU"/>
         </w:rPr>
-        <w:t xml:space="preserve">Vivillon </w:t>
+        <w:t>Vivillon</w:t>
+      </w:r>
+      <w:proofErr w:type="spellEnd"/>
+      <w:r>
+        <w:rPr>
+          <w:rFonts w:ascii="JetBrains Mono" w:eastAsia="Times New Roman" w:hAnsi="JetBrains Mono" w:cs="Courier New"/>
+          <w:color w:val="000000"/>
+          <w:sz w:val="20"/>
+          <w:szCs w:val="20"/>
+          <w:lang w:val="en-US" w:eastAsia="ru-RU"/>
+        </w:rPr>
+        <w:t xml:space="preserve"> </w:t>
       </w:r>
       <w:r>
         <w:rPr>
@@ -11705,6 +14267,7 @@
         </w:rPr>
         <w:t xml:space="preserve">extends </w:t>
       </w:r>
+      <w:proofErr w:type="spellStart"/>
       <w:r>
         <w:rPr>
           <w:rFonts w:ascii="JetBrains Mono" w:eastAsia="Times New Roman" w:hAnsi="JetBrains Mono" w:cs="Courier New"/>
@@ -11713,7 +14276,18 @@
           <w:szCs w:val="20"/>
           <w:lang w:val="en-US" w:eastAsia="ru-RU"/>
         </w:rPr>
-        <w:t xml:space="preserve">Pokemon </w:t>
+        <w:t>Pokemon</w:t>
+      </w:r>
+      <w:proofErr w:type="spellEnd"/>
+      <w:r>
+        <w:rPr>
+          <w:rFonts w:ascii="JetBrains Mono" w:eastAsia="Times New Roman" w:hAnsi="JetBrains Mono" w:cs="Courier New"/>
+          <w:color w:val="000000"/>
+          <w:sz w:val="20"/>
+          <w:szCs w:val="20"/>
+          <w:lang w:val="en-US" w:eastAsia="ru-RU"/>
+        </w:rPr>
+        <w:t xml:space="preserve"> </w:t>
       </w:r>
       <w:r>
         <w:rPr>
@@ -11746,6 +14320,7 @@
         </w:rPr>
         <w:t xml:space="preserve">public </w:t>
       </w:r>
+      <w:proofErr w:type="spellStart"/>
       <w:r>
         <w:rPr>
           <w:rFonts w:ascii="JetBrains Mono" w:eastAsia="Times New Roman" w:hAnsi="JetBrains Mono" w:cs="Courier New"/>
@@ -11756,6 +14331,7 @@
         </w:rPr>
         <w:t>Vivillon</w:t>
       </w:r>
+      <w:proofErr w:type="spellEnd"/>
       <w:r>
         <w:rPr>
           <w:rFonts w:ascii="JetBrains Mono" w:eastAsia="Times New Roman" w:hAnsi="JetBrains Mono" w:cs="Courier New"/>
@@ -11835,18 +14411,62 @@
           <w:szCs w:val="20"/>
           <w:lang w:val="en-US" w:eastAsia="ru-RU"/>
         </w:rPr>
-        <w:t>(name,level);</w:t>
-      </w:r>
-      <w:r>
-        <w:rPr>
-          <w:rFonts w:ascii="JetBrains Mono" w:eastAsia="Times New Roman" w:hAnsi="JetBrains Mono" w:cs="Courier New"/>
-          <w:color w:val="080808"/>
-          <w:sz w:val="20"/>
-          <w:szCs w:val="20"/>
-          <w:lang w:val="en-US" w:eastAsia="ru-RU"/>
-        </w:rPr>
-        <w:br/>
-        <w:t xml:space="preserve">        setStats(</w:t>
+        <w:t>(</w:t>
+      </w:r>
+      <w:proofErr w:type="spellStart"/>
+      <w:r>
+        <w:rPr>
+          <w:rFonts w:ascii="JetBrains Mono" w:eastAsia="Times New Roman" w:hAnsi="JetBrains Mono" w:cs="Courier New"/>
+          <w:color w:val="080808"/>
+          <w:sz w:val="20"/>
+          <w:szCs w:val="20"/>
+          <w:lang w:val="en-US" w:eastAsia="ru-RU"/>
+        </w:rPr>
+        <w:t>name,level</w:t>
+      </w:r>
+      <w:proofErr w:type="spellEnd"/>
+      <w:r>
+        <w:rPr>
+          <w:rFonts w:ascii="JetBrains Mono" w:eastAsia="Times New Roman" w:hAnsi="JetBrains Mono" w:cs="Courier New"/>
+          <w:color w:val="080808"/>
+          <w:sz w:val="20"/>
+          <w:szCs w:val="20"/>
+          <w:lang w:val="en-US" w:eastAsia="ru-RU"/>
+        </w:rPr>
+        <w:t>);</w:t>
+      </w:r>
+      <w:r>
+        <w:rPr>
+          <w:rFonts w:ascii="JetBrains Mono" w:eastAsia="Times New Roman" w:hAnsi="JetBrains Mono" w:cs="Courier New"/>
+          <w:color w:val="080808"/>
+          <w:sz w:val="20"/>
+          <w:szCs w:val="20"/>
+          <w:lang w:val="en-US" w:eastAsia="ru-RU"/>
+        </w:rPr>
+        <w:br/>
+        <w:t xml:space="preserve">        </w:t>
+      </w:r>
+      <w:proofErr w:type="spellStart"/>
+      <w:r>
+        <w:rPr>
+          <w:rFonts w:ascii="JetBrains Mono" w:eastAsia="Times New Roman" w:hAnsi="JetBrains Mono" w:cs="Courier New"/>
+          <w:color w:val="080808"/>
+          <w:sz w:val="20"/>
+          <w:szCs w:val="20"/>
+          <w:lang w:val="en-US" w:eastAsia="ru-RU"/>
+        </w:rPr>
+        <w:t>setStats</w:t>
+      </w:r>
+      <w:proofErr w:type="spellEnd"/>
+      <w:r>
+        <w:rPr>
+          <w:rFonts w:ascii="JetBrains Mono" w:eastAsia="Times New Roman" w:hAnsi="JetBrains Mono" w:cs="Courier New"/>
+          <w:color w:val="080808"/>
+          <w:sz w:val="20"/>
+          <w:szCs w:val="20"/>
+          <w:lang w:val="en-US" w:eastAsia="ru-RU"/>
+        </w:rPr>
+        <w:t>(</w:t>
       </w:r>
       <w:r>
         <w:rPr>
@@ -11977,8 +14597,31 @@
           <w:lang w:val="en-US" w:eastAsia="ru-RU"/>
         </w:rPr>
         <w:br/>
-        <w:t xml:space="preserve">        setType(</w:t>
-      </w:r>
+        <w:t xml:space="preserve">        </w:t>
+      </w:r>
+      <w:proofErr w:type="spellStart"/>
+      <w:r>
+        <w:rPr>
+          <w:rFonts w:ascii="JetBrains Mono" w:eastAsia="Times New Roman" w:hAnsi="JetBrains Mono" w:cs="Courier New"/>
+          <w:color w:val="080808"/>
+          <w:sz w:val="20"/>
+          <w:szCs w:val="20"/>
+          <w:lang w:val="en-US" w:eastAsia="ru-RU"/>
+        </w:rPr>
+        <w:t>setType</w:t>
+      </w:r>
+      <w:proofErr w:type="spellEnd"/>
+      <w:r>
+        <w:rPr>
+          <w:rFonts w:ascii="JetBrains Mono" w:eastAsia="Times New Roman" w:hAnsi="JetBrains Mono" w:cs="Courier New"/>
+          <w:color w:val="080808"/>
+          <w:sz w:val="20"/>
+          <w:szCs w:val="20"/>
+          <w:lang w:val="en-US" w:eastAsia="ru-RU"/>
+        </w:rPr>
+        <w:t>(</w:t>
+      </w:r>
+      <w:proofErr w:type="spellStart"/>
       <w:r>
         <w:rPr>
           <w:rFonts w:ascii="JetBrains Mono" w:eastAsia="Times New Roman" w:hAnsi="JetBrains Mono" w:cs="Courier New"/>
@@ -12011,6 +14654,7 @@
         </w:rPr>
         <w:t>BUG</w:t>
       </w:r>
+      <w:proofErr w:type="spellEnd"/>
       <w:r>
         <w:rPr>
           <w:rFonts w:ascii="JetBrains Mono" w:eastAsia="Times New Roman" w:hAnsi="JetBrains Mono" w:cs="Courier New"/>
@@ -12030,7 +14674,29 @@
           <w:lang w:val="en-US" w:eastAsia="ru-RU"/>
         </w:rPr>
         <w:br/>
-        <w:t xml:space="preserve">        setMove(</w:t>
+        <w:t xml:space="preserve">        </w:t>
+      </w:r>
+      <w:proofErr w:type="spellStart"/>
+      <w:r>
+        <w:rPr>
+          <w:rFonts w:ascii="JetBrains Mono" w:eastAsia="Times New Roman" w:hAnsi="JetBrains Mono" w:cs="Courier New"/>
+          <w:color w:val="080808"/>
+          <w:sz w:val="20"/>
+          <w:szCs w:val="20"/>
+          <w:lang w:val="en-US" w:eastAsia="ru-RU"/>
+        </w:rPr>
+        <w:t>setMove</w:t>
+      </w:r>
+      <w:proofErr w:type="spellEnd"/>
+      <w:r>
+        <w:rPr>
+          <w:rFonts w:ascii="JetBrains Mono" w:eastAsia="Times New Roman" w:hAnsi="JetBrains Mono" w:cs="Courier New"/>
+          <w:color w:val="080808"/>
+          <w:sz w:val="20"/>
+          <w:szCs w:val="20"/>
+          <w:lang w:val="en-US" w:eastAsia="ru-RU"/>
+        </w:rPr>
+        <w:t>(</w:t>
       </w:r>
       <w:r>
         <w:rPr>
@@ -12102,15 +14768,27 @@
         </w:rPr>
         <w:t xml:space="preserve">new </w:t>
       </w:r>
-      <w:r>
-        <w:rPr>
-          <w:rFonts w:ascii="JetBrains Mono" w:eastAsia="Times New Roman" w:hAnsi="JetBrains Mono" w:cs="Courier New"/>
-          <w:color w:val="080808"/>
-          <w:sz w:val="20"/>
-          <w:szCs w:val="20"/>
-          <w:lang w:val="en-US" w:eastAsia="ru-RU"/>
-        </w:rPr>
-        <w:t>DoubleTeam());</w:t>
+      <w:proofErr w:type="spellStart"/>
+      <w:r>
+        <w:rPr>
+          <w:rFonts w:ascii="JetBrains Mono" w:eastAsia="Times New Roman" w:hAnsi="JetBrains Mono" w:cs="Courier New"/>
+          <w:color w:val="080808"/>
+          <w:sz w:val="20"/>
+          <w:szCs w:val="20"/>
+          <w:lang w:val="en-US" w:eastAsia="ru-RU"/>
+        </w:rPr>
+        <w:t>DoubleTeam</w:t>
+      </w:r>
+      <w:proofErr w:type="spellEnd"/>
+      <w:r>
+        <w:rPr>
+          <w:rFonts w:ascii="JetBrains Mono" w:eastAsia="Times New Roman" w:hAnsi="JetBrains Mono" w:cs="Courier New"/>
+          <w:color w:val="080808"/>
+          <w:sz w:val="20"/>
+          <w:szCs w:val="20"/>
+          <w:lang w:val="en-US" w:eastAsia="ru-RU"/>
+        </w:rPr>
+        <w:t>());</w:t>
       </w:r>
       <w:r>
         <w:rPr>
@@ -12205,6 +14883,7 @@
         </w:rPr>
         <w:t xml:space="preserve">package </w:t>
       </w:r>
+      <w:proofErr w:type="spellStart"/>
       <w:r>
         <w:rPr>
           <w:rFonts w:ascii="JetBrains Mono" w:eastAsia="Times New Roman" w:hAnsi="JetBrains Mono" w:cs="Courier New"/>
@@ -12215,6 +14894,7 @@
         </w:rPr>
         <w:t>ru.roman.vassilchenko</w:t>
       </w:r>
+      <w:proofErr w:type="spellEnd"/>
       <w:r>
         <w:rPr>
           <w:rFonts w:ascii="JetBrains Mono" w:eastAsia="Times New Roman" w:hAnsi="JetBrains Mono" w:cs="Courier New"/>
@@ -12255,6 +14935,7 @@
         </w:rPr>
         <w:t xml:space="preserve">import </w:t>
       </w:r>
+      <w:proofErr w:type="spellStart"/>
       <w:r>
         <w:rPr>
           <w:rFonts w:ascii="JetBrains Mono" w:eastAsia="Times New Roman" w:hAnsi="JetBrains Mono" w:cs="Courier New"/>
@@ -12263,7 +14944,18 @@
           <w:szCs w:val="20"/>
           <w:lang w:val="en-US" w:eastAsia="ru-RU"/>
         </w:rPr>
-        <w:t>ru.ifmo.se.pokemon.</w:t>
+        <w:t>ru.ifmo.se.pokemon</w:t>
+      </w:r>
+      <w:proofErr w:type="spellEnd"/>
+      <w:r>
+        <w:rPr>
+          <w:rFonts w:ascii="JetBrains Mono" w:eastAsia="Times New Roman" w:hAnsi="JetBrains Mono" w:cs="Courier New"/>
+          <w:color w:val="000000"/>
+          <w:sz w:val="20"/>
+          <w:szCs w:val="20"/>
+          <w:lang w:val="en-US" w:eastAsia="ru-RU"/>
+        </w:rPr>
+        <w:t>.</w:t>
       </w:r>
       <w:r>
         <w:rPr>
@@ -12295,6 +14987,7 @@
         </w:rPr>
         <w:t xml:space="preserve">import </w:t>
       </w:r>
+      <w:proofErr w:type="spellStart"/>
       <w:r>
         <w:rPr>
           <w:rFonts w:ascii="JetBrains Mono" w:eastAsia="Times New Roman" w:hAnsi="JetBrains Mono" w:cs="Courier New"/>
@@ -12303,7 +14996,18 @@
           <w:szCs w:val="20"/>
           <w:lang w:val="en-US" w:eastAsia="ru-RU"/>
         </w:rPr>
-        <w:t>ru.roman.vassilchenko.pokemons.</w:t>
+        <w:t>ru.roman.vassilchenko.pokemons</w:t>
+      </w:r>
+      <w:proofErr w:type="spellEnd"/>
+      <w:r>
+        <w:rPr>
+          <w:rFonts w:ascii="JetBrains Mono" w:eastAsia="Times New Roman" w:hAnsi="JetBrains Mono" w:cs="Courier New"/>
+          <w:color w:val="000000"/>
+          <w:sz w:val="20"/>
+          <w:szCs w:val="20"/>
+          <w:lang w:val="en-US" w:eastAsia="ru-RU"/>
+        </w:rPr>
+        <w:t>.</w:t>
       </w:r>
       <w:r>
         <w:rPr>
@@ -12435,7 +15139,29 @@
           <w:szCs w:val="20"/>
           <w:lang w:val="en-US" w:eastAsia="ru-RU"/>
         </w:rPr>
-        <w:t>[] args) {</w:t>
+        <w:t xml:space="preserve">[] </w:t>
+      </w:r>
+      <w:proofErr w:type="spellStart"/>
+      <w:r>
+        <w:rPr>
+          <w:rFonts w:ascii="JetBrains Mono" w:eastAsia="Times New Roman" w:hAnsi="JetBrains Mono" w:cs="Courier New"/>
+          <w:color w:val="080808"/>
+          <w:sz w:val="20"/>
+          <w:szCs w:val="20"/>
+          <w:lang w:val="en-US" w:eastAsia="ru-RU"/>
+        </w:rPr>
+        <w:t>args</w:t>
+      </w:r>
+      <w:proofErr w:type="spellEnd"/>
+      <w:r>
+        <w:rPr>
+          <w:rFonts w:ascii="JetBrains Mono" w:eastAsia="Times New Roman" w:hAnsi="JetBrains Mono" w:cs="Courier New"/>
+          <w:color w:val="080808"/>
+          <w:sz w:val="20"/>
+          <w:szCs w:val="20"/>
+          <w:lang w:val="en-US" w:eastAsia="ru-RU"/>
+        </w:rPr>
+        <w:t>) {</w:t>
       </w:r>
       <w:r>
         <w:rPr>
@@ -12499,6 +15225,7 @@
         <w:br/>
         <w:t xml:space="preserve">        </w:t>
       </w:r>
+      <w:proofErr w:type="spellStart"/>
       <w:r>
         <w:rPr>
           <w:rFonts w:ascii="JetBrains Mono" w:eastAsia="Times New Roman" w:hAnsi="JetBrains Mono" w:cs="Courier New"/>
@@ -12507,7 +15234,18 @@
           <w:szCs w:val="20"/>
           <w:lang w:val="en-US" w:eastAsia="ru-RU"/>
         </w:rPr>
-        <w:t xml:space="preserve">Glameow p1 </w:t>
+        <w:t>Glameow</w:t>
+      </w:r>
+      <w:proofErr w:type="spellEnd"/>
+      <w:r>
+        <w:rPr>
+          <w:rFonts w:ascii="JetBrains Mono" w:eastAsia="Times New Roman" w:hAnsi="JetBrains Mono" w:cs="Courier New"/>
+          <w:color w:val="000000"/>
+          <w:sz w:val="20"/>
+          <w:szCs w:val="20"/>
+          <w:lang w:val="en-US" w:eastAsia="ru-RU"/>
+        </w:rPr>
+        <w:t xml:space="preserve"> p1 </w:t>
       </w:r>
       <w:r>
         <w:rPr>
@@ -12529,15 +15267,27 @@
         </w:rPr>
         <w:t xml:space="preserve">new </w:t>
       </w:r>
-      <w:r>
-        <w:rPr>
-          <w:rFonts w:ascii="JetBrains Mono" w:eastAsia="Times New Roman" w:hAnsi="JetBrains Mono" w:cs="Courier New"/>
-          <w:color w:val="080808"/>
-          <w:sz w:val="20"/>
-          <w:szCs w:val="20"/>
-          <w:lang w:val="en-US" w:eastAsia="ru-RU"/>
-        </w:rPr>
-        <w:t>Glameow(</w:t>
+      <w:proofErr w:type="spellStart"/>
+      <w:r>
+        <w:rPr>
+          <w:rFonts w:ascii="JetBrains Mono" w:eastAsia="Times New Roman" w:hAnsi="JetBrains Mono" w:cs="Courier New"/>
+          <w:color w:val="080808"/>
+          <w:sz w:val="20"/>
+          <w:szCs w:val="20"/>
+          <w:lang w:val="en-US" w:eastAsia="ru-RU"/>
+        </w:rPr>
+        <w:t>Glameow</w:t>
+      </w:r>
+      <w:proofErr w:type="spellEnd"/>
+      <w:r>
+        <w:rPr>
+          <w:rFonts w:ascii="JetBrains Mono" w:eastAsia="Times New Roman" w:hAnsi="JetBrains Mono" w:cs="Courier New"/>
+          <w:color w:val="080808"/>
+          <w:sz w:val="20"/>
+          <w:szCs w:val="20"/>
+          <w:lang w:val="en-US" w:eastAsia="ru-RU"/>
+        </w:rPr>
+        <w:t>(</w:t>
       </w:r>
       <w:r>
         <w:rPr>
@@ -12610,6 +15360,7 @@
         <w:br/>
         <w:t xml:space="preserve">        </w:t>
       </w:r>
+      <w:proofErr w:type="spellStart"/>
       <w:r>
         <w:rPr>
           <w:rFonts w:ascii="JetBrains Mono" w:eastAsia="Times New Roman" w:hAnsi="JetBrains Mono" w:cs="Courier New"/>
@@ -12618,7 +15369,18 @@
           <w:szCs w:val="20"/>
           <w:lang w:val="en-US" w:eastAsia="ru-RU"/>
         </w:rPr>
-        <w:t xml:space="preserve">Purugly p2 </w:t>
+        <w:t>Purugly</w:t>
+      </w:r>
+      <w:proofErr w:type="spellEnd"/>
+      <w:r>
+        <w:rPr>
+          <w:rFonts w:ascii="JetBrains Mono" w:eastAsia="Times New Roman" w:hAnsi="JetBrains Mono" w:cs="Courier New"/>
+          <w:color w:val="000000"/>
+          <w:sz w:val="20"/>
+          <w:szCs w:val="20"/>
+          <w:lang w:val="en-US" w:eastAsia="ru-RU"/>
+        </w:rPr>
+        <w:t xml:space="preserve"> p2 </w:t>
       </w:r>
       <w:r>
         <w:rPr>
@@ -12640,15 +15402,27 @@
         </w:rPr>
         <w:t xml:space="preserve">new </w:t>
       </w:r>
-      <w:r>
-        <w:rPr>
-          <w:rFonts w:ascii="JetBrains Mono" w:eastAsia="Times New Roman" w:hAnsi="JetBrains Mono" w:cs="Courier New"/>
-          <w:color w:val="080808"/>
-          <w:sz w:val="20"/>
-          <w:szCs w:val="20"/>
-          <w:lang w:val="en-US" w:eastAsia="ru-RU"/>
-        </w:rPr>
-        <w:t>Purugly(</w:t>
+      <w:proofErr w:type="spellStart"/>
+      <w:r>
+        <w:rPr>
+          <w:rFonts w:ascii="JetBrains Mono" w:eastAsia="Times New Roman" w:hAnsi="JetBrains Mono" w:cs="Courier New"/>
+          <w:color w:val="080808"/>
+          <w:sz w:val="20"/>
+          <w:szCs w:val="20"/>
+          <w:lang w:val="en-US" w:eastAsia="ru-RU"/>
+        </w:rPr>
+        <w:t>Purugly</w:t>
+      </w:r>
+      <w:proofErr w:type="spellEnd"/>
+      <w:r>
+        <w:rPr>
+          <w:rFonts w:ascii="JetBrains Mono" w:eastAsia="Times New Roman" w:hAnsi="JetBrains Mono" w:cs="Courier New"/>
+          <w:color w:val="080808"/>
+          <w:sz w:val="20"/>
+          <w:szCs w:val="20"/>
+          <w:lang w:val="en-US" w:eastAsia="ru-RU"/>
+        </w:rPr>
+        <w:t>(</w:t>
       </w:r>
       <w:r>
         <w:rPr>
@@ -12741,6 +15515,7 @@
         <w:br/>
         <w:t xml:space="preserve">        </w:t>
       </w:r>
+      <w:proofErr w:type="spellStart"/>
       <w:r>
         <w:rPr>
           <w:rFonts w:ascii="JetBrains Mono" w:eastAsia="Times New Roman" w:hAnsi="JetBrains Mono" w:cs="Courier New"/>
@@ -12749,7 +15524,18 @@
           <w:szCs w:val="20"/>
           <w:lang w:val="en-US" w:eastAsia="ru-RU"/>
         </w:rPr>
-        <w:t xml:space="preserve">Scatterbug p3 </w:t>
+        <w:t>Scatterbug</w:t>
+      </w:r>
+      <w:proofErr w:type="spellEnd"/>
+      <w:r>
+        <w:rPr>
+          <w:rFonts w:ascii="JetBrains Mono" w:eastAsia="Times New Roman" w:hAnsi="JetBrains Mono" w:cs="Courier New"/>
+          <w:color w:val="000000"/>
+          <w:sz w:val="20"/>
+          <w:szCs w:val="20"/>
+          <w:lang w:val="en-US" w:eastAsia="ru-RU"/>
+        </w:rPr>
+        <w:t xml:space="preserve"> p3 </w:t>
       </w:r>
       <w:r>
         <w:rPr>
@@ -12771,15 +15557,27 @@
         </w:rPr>
         <w:t xml:space="preserve">new </w:t>
       </w:r>
-      <w:r>
-        <w:rPr>
-          <w:rFonts w:ascii="JetBrains Mono" w:eastAsia="Times New Roman" w:hAnsi="JetBrains Mono" w:cs="Courier New"/>
-          <w:color w:val="080808"/>
-          <w:sz w:val="20"/>
-          <w:szCs w:val="20"/>
-          <w:lang w:val="en-US" w:eastAsia="ru-RU"/>
-        </w:rPr>
-        <w:t>Scatterbug(</w:t>
+      <w:proofErr w:type="spellStart"/>
+      <w:r>
+        <w:rPr>
+          <w:rFonts w:ascii="JetBrains Mono" w:eastAsia="Times New Roman" w:hAnsi="JetBrains Mono" w:cs="Courier New"/>
+          <w:color w:val="080808"/>
+          <w:sz w:val="20"/>
+          <w:szCs w:val="20"/>
+          <w:lang w:val="en-US" w:eastAsia="ru-RU"/>
+        </w:rPr>
+        <w:t>Scatterbug</w:t>
+      </w:r>
+      <w:proofErr w:type="spellEnd"/>
+      <w:r>
+        <w:rPr>
+          <w:rFonts w:ascii="JetBrains Mono" w:eastAsia="Times New Roman" w:hAnsi="JetBrains Mono" w:cs="Courier New"/>
+          <w:color w:val="080808"/>
+          <w:sz w:val="20"/>
+          <w:szCs w:val="20"/>
+          <w:lang w:val="en-US" w:eastAsia="ru-RU"/>
+        </w:rPr>
+        <w:t>(</w:t>
       </w:r>
       <w:r>
         <w:rPr>
@@ -12852,6 +15650,7 @@
         <w:br/>
         <w:t xml:space="preserve">        </w:t>
       </w:r>
+      <w:proofErr w:type="spellStart"/>
       <w:r>
         <w:rPr>
           <w:rFonts w:ascii="JetBrains Mono" w:eastAsia="Times New Roman" w:hAnsi="JetBrains Mono" w:cs="Courier New"/>
@@ -12860,7 +15659,18 @@
           <w:szCs w:val="20"/>
           <w:lang w:val="en-US" w:eastAsia="ru-RU"/>
         </w:rPr>
-        <w:t xml:space="preserve">Spewpa p4 </w:t>
+        <w:t>Spewpa</w:t>
+      </w:r>
+      <w:proofErr w:type="spellEnd"/>
+      <w:r>
+        <w:rPr>
+          <w:rFonts w:ascii="JetBrains Mono" w:eastAsia="Times New Roman" w:hAnsi="JetBrains Mono" w:cs="Courier New"/>
+          <w:color w:val="000000"/>
+          <w:sz w:val="20"/>
+          <w:szCs w:val="20"/>
+          <w:lang w:val="en-US" w:eastAsia="ru-RU"/>
+        </w:rPr>
+        <w:t xml:space="preserve"> p4 </w:t>
       </w:r>
       <w:r>
         <w:rPr>
@@ -12882,15 +15692,27 @@
         </w:rPr>
         <w:t xml:space="preserve">new </w:t>
       </w:r>
-      <w:r>
-        <w:rPr>
-          <w:rFonts w:ascii="JetBrains Mono" w:eastAsia="Times New Roman" w:hAnsi="JetBrains Mono" w:cs="Courier New"/>
-          <w:color w:val="080808"/>
-          <w:sz w:val="20"/>
-          <w:szCs w:val="20"/>
-          <w:lang w:val="en-US" w:eastAsia="ru-RU"/>
-        </w:rPr>
-        <w:t>Spewpa(</w:t>
+      <w:proofErr w:type="spellStart"/>
+      <w:r>
+        <w:rPr>
+          <w:rFonts w:ascii="JetBrains Mono" w:eastAsia="Times New Roman" w:hAnsi="JetBrains Mono" w:cs="Courier New"/>
+          <w:color w:val="080808"/>
+          <w:sz w:val="20"/>
+          <w:szCs w:val="20"/>
+          <w:lang w:val="en-US" w:eastAsia="ru-RU"/>
+        </w:rPr>
+        <w:t>Spewpa</w:t>
+      </w:r>
+      <w:proofErr w:type="spellEnd"/>
+      <w:r>
+        <w:rPr>
+          <w:rFonts w:ascii="JetBrains Mono" w:eastAsia="Times New Roman" w:hAnsi="JetBrains Mono" w:cs="Courier New"/>
+          <w:color w:val="080808"/>
+          <w:sz w:val="20"/>
+          <w:szCs w:val="20"/>
+          <w:lang w:val="en-US" w:eastAsia="ru-RU"/>
+        </w:rPr>
+        <w:t>(</w:t>
       </w:r>
       <w:r>
         <w:rPr>
@@ -12983,6 +15805,7 @@
         <w:br/>
         <w:t xml:space="preserve">        </w:t>
       </w:r>
+      <w:proofErr w:type="spellStart"/>
       <w:r>
         <w:rPr>
           <w:rFonts w:ascii="JetBrains Mono" w:eastAsia="Times New Roman" w:hAnsi="JetBrains Mono" w:cs="Courier New"/>
@@ -12991,7 +15814,18 @@
           <w:szCs w:val="20"/>
           <w:lang w:val="en-US" w:eastAsia="ru-RU"/>
         </w:rPr>
-        <w:t xml:space="preserve">Tornadus p5 </w:t>
+        <w:t>Tornadus</w:t>
+      </w:r>
+      <w:proofErr w:type="spellEnd"/>
+      <w:r>
+        <w:rPr>
+          <w:rFonts w:ascii="JetBrains Mono" w:eastAsia="Times New Roman" w:hAnsi="JetBrains Mono" w:cs="Courier New"/>
+          <w:color w:val="000000"/>
+          <w:sz w:val="20"/>
+          <w:szCs w:val="20"/>
+          <w:lang w:val="en-US" w:eastAsia="ru-RU"/>
+        </w:rPr>
+        <w:t xml:space="preserve"> p5 </w:t>
       </w:r>
       <w:r>
         <w:rPr>
@@ -13013,15 +15847,27 @@
         </w:rPr>
         <w:t xml:space="preserve">new </w:t>
       </w:r>
-      <w:r>
-        <w:rPr>
-          <w:rFonts w:ascii="JetBrains Mono" w:eastAsia="Times New Roman" w:hAnsi="JetBrains Mono" w:cs="Courier New"/>
-          <w:color w:val="080808"/>
-          <w:sz w:val="20"/>
-          <w:szCs w:val="20"/>
-          <w:lang w:val="en-US" w:eastAsia="ru-RU"/>
-        </w:rPr>
-        <w:t>Tornadus(</w:t>
+      <w:proofErr w:type="spellStart"/>
+      <w:r>
+        <w:rPr>
+          <w:rFonts w:ascii="JetBrains Mono" w:eastAsia="Times New Roman" w:hAnsi="JetBrains Mono" w:cs="Courier New"/>
+          <w:color w:val="080808"/>
+          <w:sz w:val="20"/>
+          <w:szCs w:val="20"/>
+          <w:lang w:val="en-US" w:eastAsia="ru-RU"/>
+        </w:rPr>
+        <w:t>Tornadus</w:t>
+      </w:r>
+      <w:proofErr w:type="spellEnd"/>
+      <w:r>
+        <w:rPr>
+          <w:rFonts w:ascii="JetBrains Mono" w:eastAsia="Times New Roman" w:hAnsi="JetBrains Mono" w:cs="Courier New"/>
+          <w:color w:val="080808"/>
+          <w:sz w:val="20"/>
+          <w:szCs w:val="20"/>
+          <w:lang w:val="en-US" w:eastAsia="ru-RU"/>
+        </w:rPr>
+        <w:t>(</w:t>
       </w:r>
       <w:r>
         <w:rPr>
@@ -13134,6 +15980,7 @@
         <w:br/>
         <w:t xml:space="preserve">        </w:t>
       </w:r>
+      <w:proofErr w:type="spellStart"/>
       <w:r>
         <w:rPr>
           <w:rFonts w:ascii="JetBrains Mono" w:eastAsia="Times New Roman" w:hAnsi="JetBrains Mono" w:cs="Courier New"/>
@@ -13142,7 +15989,18 @@
           <w:szCs w:val="20"/>
           <w:lang w:val="en-US" w:eastAsia="ru-RU"/>
         </w:rPr>
-        <w:t xml:space="preserve">Vivillon p6 </w:t>
+        <w:t>Vivillon</w:t>
+      </w:r>
+      <w:proofErr w:type="spellEnd"/>
+      <w:r>
+        <w:rPr>
+          <w:rFonts w:ascii="JetBrains Mono" w:eastAsia="Times New Roman" w:hAnsi="JetBrains Mono" w:cs="Courier New"/>
+          <w:color w:val="000000"/>
+          <w:sz w:val="20"/>
+          <w:szCs w:val="20"/>
+          <w:lang w:val="en-US" w:eastAsia="ru-RU"/>
+        </w:rPr>
+        <w:t xml:space="preserve"> p6 </w:t>
       </w:r>
       <w:r>
         <w:rPr>
@@ -13164,15 +16022,27 @@
         </w:rPr>
         <w:t xml:space="preserve">new </w:t>
       </w:r>
-      <w:r>
-        <w:rPr>
-          <w:rFonts w:ascii="JetBrains Mono" w:eastAsia="Times New Roman" w:hAnsi="JetBrains Mono" w:cs="Courier New"/>
-          <w:color w:val="080808"/>
-          <w:sz w:val="20"/>
-          <w:szCs w:val="20"/>
-          <w:lang w:val="en-US" w:eastAsia="ru-RU"/>
-        </w:rPr>
-        <w:t>Vivillon(</w:t>
+      <w:proofErr w:type="spellStart"/>
+      <w:r>
+        <w:rPr>
+          <w:rFonts w:ascii="JetBrains Mono" w:eastAsia="Times New Roman" w:hAnsi="JetBrains Mono" w:cs="Courier New"/>
+          <w:color w:val="080808"/>
+          <w:sz w:val="20"/>
+          <w:szCs w:val="20"/>
+          <w:lang w:val="en-US" w:eastAsia="ru-RU"/>
+        </w:rPr>
+        <w:t>Vivillon</w:t>
+      </w:r>
+      <w:proofErr w:type="spellEnd"/>
+      <w:r>
+        <w:rPr>
+          <w:rFonts w:ascii="JetBrains Mono" w:eastAsia="Times New Roman" w:hAnsi="JetBrains Mono" w:cs="Courier New"/>
+          <w:color w:val="080808"/>
+          <w:sz w:val="20"/>
+          <w:szCs w:val="20"/>
+          <w:lang w:val="en-US" w:eastAsia="ru-RU"/>
+        </w:rPr>
+        <w:t>(</w:t>
       </w:r>
       <w:r>
         <w:rPr>
@@ -13255,6 +16125,7 @@
         <w:br/>
         <w:t xml:space="preserve">        </w:t>
       </w:r>
+      <w:proofErr w:type="spellStart"/>
       <w:r>
         <w:rPr>
           <w:rFonts w:ascii="JetBrains Mono" w:eastAsia="Times New Roman" w:hAnsi="JetBrains Mono" w:cs="Courier New"/>
@@ -13273,7 +16144,18 @@
           <w:szCs w:val="20"/>
           <w:lang w:val="en-US" w:eastAsia="ru-RU"/>
         </w:rPr>
-        <w:t>.addAlly(</w:t>
+        <w:t>.addAlly</w:t>
+      </w:r>
+      <w:proofErr w:type="spellEnd"/>
+      <w:r>
+        <w:rPr>
+          <w:rFonts w:ascii="JetBrains Mono" w:eastAsia="Times New Roman" w:hAnsi="JetBrains Mono" w:cs="Courier New"/>
+          <w:color w:val="080808"/>
+          <w:sz w:val="20"/>
+          <w:szCs w:val="20"/>
+          <w:lang w:val="en-US" w:eastAsia="ru-RU"/>
+        </w:rPr>
+        <w:t>(</w:t>
       </w:r>
       <w:r>
         <w:rPr>
@@ -13306,6 +16188,7 @@
         <w:br/>
         <w:t xml:space="preserve">        </w:t>
       </w:r>
+      <w:proofErr w:type="spellStart"/>
       <w:r>
         <w:rPr>
           <w:rFonts w:ascii="JetBrains Mono" w:eastAsia="Times New Roman" w:hAnsi="JetBrains Mono" w:cs="Courier New"/>
@@ -13324,7 +16207,18 @@
           <w:szCs w:val="20"/>
           <w:lang w:val="en-US" w:eastAsia="ru-RU"/>
         </w:rPr>
-        <w:t>.addAlly(</w:t>
+        <w:t>.addAlly</w:t>
+      </w:r>
+      <w:proofErr w:type="spellEnd"/>
+      <w:r>
+        <w:rPr>
+          <w:rFonts w:ascii="JetBrains Mono" w:eastAsia="Times New Roman" w:hAnsi="JetBrains Mono" w:cs="Courier New"/>
+          <w:color w:val="080808"/>
+          <w:sz w:val="20"/>
+          <w:szCs w:val="20"/>
+          <w:lang w:val="en-US" w:eastAsia="ru-RU"/>
+        </w:rPr>
+        <w:t>(</w:t>
       </w:r>
       <w:r>
         <w:rPr>
@@ -13357,6 +16251,7 @@
         <w:br/>
         <w:t xml:space="preserve">        </w:t>
       </w:r>
+      <w:proofErr w:type="spellStart"/>
       <w:r>
         <w:rPr>
           <w:rFonts w:ascii="JetBrains Mono" w:eastAsia="Times New Roman" w:hAnsi="JetBrains Mono" w:cs="Courier New"/>
@@ -13375,7 +16270,18 @@
           <w:szCs w:val="20"/>
           <w:lang w:val="en-US" w:eastAsia="ru-RU"/>
         </w:rPr>
-        <w:t>.addAlly(</w:t>
+        <w:t>.addAlly</w:t>
+      </w:r>
+      <w:proofErr w:type="spellEnd"/>
+      <w:r>
+        <w:rPr>
+          <w:rFonts w:ascii="JetBrains Mono" w:eastAsia="Times New Roman" w:hAnsi="JetBrains Mono" w:cs="Courier New"/>
+          <w:color w:val="080808"/>
+          <w:sz w:val="20"/>
+          <w:szCs w:val="20"/>
+          <w:lang w:val="en-US" w:eastAsia="ru-RU"/>
+        </w:rPr>
+        <w:t>(</w:t>
       </w:r>
       <w:r>
         <w:rPr>
@@ -13408,6 +16314,7 @@
         <w:br/>
         <w:t xml:space="preserve">        </w:t>
       </w:r>
+      <w:proofErr w:type="spellStart"/>
       <w:r>
         <w:rPr>
           <w:rFonts w:ascii="JetBrains Mono" w:eastAsia="Times New Roman" w:hAnsi="JetBrains Mono" w:cs="Courier New"/>
@@ -13426,7 +16333,18 @@
           <w:szCs w:val="20"/>
           <w:lang w:val="en-US" w:eastAsia="ru-RU"/>
         </w:rPr>
-        <w:t>.addFoe(</w:t>
+        <w:t>.addFoe</w:t>
+      </w:r>
+      <w:proofErr w:type="spellEnd"/>
+      <w:r>
+        <w:rPr>
+          <w:rFonts w:ascii="JetBrains Mono" w:eastAsia="Times New Roman" w:hAnsi="JetBrains Mono" w:cs="Courier New"/>
+          <w:color w:val="080808"/>
+          <w:sz w:val="20"/>
+          <w:szCs w:val="20"/>
+          <w:lang w:val="en-US" w:eastAsia="ru-RU"/>
+        </w:rPr>
+        <w:t>(</w:t>
       </w:r>
       <w:r>
         <w:rPr>
@@ -13459,6 +16377,7 @@
         <w:br/>
         <w:t xml:space="preserve">        </w:t>
       </w:r>
+      <w:proofErr w:type="spellStart"/>
       <w:r>
         <w:rPr>
           <w:rFonts w:ascii="JetBrains Mono" w:eastAsia="Times New Roman" w:hAnsi="JetBrains Mono" w:cs="Courier New"/>
@@ -13477,7 +16396,18 @@
           <w:szCs w:val="20"/>
           <w:lang w:val="en-US" w:eastAsia="ru-RU"/>
         </w:rPr>
-        <w:t>.addFoe(</w:t>
+        <w:t>.addFoe</w:t>
+      </w:r>
+      <w:proofErr w:type="spellEnd"/>
+      <w:r>
+        <w:rPr>
+          <w:rFonts w:ascii="JetBrains Mono" w:eastAsia="Times New Roman" w:hAnsi="JetBrains Mono" w:cs="Courier New"/>
+          <w:color w:val="080808"/>
+          <w:sz w:val="20"/>
+          <w:szCs w:val="20"/>
+          <w:lang w:val="en-US" w:eastAsia="ru-RU"/>
+        </w:rPr>
+        <w:t>(</w:t>
       </w:r>
       <w:r>
         <w:rPr>
@@ -13510,6 +16440,7 @@
         <w:br/>
         <w:t xml:space="preserve">        </w:t>
       </w:r>
+      <w:proofErr w:type="spellStart"/>
       <w:r>
         <w:rPr>
           <w:rFonts w:ascii="JetBrains Mono" w:eastAsia="Times New Roman" w:hAnsi="JetBrains Mono" w:cs="Courier New"/>
@@ -13528,7 +16459,18 @@
           <w:szCs w:val="20"/>
           <w:lang w:val="en-US" w:eastAsia="ru-RU"/>
         </w:rPr>
-        <w:t>.addFoe(</w:t>
+        <w:t>.addFoe</w:t>
+      </w:r>
+      <w:proofErr w:type="spellEnd"/>
+      <w:r>
+        <w:rPr>
+          <w:rFonts w:ascii="JetBrains Mono" w:eastAsia="Times New Roman" w:hAnsi="JetBrains Mono" w:cs="Courier New"/>
+          <w:color w:val="080808"/>
+          <w:sz w:val="20"/>
+          <w:szCs w:val="20"/>
+          <w:lang w:val="en-US" w:eastAsia="ru-RU"/>
+        </w:rPr>
+        <w:t>(</w:t>
       </w:r>
       <w:r>
         <w:rPr>
@@ -13561,6 +16503,7 @@
         <w:br/>
         <w:t xml:space="preserve">        </w:t>
       </w:r>
+      <w:proofErr w:type="spellStart"/>
       <w:r>
         <w:rPr>
           <w:rFonts w:ascii="JetBrains Mono" w:eastAsia="Times New Roman" w:hAnsi="JetBrains Mono" w:cs="Courier New"/>
@@ -13579,7 +16522,18 @@
           <w:szCs w:val="20"/>
           <w:lang w:val="en-US" w:eastAsia="ru-RU"/>
         </w:rPr>
-        <w:t>.go();</w:t>
+        <w:t>.go</w:t>
+      </w:r>
+      <w:proofErr w:type="spellEnd"/>
+      <w:r>
+        <w:rPr>
+          <w:rFonts w:ascii="JetBrains Mono" w:eastAsia="Times New Roman" w:hAnsi="JetBrains Mono" w:cs="Courier New"/>
+          <w:color w:val="080808"/>
+          <w:sz w:val="20"/>
+          <w:szCs w:val="20"/>
+          <w:lang w:val="en-US" w:eastAsia="ru-RU"/>
+        </w:rPr>
+        <w:t>();</w:t>
       </w:r>
       <w:r>
         <w:rPr>
@@ -13614,10 +16568,22 @@
     <w:p>
       <w:pPr>
         <w:pStyle w:val="2"/>
+        <w:rPr>
+          <w:lang w:val="en-US"/>
+        </w:rPr>
       </w:pPr>
       <w:bookmarkStart w:id="6" w:name="_Toc84786245"/>
       <w:r>
-        <w:t>Вывод программы</w:t>
+        <w:t>Вывод</w:t>
+      </w:r>
+      <w:r>
+        <w:rPr>
+          <w:lang w:val="en-US"/>
+        </w:rPr>
+        <w:t xml:space="preserve"> </w:t>
+      </w:r>
+      <w:r>
+        <w:t>программы</w:t>
       </w:r>
       <w:bookmarkEnd w:id="6"/>
     </w:p>
@@ -13634,11 +16600,19 @@
           <w:lang w:val="en-US"/>
         </w:rPr>
       </w:pPr>
-      <w:r>
-        <w:rPr>
-          <w:lang w:val="en-US"/>
-        </w:rPr>
-        <w:t xml:space="preserve">Glameow </w:t>
+      <w:proofErr w:type="spellStart"/>
+      <w:r>
+        <w:rPr>
+          <w:lang w:val="en-US"/>
+        </w:rPr>
+        <w:t>Glameow</w:t>
+      </w:r>
+      <w:proofErr w:type="spellEnd"/>
+      <w:r>
+        <w:rPr>
+          <w:lang w:val="en-US"/>
+        </w:rPr>
+        <w:t xml:space="preserve"> </w:t>
       </w:r>
       <w:r>
         <w:t>Кот</w:t>
@@ -13656,11 +16630,19 @@
           <w:lang w:val="en-US"/>
         </w:rPr>
       </w:pPr>
-      <w:r>
-        <w:rPr>
-          <w:lang w:val="en-US"/>
-        </w:rPr>
-        <w:t xml:space="preserve">Spewpa </w:t>
+      <w:proofErr w:type="spellStart"/>
+      <w:r>
+        <w:rPr>
+          <w:lang w:val="en-US"/>
+        </w:rPr>
+        <w:t>Spewpa</w:t>
+      </w:r>
+      <w:proofErr w:type="spellEnd"/>
+      <w:r>
+        <w:rPr>
+          <w:lang w:val="en-US"/>
+        </w:rPr>
+        <w:t xml:space="preserve"> </w:t>
       </w:r>
       <w:r>
         <w:t>Большая</w:t>
@@ -13687,11 +16669,19 @@
           <w:lang w:val="en-US"/>
         </w:rPr>
       </w:pPr>
-      <w:r>
-        <w:rPr>
-          <w:lang w:val="en-US"/>
-        </w:rPr>
-        <w:t xml:space="preserve">Glameow </w:t>
+      <w:proofErr w:type="spellStart"/>
+      <w:r>
+        <w:rPr>
+          <w:lang w:val="en-US"/>
+        </w:rPr>
+        <w:t>Glameow</w:t>
+      </w:r>
+      <w:proofErr w:type="spellEnd"/>
+      <w:r>
+        <w:rPr>
+          <w:lang w:val="en-US"/>
+        </w:rPr>
+        <w:t xml:space="preserve"> </w:t>
       </w:r>
       <w:r>
         <w:t>Кот</w:t>
@@ -13716,11 +16706,19 @@
           <w:lang w:val="en-US"/>
         </w:rPr>
       </w:pPr>
-      <w:r>
-        <w:rPr>
-          <w:lang w:val="en-US"/>
-        </w:rPr>
-        <w:t xml:space="preserve">Spewpa </w:t>
+      <w:proofErr w:type="spellStart"/>
+      <w:r>
+        <w:rPr>
+          <w:lang w:val="en-US"/>
+        </w:rPr>
+        <w:t>Spewpa</w:t>
+      </w:r>
+      <w:proofErr w:type="spellEnd"/>
+      <w:r>
+        <w:rPr>
+          <w:lang w:val="en-US"/>
+        </w:rPr>
+        <w:t xml:space="preserve"> </w:t>
       </w:r>
       <w:r>
         <w:t>Большая</w:t>
@@ -13747,7 +16745,21 @@
         <w:rPr>
           <w:lang w:val="en-US"/>
         </w:rPr>
-        <w:t xml:space="preserve"> Swagger . </w:t>
+        <w:t xml:space="preserve"> </w:t>
+      </w:r>
+      <w:proofErr w:type="gramStart"/>
+      <w:r>
+        <w:rPr>
+          <w:lang w:val="en-US"/>
+        </w:rPr>
+        <w:t>Swagger .</w:t>
+      </w:r>
+      <w:proofErr w:type="gramEnd"/>
+      <w:r>
+        <w:rPr>
+          <w:lang w:val="en-US"/>
+        </w:rPr>
+        <w:t xml:space="preserve"> </w:t>
       </w:r>
     </w:p>
     <w:p>
@@ -13756,11 +16768,19 @@
           <w:lang w:val="en-US"/>
         </w:rPr>
       </w:pPr>
-      <w:r>
-        <w:rPr>
-          <w:lang w:val="en-US"/>
-        </w:rPr>
-        <w:t xml:space="preserve">Glameow </w:t>
+      <w:proofErr w:type="spellStart"/>
+      <w:r>
+        <w:rPr>
+          <w:lang w:val="en-US"/>
+        </w:rPr>
+        <w:t>Glameow</w:t>
+      </w:r>
+      <w:proofErr w:type="spellEnd"/>
+      <w:r>
+        <w:rPr>
+          <w:lang w:val="en-US"/>
+        </w:rPr>
+        <w:t xml:space="preserve"> </w:t>
       </w:r>
       <w:r>
         <w:t>Кот</w:t>
@@ -13785,11 +16805,19 @@
           <w:lang w:val="en-US"/>
         </w:rPr>
       </w:pPr>
-      <w:r>
-        <w:rPr>
-          <w:lang w:val="en-US"/>
-        </w:rPr>
-        <w:t xml:space="preserve">Glameow </w:t>
+      <w:proofErr w:type="spellStart"/>
+      <w:r>
+        <w:rPr>
+          <w:lang w:val="en-US"/>
+        </w:rPr>
+        <w:t>Glameow</w:t>
+      </w:r>
+      <w:proofErr w:type="spellEnd"/>
+      <w:r>
+        <w:rPr>
+          <w:lang w:val="en-US"/>
+        </w:rPr>
+        <w:t xml:space="preserve"> </w:t>
       </w:r>
       <w:r>
         <w:t>Кот</w:t>
@@ -13807,7 +16835,21 @@
         <w:rPr>
           <w:lang w:val="en-US"/>
         </w:rPr>
-        <w:t xml:space="preserve"> Swagger . </w:t>
+        <w:t xml:space="preserve"> </w:t>
+      </w:r>
+      <w:proofErr w:type="gramStart"/>
+      <w:r>
+        <w:rPr>
+          <w:lang w:val="en-US"/>
+        </w:rPr>
+        <w:t>Swagger .</w:t>
+      </w:r>
+      <w:proofErr w:type="gramEnd"/>
+      <w:r>
+        <w:rPr>
+          <w:lang w:val="en-US"/>
+        </w:rPr>
+        <w:t xml:space="preserve"> </w:t>
       </w:r>
     </w:p>
     <w:p>
@@ -13816,11 +16858,19 @@
           <w:lang w:val="en-US"/>
         </w:rPr>
       </w:pPr>
-      <w:r>
-        <w:rPr>
-          <w:lang w:val="en-US"/>
-        </w:rPr>
-        <w:t xml:space="preserve">Spewpa </w:t>
+      <w:proofErr w:type="spellStart"/>
+      <w:r>
+        <w:rPr>
+          <w:lang w:val="en-US"/>
+        </w:rPr>
+        <w:t>Spewpa</w:t>
+      </w:r>
+      <w:proofErr w:type="spellEnd"/>
+      <w:r>
+        <w:rPr>
+          <w:lang w:val="en-US"/>
+        </w:rPr>
+        <w:t xml:space="preserve"> </w:t>
       </w:r>
       <w:r>
         <w:t>Большая</w:t>
@@ -13849,8 +16899,26 @@
       </w:pPr>
     </w:p>
     <w:p>
-      <w:r>
-        <w:t xml:space="preserve">Spewpa Большая букашка использует Sludge . </w:t>
+      <w:proofErr w:type="spellStart"/>
+      <w:r>
+        <w:t>Spewpa</w:t>
+      </w:r>
+      <w:proofErr w:type="spellEnd"/>
+      <w:r>
+        <w:t xml:space="preserve"> Большая букашка использует </w:t>
+      </w:r>
+      <w:proofErr w:type="spellStart"/>
+      <w:proofErr w:type="gramStart"/>
+      <w:r>
+        <w:t>Sludge</w:t>
+      </w:r>
+      <w:proofErr w:type="spellEnd"/>
+      <w:r>
+        <w:t xml:space="preserve"> .</w:t>
+      </w:r>
+      <w:proofErr w:type="gramEnd"/>
+      <w:r>
+        <w:t xml:space="preserve"> </w:t>
       </w:r>
     </w:p>
     <w:p>
@@ -13859,11 +16927,19 @@
           <w:lang w:val="en-US"/>
         </w:rPr>
       </w:pPr>
-      <w:r>
-        <w:rPr>
-          <w:lang w:val="en-US"/>
-        </w:rPr>
-        <w:t xml:space="preserve">Glameow </w:t>
+      <w:proofErr w:type="spellStart"/>
+      <w:r>
+        <w:rPr>
+          <w:lang w:val="en-US"/>
+        </w:rPr>
+        <w:t>Glameow</w:t>
+      </w:r>
+      <w:proofErr w:type="spellEnd"/>
+      <w:r>
+        <w:rPr>
+          <w:lang w:val="en-US"/>
+        </w:rPr>
+        <w:t xml:space="preserve"> </w:t>
       </w:r>
       <w:r>
         <w:t>Кот</w:t>
@@ -13881,11 +16957,19 @@
           <w:lang w:val="en-US"/>
         </w:rPr>
       </w:pPr>
-      <w:r>
-        <w:rPr>
-          <w:lang w:val="en-US"/>
-        </w:rPr>
-        <w:t xml:space="preserve">Glameow </w:t>
+      <w:proofErr w:type="spellStart"/>
+      <w:r>
+        <w:rPr>
+          <w:lang w:val="en-US"/>
+        </w:rPr>
+        <w:t>Glameow</w:t>
+      </w:r>
+      <w:proofErr w:type="spellEnd"/>
+      <w:r>
+        <w:rPr>
+          <w:lang w:val="en-US"/>
+        </w:rPr>
+        <w:t xml:space="preserve"> </w:t>
       </w:r>
       <w:r>
         <w:t>Кот</w:t>
@@ -13910,11 +16994,19 @@
           <w:lang w:val="en-US"/>
         </w:rPr>
       </w:pPr>
-      <w:r>
-        <w:rPr>
-          <w:lang w:val="en-US"/>
-        </w:rPr>
-        <w:t xml:space="preserve">Glameow </w:t>
+      <w:proofErr w:type="spellStart"/>
+      <w:r>
+        <w:rPr>
+          <w:lang w:val="en-US"/>
+        </w:rPr>
+        <w:t>Glameow</w:t>
+      </w:r>
+      <w:proofErr w:type="spellEnd"/>
+      <w:r>
+        <w:rPr>
+          <w:lang w:val="en-US"/>
+        </w:rPr>
+        <w:t xml:space="preserve"> </w:t>
       </w:r>
       <w:r>
         <w:t>Кот</w:t>
@@ -13932,11 +17024,19 @@
           <w:lang w:val="en-US"/>
         </w:rPr>
       </w:pPr>
-      <w:r>
-        <w:rPr>
-          <w:lang w:val="en-US"/>
-        </w:rPr>
-        <w:t xml:space="preserve">Glameow </w:t>
+      <w:proofErr w:type="spellStart"/>
+      <w:r>
+        <w:rPr>
+          <w:lang w:val="en-US"/>
+        </w:rPr>
+        <w:t>Glameow</w:t>
+      </w:r>
+      <w:proofErr w:type="spellEnd"/>
+      <w:r>
+        <w:rPr>
+          <w:lang w:val="en-US"/>
+        </w:rPr>
+        <w:t xml:space="preserve"> </w:t>
       </w:r>
       <w:r>
         <w:t>Кот</w:t>
@@ -13954,11 +17054,19 @@
           <w:lang w:val="en-US"/>
         </w:rPr>
       </w:pPr>
-      <w:r>
-        <w:rPr>
-          <w:lang w:val="en-US"/>
-        </w:rPr>
-        <w:t xml:space="preserve">Glameow </w:t>
+      <w:proofErr w:type="spellStart"/>
+      <w:r>
+        <w:rPr>
+          <w:lang w:val="en-US"/>
+        </w:rPr>
+        <w:t>Glameow</w:t>
+      </w:r>
+      <w:proofErr w:type="spellEnd"/>
+      <w:r>
+        <w:rPr>
+          <w:lang w:val="en-US"/>
+        </w:rPr>
+        <w:t xml:space="preserve"> </w:t>
       </w:r>
       <w:r>
         <w:t>Кот</w:t>
@@ -13983,11 +17091,19 @@
           <w:lang w:val="en-US"/>
         </w:rPr>
       </w:pPr>
-      <w:r>
-        <w:rPr>
-          <w:lang w:val="en-US"/>
-        </w:rPr>
-        <w:t xml:space="preserve">Spewpa </w:t>
+      <w:proofErr w:type="spellStart"/>
+      <w:r>
+        <w:rPr>
+          <w:lang w:val="en-US"/>
+        </w:rPr>
+        <w:t>Spewpa</w:t>
+      </w:r>
+      <w:proofErr w:type="spellEnd"/>
+      <w:r>
+        <w:rPr>
+          <w:lang w:val="en-US"/>
+        </w:rPr>
+        <w:t xml:space="preserve"> </w:t>
       </w:r>
       <w:r>
         <w:t>Большая</w:t>
@@ -14014,11 +17130,19 @@
           <w:lang w:val="en-US"/>
         </w:rPr>
       </w:pPr>
-      <w:r>
-        <w:rPr>
-          <w:lang w:val="en-US"/>
-        </w:rPr>
-        <w:t xml:space="preserve">Spewpa </w:t>
+      <w:proofErr w:type="spellStart"/>
+      <w:r>
+        <w:rPr>
+          <w:lang w:val="en-US"/>
+        </w:rPr>
+        <w:t>Spewpa</w:t>
+      </w:r>
+      <w:proofErr w:type="spellEnd"/>
+      <w:r>
+        <w:rPr>
+          <w:lang w:val="en-US"/>
+        </w:rPr>
+        <w:t xml:space="preserve"> </w:t>
       </w:r>
       <w:r>
         <w:t>Большая</w:t>
@@ -14052,12 +17176,20 @@
           <w:lang w:val="en-US"/>
         </w:rPr>
       </w:pPr>
+      <w:proofErr w:type="spellStart"/>
       <w:r>
         <w:rPr>
           <w:lang w:val="en-US"/>
         </w:rPr>
         <w:lastRenderedPageBreak/>
-        <w:t xml:space="preserve">Glameow </w:t>
+        <w:t>Glameow</w:t>
+      </w:r>
+      <w:proofErr w:type="spellEnd"/>
+      <w:r>
+        <w:rPr>
+          <w:lang w:val="en-US"/>
+        </w:rPr>
+        <w:t xml:space="preserve"> </w:t>
       </w:r>
       <w:r>
         <w:t>Кот</w:t>
@@ -14075,11 +17207,19 @@
           <w:lang w:val="en-US"/>
         </w:rPr>
       </w:pPr>
-      <w:r>
-        <w:rPr>
-          <w:lang w:val="en-US"/>
-        </w:rPr>
-        <w:t xml:space="preserve">Glameow </w:t>
+      <w:proofErr w:type="spellStart"/>
+      <w:r>
+        <w:rPr>
+          <w:lang w:val="en-US"/>
+        </w:rPr>
+        <w:t>Glameow</w:t>
+      </w:r>
+      <w:proofErr w:type="spellEnd"/>
+      <w:r>
+        <w:rPr>
+          <w:lang w:val="en-US"/>
+        </w:rPr>
+        <w:t xml:space="preserve"> </w:t>
       </w:r>
       <w:r>
         <w:t>Кот</w:t>
@@ -14097,11 +17237,19 @@
           <w:lang w:val="en-US"/>
         </w:rPr>
       </w:pPr>
-      <w:r>
-        <w:rPr>
-          <w:lang w:val="en-US"/>
-        </w:rPr>
-        <w:t xml:space="preserve">Glameow </w:t>
+      <w:proofErr w:type="spellStart"/>
+      <w:r>
+        <w:rPr>
+          <w:lang w:val="en-US"/>
+        </w:rPr>
+        <w:t>Glameow</w:t>
+      </w:r>
+      <w:proofErr w:type="spellEnd"/>
+      <w:r>
+        <w:rPr>
+          <w:lang w:val="en-US"/>
+        </w:rPr>
+        <w:t xml:space="preserve"> </w:t>
       </w:r>
       <w:r>
         <w:t>Кот</w:t>
@@ -14121,8 +17269,29 @@
       </w:pPr>
     </w:p>
     <w:p>
-      <w:r>
-        <w:t xml:space="preserve">Spewpa Большая букашка использует Sludge и poison цель. </w:t>
+      <w:proofErr w:type="spellStart"/>
+      <w:r>
+        <w:t>Spewpa</w:t>
+      </w:r>
+      <w:proofErr w:type="spellEnd"/>
+      <w:r>
+        <w:t xml:space="preserve"> Большая букашка использует </w:t>
+      </w:r>
+      <w:proofErr w:type="spellStart"/>
+      <w:r>
+        <w:t>Sludge</w:t>
+      </w:r>
+      <w:proofErr w:type="spellEnd"/>
+      <w:r>
+        <w:t xml:space="preserve"> и </w:t>
+      </w:r>
+      <w:proofErr w:type="spellStart"/>
+      <w:r>
+        <w:t>poison</w:t>
+      </w:r>
+      <w:proofErr w:type="spellEnd"/>
+      <w:r>
+        <w:t xml:space="preserve"> цель. </w:t>
       </w:r>
     </w:p>
     <w:p>
@@ -14131,11 +17300,19 @@
           <w:lang w:val="en-US"/>
         </w:rPr>
       </w:pPr>
-      <w:r>
-        <w:rPr>
-          <w:lang w:val="en-US"/>
-        </w:rPr>
-        <w:t xml:space="preserve">Glameow </w:t>
+      <w:proofErr w:type="spellStart"/>
+      <w:r>
+        <w:rPr>
+          <w:lang w:val="en-US"/>
+        </w:rPr>
+        <w:t>Glameow</w:t>
+      </w:r>
+      <w:proofErr w:type="spellEnd"/>
+      <w:r>
+        <w:rPr>
+          <w:lang w:val="en-US"/>
+        </w:rPr>
+        <w:t xml:space="preserve"> </w:t>
       </w:r>
       <w:r>
         <w:t>Кот</w:t>
@@ -14153,11 +17330,19 @@
           <w:lang w:val="en-US"/>
         </w:rPr>
       </w:pPr>
-      <w:r>
-        <w:rPr>
-          <w:lang w:val="en-US"/>
-        </w:rPr>
-        <w:t xml:space="preserve">Glameow </w:t>
+      <w:proofErr w:type="spellStart"/>
+      <w:r>
+        <w:rPr>
+          <w:lang w:val="en-US"/>
+        </w:rPr>
+        <w:t>Glameow</w:t>
+      </w:r>
+      <w:proofErr w:type="spellEnd"/>
+      <w:r>
+        <w:rPr>
+          <w:lang w:val="en-US"/>
+        </w:rPr>
+        <w:t xml:space="preserve"> </w:t>
       </w:r>
       <w:r>
         <w:t>Кот</w:t>
@@ -14175,11 +17360,19 @@
           <w:lang w:val="en-US"/>
         </w:rPr>
       </w:pPr>
-      <w:r>
-        <w:rPr>
-          <w:lang w:val="en-US"/>
-        </w:rPr>
-        <w:t xml:space="preserve">Purugly </w:t>
+      <w:proofErr w:type="spellStart"/>
+      <w:r>
+        <w:rPr>
+          <w:lang w:val="en-US"/>
+        </w:rPr>
+        <w:t>Purugly</w:t>
+      </w:r>
+      <w:proofErr w:type="spellEnd"/>
+      <w:r>
+        <w:rPr>
+          <w:lang w:val="en-US"/>
+        </w:rPr>
+        <w:t xml:space="preserve"> </w:t>
       </w:r>
       <w:r>
         <w:t>Большой</w:t>
@@ -14206,11 +17399,19 @@
           <w:lang w:val="en-US"/>
         </w:rPr>
       </w:pPr>
-      <w:r>
-        <w:rPr>
-          <w:lang w:val="en-US"/>
-        </w:rPr>
-        <w:t xml:space="preserve">Purugly </w:t>
+      <w:proofErr w:type="spellStart"/>
+      <w:r>
+        <w:rPr>
+          <w:lang w:val="en-US"/>
+        </w:rPr>
+        <w:t>Purugly</w:t>
+      </w:r>
+      <w:proofErr w:type="spellEnd"/>
+      <w:r>
+        <w:rPr>
+          <w:lang w:val="en-US"/>
+        </w:rPr>
+        <w:t xml:space="preserve"> </w:t>
       </w:r>
       <w:r>
         <w:t>Большой</w:t>
@@ -14244,11 +17445,19 @@
           <w:lang w:val="en-US"/>
         </w:rPr>
       </w:pPr>
-      <w:r>
-        <w:rPr>
-          <w:lang w:val="en-US"/>
-        </w:rPr>
-        <w:t xml:space="preserve">Spewpa </w:t>
+      <w:proofErr w:type="spellStart"/>
+      <w:r>
+        <w:rPr>
+          <w:lang w:val="en-US"/>
+        </w:rPr>
+        <w:t>Spewpa</w:t>
+      </w:r>
+      <w:proofErr w:type="spellEnd"/>
+      <w:r>
+        <w:rPr>
+          <w:lang w:val="en-US"/>
+        </w:rPr>
+        <w:t xml:space="preserve"> </w:t>
       </w:r>
       <w:r>
         <w:t>Большая</w:t>
@@ -14275,11 +17484,19 @@
           <w:lang w:val="en-US"/>
         </w:rPr>
       </w:pPr>
-      <w:r>
-        <w:rPr>
-          <w:lang w:val="en-US"/>
-        </w:rPr>
-        <w:t xml:space="preserve">Spewpa </w:t>
+      <w:proofErr w:type="spellStart"/>
+      <w:r>
+        <w:rPr>
+          <w:lang w:val="en-US"/>
+        </w:rPr>
+        <w:t>Spewpa</w:t>
+      </w:r>
+      <w:proofErr w:type="spellEnd"/>
+      <w:r>
+        <w:rPr>
+          <w:lang w:val="en-US"/>
+        </w:rPr>
+        <w:t xml:space="preserve"> </w:t>
       </w:r>
       <w:r>
         <w:t>Большая</w:t>
@@ -14308,8 +17525,26 @@
       </w:pPr>
     </w:p>
     <w:p>
-      <w:r>
-        <w:t xml:space="preserve">Purugly Большой кот использует Swagger . </w:t>
+      <w:proofErr w:type="spellStart"/>
+      <w:r>
+        <w:t>Purugly</w:t>
+      </w:r>
+      <w:proofErr w:type="spellEnd"/>
+      <w:r>
+        <w:t xml:space="preserve"> Большой кот использует </w:t>
+      </w:r>
+      <w:proofErr w:type="spellStart"/>
+      <w:proofErr w:type="gramStart"/>
+      <w:r>
+        <w:t>Swagger</w:t>
+      </w:r>
+      <w:proofErr w:type="spellEnd"/>
+      <w:r>
+        <w:t xml:space="preserve"> .</w:t>
+      </w:r>
+      <w:proofErr w:type="gramEnd"/>
+      <w:r>
+        <w:t xml:space="preserve"> </w:t>
       </w:r>
     </w:p>
     <w:p>
@@ -14318,11 +17553,19 @@
           <w:lang w:val="en-US"/>
         </w:rPr>
       </w:pPr>
-      <w:r>
-        <w:rPr>
-          <w:lang w:val="en-US"/>
-        </w:rPr>
-        <w:t xml:space="preserve">Spewpa </w:t>
+      <w:proofErr w:type="spellStart"/>
+      <w:r>
+        <w:rPr>
+          <w:lang w:val="en-US"/>
+        </w:rPr>
+        <w:t>Spewpa</w:t>
+      </w:r>
+      <w:proofErr w:type="spellEnd"/>
+      <w:r>
+        <w:rPr>
+          <w:lang w:val="en-US"/>
+        </w:rPr>
+        <w:t xml:space="preserve"> </w:t>
       </w:r>
       <w:r>
         <w:t>Большая</w:t>
@@ -14351,8 +17594,26 @@
       </w:pPr>
     </w:p>
     <w:p>
-      <w:r>
-        <w:t xml:space="preserve">Spewpa Большая букашка использует Swagger . </w:t>
+      <w:proofErr w:type="spellStart"/>
+      <w:r>
+        <w:t>Spewpa</w:t>
+      </w:r>
+      <w:proofErr w:type="spellEnd"/>
+      <w:r>
+        <w:t xml:space="preserve"> Большая букашка использует </w:t>
+      </w:r>
+      <w:proofErr w:type="spellStart"/>
+      <w:proofErr w:type="gramStart"/>
+      <w:r>
+        <w:t>Swagger</w:t>
+      </w:r>
+      <w:proofErr w:type="spellEnd"/>
+      <w:r>
+        <w:t xml:space="preserve"> .</w:t>
+      </w:r>
+      <w:proofErr w:type="gramEnd"/>
+      <w:r>
+        <w:t xml:space="preserve"> </w:t>
       </w:r>
     </w:p>
     <w:p>
@@ -14361,11 +17622,19 @@
           <w:lang w:val="en-US"/>
         </w:rPr>
       </w:pPr>
-      <w:r>
-        <w:rPr>
-          <w:lang w:val="en-US"/>
-        </w:rPr>
-        <w:t xml:space="preserve">Purugly </w:t>
+      <w:proofErr w:type="spellStart"/>
+      <w:r>
+        <w:rPr>
+          <w:lang w:val="en-US"/>
+        </w:rPr>
+        <w:t>Purugly</w:t>
+      </w:r>
+      <w:proofErr w:type="spellEnd"/>
+      <w:r>
+        <w:rPr>
+          <w:lang w:val="en-US"/>
+        </w:rPr>
+        <w:t xml:space="preserve"> </w:t>
       </w:r>
       <w:r>
         <w:t>Большой</w:t>
@@ -14399,11 +17668,19 @@
           <w:lang w:val="en-US"/>
         </w:rPr>
       </w:pPr>
-      <w:r>
-        <w:rPr>
-          <w:lang w:val="en-US"/>
-        </w:rPr>
-        <w:t xml:space="preserve">Purugly </w:t>
+      <w:proofErr w:type="spellStart"/>
+      <w:r>
+        <w:rPr>
+          <w:lang w:val="en-US"/>
+        </w:rPr>
+        <w:t>Purugly</w:t>
+      </w:r>
+      <w:proofErr w:type="spellEnd"/>
+      <w:r>
+        <w:rPr>
+          <w:lang w:val="en-US"/>
+        </w:rPr>
+        <w:t xml:space="preserve"> </w:t>
       </w:r>
       <w:r>
         <w:t>Большой</w:t>
@@ -14430,11 +17707,19 @@
           <w:lang w:val="en-US"/>
         </w:rPr>
       </w:pPr>
-      <w:r>
-        <w:rPr>
-          <w:lang w:val="en-US"/>
-        </w:rPr>
-        <w:t xml:space="preserve">Purugly </w:t>
+      <w:proofErr w:type="spellStart"/>
+      <w:r>
+        <w:rPr>
+          <w:lang w:val="en-US"/>
+        </w:rPr>
+        <w:t>Purugly</w:t>
+      </w:r>
+      <w:proofErr w:type="spellEnd"/>
+      <w:r>
+        <w:rPr>
+          <w:lang w:val="en-US"/>
+        </w:rPr>
+        <w:t xml:space="preserve"> </w:t>
       </w:r>
       <w:r>
         <w:t>Большой</w:t>
@@ -14463,8 +17748,26 @@
       </w:pPr>
     </w:p>
     <w:p>
-      <w:r>
-        <w:t xml:space="preserve">Spewpa Большая букашка использует Swagger . </w:t>
+      <w:proofErr w:type="spellStart"/>
+      <w:r>
+        <w:t>Spewpa</w:t>
+      </w:r>
+      <w:proofErr w:type="spellEnd"/>
+      <w:r>
+        <w:t xml:space="preserve"> Большая букашка использует </w:t>
+      </w:r>
+      <w:proofErr w:type="spellStart"/>
+      <w:proofErr w:type="gramStart"/>
+      <w:r>
+        <w:t>Swagger</w:t>
+      </w:r>
+      <w:proofErr w:type="spellEnd"/>
+      <w:r>
+        <w:t xml:space="preserve"> .</w:t>
+      </w:r>
+      <w:proofErr w:type="gramEnd"/>
+      <w:r>
+        <w:t xml:space="preserve"> </w:t>
       </w:r>
     </w:p>
     <w:p>
@@ -14473,11 +17776,19 @@
           <w:lang w:val="en-US"/>
         </w:rPr>
       </w:pPr>
-      <w:r>
-        <w:rPr>
-          <w:lang w:val="en-US"/>
-        </w:rPr>
-        <w:t xml:space="preserve">Purugly </w:t>
+      <w:proofErr w:type="spellStart"/>
+      <w:r>
+        <w:rPr>
+          <w:lang w:val="en-US"/>
+        </w:rPr>
+        <w:t>Purugly</w:t>
+      </w:r>
+      <w:proofErr w:type="spellEnd"/>
+      <w:r>
+        <w:rPr>
+          <w:lang w:val="en-US"/>
+        </w:rPr>
+        <w:t xml:space="preserve"> </w:t>
       </w:r>
       <w:r>
         <w:t>Большой</w:t>
@@ -14511,11 +17822,19 @@
           <w:lang w:val="en-US"/>
         </w:rPr>
       </w:pPr>
-      <w:r>
-        <w:rPr>
-          <w:lang w:val="en-US"/>
-        </w:rPr>
-        <w:t xml:space="preserve">Purugly </w:t>
+      <w:proofErr w:type="spellStart"/>
+      <w:r>
+        <w:rPr>
+          <w:lang w:val="en-US"/>
+        </w:rPr>
+        <w:t>Purugly</w:t>
+      </w:r>
+      <w:proofErr w:type="spellEnd"/>
+      <w:r>
+        <w:rPr>
+          <w:lang w:val="en-US"/>
+        </w:rPr>
+        <w:t xml:space="preserve"> </w:t>
       </w:r>
       <w:r>
         <w:t>Большой</w:t>
@@ -14542,11 +17861,19 @@
           <w:lang w:val="en-US"/>
         </w:rPr>
       </w:pPr>
-      <w:r>
-        <w:rPr>
-          <w:lang w:val="en-US"/>
-        </w:rPr>
-        <w:t xml:space="preserve">Purugly </w:t>
+      <w:proofErr w:type="spellStart"/>
+      <w:r>
+        <w:rPr>
+          <w:lang w:val="en-US"/>
+        </w:rPr>
+        <w:t>Purugly</w:t>
+      </w:r>
+      <w:proofErr w:type="spellEnd"/>
+      <w:r>
+        <w:rPr>
+          <w:lang w:val="en-US"/>
+        </w:rPr>
+        <w:t xml:space="preserve"> </w:t>
       </w:r>
       <w:r>
         <w:t>Большой</w:t>
@@ -14575,8 +17902,26 @@
       </w:pPr>
     </w:p>
     <w:p>
-      <w:r>
-        <w:t xml:space="preserve">Spewpa Большая букашка использует Swagger . </w:t>
+      <w:proofErr w:type="spellStart"/>
+      <w:r>
+        <w:t>Spewpa</w:t>
+      </w:r>
+      <w:proofErr w:type="spellEnd"/>
+      <w:r>
+        <w:t xml:space="preserve"> Большая букашка использует </w:t>
+      </w:r>
+      <w:proofErr w:type="spellStart"/>
+      <w:proofErr w:type="gramStart"/>
+      <w:r>
+        <w:t>Swagger</w:t>
+      </w:r>
+      <w:proofErr w:type="spellEnd"/>
+      <w:r>
+        <w:t xml:space="preserve"> .</w:t>
+      </w:r>
+      <w:proofErr w:type="gramEnd"/>
+      <w:r>
+        <w:t xml:space="preserve"> </w:t>
       </w:r>
     </w:p>
     <w:p>
@@ -14585,11 +17930,19 @@
           <w:lang w:val="en-US"/>
         </w:rPr>
       </w:pPr>
-      <w:r>
-        <w:rPr>
-          <w:lang w:val="en-US"/>
-        </w:rPr>
-        <w:t xml:space="preserve">Purugly </w:t>
+      <w:proofErr w:type="spellStart"/>
+      <w:r>
+        <w:rPr>
+          <w:lang w:val="en-US"/>
+        </w:rPr>
+        <w:t>Purugly</w:t>
+      </w:r>
+      <w:proofErr w:type="spellEnd"/>
+      <w:r>
+        <w:rPr>
+          <w:lang w:val="en-US"/>
+        </w:rPr>
+        <w:t xml:space="preserve"> </w:t>
       </w:r>
       <w:r>
         <w:t>Большой</w:t>
@@ -14618,8 +17971,26 @@
       </w:pPr>
     </w:p>
     <w:p>
-      <w:r>
-        <w:t xml:space="preserve">Purugly Большой кот использует Swagger . </w:t>
+      <w:proofErr w:type="spellStart"/>
+      <w:r>
+        <w:t>Purugly</w:t>
+      </w:r>
+      <w:proofErr w:type="spellEnd"/>
+      <w:r>
+        <w:t xml:space="preserve"> Большой кот использует </w:t>
+      </w:r>
+      <w:proofErr w:type="spellStart"/>
+      <w:proofErr w:type="gramStart"/>
+      <w:r>
+        <w:t>Swagger</w:t>
+      </w:r>
+      <w:proofErr w:type="spellEnd"/>
+      <w:r>
+        <w:t xml:space="preserve"> .</w:t>
+      </w:r>
+      <w:proofErr w:type="gramEnd"/>
+      <w:r>
+        <w:t xml:space="preserve"> </w:t>
       </w:r>
     </w:p>
     <w:p>
@@ -14628,11 +17999,19 @@
           <w:lang w:val="en-US"/>
         </w:rPr>
       </w:pPr>
-      <w:r>
-        <w:rPr>
-          <w:lang w:val="en-US"/>
-        </w:rPr>
-        <w:t xml:space="preserve">Spewpa </w:t>
+      <w:proofErr w:type="spellStart"/>
+      <w:r>
+        <w:rPr>
+          <w:lang w:val="en-US"/>
+        </w:rPr>
+        <w:t>Spewpa</w:t>
+      </w:r>
+      <w:proofErr w:type="spellEnd"/>
+      <w:r>
+        <w:rPr>
+          <w:lang w:val="en-US"/>
+        </w:rPr>
+        <w:t xml:space="preserve"> </w:t>
       </w:r>
       <w:r>
         <w:t>Большая</w:t>
@@ -14661,9 +18040,27 @@
       </w:pPr>
     </w:p>
     <w:p>
+      <w:proofErr w:type="spellStart"/>
       <w:r>
         <w:lastRenderedPageBreak/>
-        <w:t xml:space="preserve">Spewpa Большая букашка использует Swagger . </w:t>
+        <w:t>Spewpa</w:t>
+      </w:r>
+      <w:proofErr w:type="spellEnd"/>
+      <w:r>
+        <w:t xml:space="preserve"> Большая букашка использует </w:t>
+      </w:r>
+      <w:proofErr w:type="spellStart"/>
+      <w:proofErr w:type="gramStart"/>
+      <w:r>
+        <w:t>Swagger</w:t>
+      </w:r>
+      <w:proofErr w:type="spellEnd"/>
+      <w:r>
+        <w:t xml:space="preserve"> .</w:t>
+      </w:r>
+      <w:proofErr w:type="gramEnd"/>
+      <w:r>
+        <w:t xml:space="preserve"> </w:t>
       </w:r>
     </w:p>
     <w:p>
@@ -14672,11 +18069,19 @@
           <w:lang w:val="en-US"/>
         </w:rPr>
       </w:pPr>
-      <w:r>
-        <w:rPr>
-          <w:lang w:val="en-US"/>
-        </w:rPr>
-        <w:t xml:space="preserve">Purugly </w:t>
+      <w:proofErr w:type="spellStart"/>
+      <w:r>
+        <w:rPr>
+          <w:lang w:val="en-US"/>
+        </w:rPr>
+        <w:t>Purugly</w:t>
+      </w:r>
+      <w:proofErr w:type="spellEnd"/>
+      <w:r>
+        <w:rPr>
+          <w:lang w:val="en-US"/>
+        </w:rPr>
+        <w:t xml:space="preserve"> </w:t>
       </w:r>
       <w:r>
         <w:t>Большой</w:t>
@@ -14705,8 +18110,26 @@
       </w:pPr>
     </w:p>
     <w:p>
-      <w:r>
-        <w:t xml:space="preserve">Purugly Большой кот использует Swagger . </w:t>
+      <w:proofErr w:type="spellStart"/>
+      <w:r>
+        <w:t>Purugly</w:t>
+      </w:r>
+      <w:proofErr w:type="spellEnd"/>
+      <w:r>
+        <w:t xml:space="preserve"> Большой кот использует </w:t>
+      </w:r>
+      <w:proofErr w:type="spellStart"/>
+      <w:proofErr w:type="gramStart"/>
+      <w:r>
+        <w:t>Swagger</w:t>
+      </w:r>
+      <w:proofErr w:type="spellEnd"/>
+      <w:r>
+        <w:t xml:space="preserve"> .</w:t>
+      </w:r>
+      <w:proofErr w:type="gramEnd"/>
+      <w:r>
+        <w:t xml:space="preserve"> </w:t>
       </w:r>
     </w:p>
     <w:p>
@@ -14715,11 +18138,19 @@
           <w:lang w:val="en-US"/>
         </w:rPr>
       </w:pPr>
-      <w:r>
-        <w:rPr>
-          <w:lang w:val="en-US"/>
-        </w:rPr>
-        <w:t xml:space="preserve">Spewpa </w:t>
+      <w:proofErr w:type="spellStart"/>
+      <w:r>
+        <w:rPr>
+          <w:lang w:val="en-US"/>
+        </w:rPr>
+        <w:t>Spewpa</w:t>
+      </w:r>
+      <w:proofErr w:type="spellEnd"/>
+      <w:r>
+        <w:rPr>
+          <w:lang w:val="en-US"/>
+        </w:rPr>
+        <w:t xml:space="preserve"> </w:t>
       </w:r>
       <w:r>
         <w:t>Большая</w:t>
@@ -14753,11 +18184,19 @@
           <w:lang w:val="en-US"/>
         </w:rPr>
       </w:pPr>
-      <w:r>
-        <w:rPr>
-          <w:lang w:val="en-US"/>
-        </w:rPr>
-        <w:t xml:space="preserve">Spewpa </w:t>
+      <w:proofErr w:type="spellStart"/>
+      <w:r>
+        <w:rPr>
+          <w:lang w:val="en-US"/>
+        </w:rPr>
+        <w:t>Spewpa</w:t>
+      </w:r>
+      <w:proofErr w:type="spellEnd"/>
+      <w:r>
+        <w:rPr>
+          <w:lang w:val="en-US"/>
+        </w:rPr>
+        <w:t xml:space="preserve"> </w:t>
       </w:r>
       <w:r>
         <w:t>Большая</w:t>
@@ -14791,11 +18230,19 @@
           <w:lang w:val="en-US"/>
         </w:rPr>
       </w:pPr>
-      <w:r>
-        <w:rPr>
-          <w:lang w:val="en-US"/>
-        </w:rPr>
-        <w:t xml:space="preserve">Purugly </w:t>
+      <w:proofErr w:type="spellStart"/>
+      <w:r>
+        <w:rPr>
+          <w:lang w:val="en-US"/>
+        </w:rPr>
+        <w:t>Purugly</w:t>
+      </w:r>
+      <w:proofErr w:type="spellEnd"/>
+      <w:r>
+        <w:rPr>
+          <w:lang w:val="en-US"/>
+        </w:rPr>
+        <w:t xml:space="preserve"> </w:t>
       </w:r>
       <w:r>
         <w:t>Большой</w:t>
@@ -14822,11 +18269,19 @@
           <w:lang w:val="en-US"/>
         </w:rPr>
       </w:pPr>
-      <w:r>
-        <w:rPr>
-          <w:lang w:val="en-US"/>
-        </w:rPr>
-        <w:t xml:space="preserve">Purugly </w:t>
+      <w:proofErr w:type="spellStart"/>
+      <w:r>
+        <w:rPr>
+          <w:lang w:val="en-US"/>
+        </w:rPr>
+        <w:t>Purugly</w:t>
+      </w:r>
+      <w:proofErr w:type="spellEnd"/>
+      <w:r>
+        <w:rPr>
+          <w:lang w:val="en-US"/>
+        </w:rPr>
+        <w:t xml:space="preserve"> </w:t>
       </w:r>
       <w:r>
         <w:t>Большой</w:t>
@@ -14860,11 +18315,19 @@
           <w:lang w:val="en-US"/>
         </w:rPr>
       </w:pPr>
-      <w:r>
-        <w:rPr>
-          <w:lang w:val="en-US"/>
-        </w:rPr>
-        <w:t xml:space="preserve">Spewpa </w:t>
+      <w:proofErr w:type="spellStart"/>
+      <w:r>
+        <w:rPr>
+          <w:lang w:val="en-US"/>
+        </w:rPr>
+        <w:t>Spewpa</w:t>
+      </w:r>
+      <w:proofErr w:type="spellEnd"/>
+      <w:r>
+        <w:rPr>
+          <w:lang w:val="en-US"/>
+        </w:rPr>
+        <w:t xml:space="preserve"> </w:t>
       </w:r>
       <w:r>
         <w:t>Большая</w:t>
@@ -14891,11 +18354,19 @@
           <w:lang w:val="en-US"/>
         </w:rPr>
       </w:pPr>
-      <w:r>
-        <w:rPr>
-          <w:lang w:val="en-US"/>
-        </w:rPr>
-        <w:t xml:space="preserve">Spewpa </w:t>
+      <w:proofErr w:type="spellStart"/>
+      <w:r>
+        <w:rPr>
+          <w:lang w:val="en-US"/>
+        </w:rPr>
+        <w:t>Spewpa</w:t>
+      </w:r>
+      <w:proofErr w:type="spellEnd"/>
+      <w:r>
+        <w:rPr>
+          <w:lang w:val="en-US"/>
+        </w:rPr>
+        <w:t xml:space="preserve"> </w:t>
       </w:r>
       <w:r>
         <w:t>Большая</w:t>
@@ -14922,11 +18393,19 @@
           <w:lang w:val="en-US"/>
         </w:rPr>
       </w:pPr>
-      <w:r>
-        <w:rPr>
-          <w:lang w:val="en-US"/>
-        </w:rPr>
-        <w:t xml:space="preserve">Spewpa </w:t>
+      <w:proofErr w:type="spellStart"/>
+      <w:r>
+        <w:rPr>
+          <w:lang w:val="en-US"/>
+        </w:rPr>
+        <w:t>Spewpa</w:t>
+      </w:r>
+      <w:proofErr w:type="spellEnd"/>
+      <w:r>
+        <w:rPr>
+          <w:lang w:val="en-US"/>
+        </w:rPr>
+        <w:t xml:space="preserve"> </w:t>
       </w:r>
       <w:r>
         <w:t>Большая</w:t>
@@ -14953,11 +18432,19 @@
           <w:lang w:val="en-US"/>
         </w:rPr>
       </w:pPr>
-      <w:r>
-        <w:rPr>
-          <w:lang w:val="en-US"/>
-        </w:rPr>
-        <w:t xml:space="preserve">Tornadus </w:t>
+      <w:proofErr w:type="spellStart"/>
+      <w:r>
+        <w:rPr>
+          <w:lang w:val="en-US"/>
+        </w:rPr>
+        <w:t>Tornadus</w:t>
+      </w:r>
+      <w:proofErr w:type="spellEnd"/>
+      <w:r>
+        <w:rPr>
+          <w:lang w:val="en-US"/>
+        </w:rPr>
+        <w:t xml:space="preserve"> </w:t>
       </w:r>
       <w:r>
         <w:t>Какой</w:t>
@@ -14988,8 +18475,34 @@
       </w:r>
     </w:p>
     <w:p>
-      <w:r>
-        <w:t xml:space="preserve">Purugly Большой кот Использует Fire Blast . </w:t>
+      <w:proofErr w:type="spellStart"/>
+      <w:r>
+        <w:t>Purugly</w:t>
+      </w:r>
+      <w:proofErr w:type="spellEnd"/>
+      <w:r>
+        <w:t xml:space="preserve"> Большой кот Использует </w:t>
+      </w:r>
+      <w:proofErr w:type="spellStart"/>
+      <w:r>
+        <w:t>Fire</w:t>
+      </w:r>
+      <w:proofErr w:type="spellEnd"/>
+      <w:r>
+        <w:t xml:space="preserve"> </w:t>
+      </w:r>
+      <w:proofErr w:type="spellStart"/>
+      <w:proofErr w:type="gramStart"/>
+      <w:r>
+        <w:t>Blast</w:t>
+      </w:r>
+      <w:proofErr w:type="spellEnd"/>
+      <w:r>
+        <w:t xml:space="preserve"> .</w:t>
+      </w:r>
+      <w:proofErr w:type="gramEnd"/>
+      <w:r>
+        <w:t xml:space="preserve"> </w:t>
       </w:r>
     </w:p>
     <w:p>
@@ -14998,11 +18511,19 @@
           <w:lang w:val="en-US"/>
         </w:rPr>
       </w:pPr>
-      <w:r>
-        <w:rPr>
-          <w:lang w:val="en-US"/>
-        </w:rPr>
-        <w:t xml:space="preserve">Tornadus </w:t>
+      <w:proofErr w:type="spellStart"/>
+      <w:r>
+        <w:rPr>
+          <w:lang w:val="en-US"/>
+        </w:rPr>
+        <w:t>Tornadus</w:t>
+      </w:r>
+      <w:proofErr w:type="spellEnd"/>
+      <w:r>
+        <w:rPr>
+          <w:lang w:val="en-US"/>
+        </w:rPr>
+        <w:t xml:space="preserve"> </w:t>
       </w:r>
       <w:r>
         <w:t>Какой</w:t>
@@ -15040,215 +18561,1471 @@
       </w:pPr>
     </w:p>
     <w:p>
-      <w:r>
-        <w:t xml:space="preserve">Tornadus Какой-то Джин использует Venoshock . </w:t>
+      <w:proofErr w:type="spellStart"/>
+      <w:r>
+        <w:t>Tornadus</w:t>
+      </w:r>
+      <w:proofErr w:type="spellEnd"/>
+      <w:r>
+        <w:t xml:space="preserve"> Какой-то Джин использует </w:t>
+      </w:r>
+      <w:proofErr w:type="spellStart"/>
+      <w:proofErr w:type="gramStart"/>
+      <w:r>
+        <w:t>Venoshock</w:t>
+      </w:r>
+      <w:proofErr w:type="spellEnd"/>
+      <w:r>
+        <w:t xml:space="preserve"> .</w:t>
+      </w:r>
+      <w:proofErr w:type="gramEnd"/>
+      <w:r>
+        <w:t xml:space="preserve"> </w:t>
       </w:r>
     </w:p>
     <w:p/>
     <w:p>
-      <w:r>
-        <w:t xml:space="preserve">Purugly Большой кот Использует Fire Blast . </w:t>
+      <w:proofErr w:type="spellStart"/>
+      <w:r>
+        <w:t>Purugly</w:t>
+      </w:r>
+      <w:proofErr w:type="spellEnd"/>
+      <w:r>
+        <w:t xml:space="preserve"> Большой кот Использует </w:t>
+      </w:r>
+      <w:proofErr w:type="spellStart"/>
+      <w:r>
+        <w:t>Fire</w:t>
+      </w:r>
+      <w:proofErr w:type="spellEnd"/>
+      <w:r>
+        <w:t xml:space="preserve"> </w:t>
+      </w:r>
+      <w:proofErr w:type="spellStart"/>
+      <w:proofErr w:type="gramStart"/>
+      <w:r>
+        <w:t>Blast</w:t>
+      </w:r>
+      <w:proofErr w:type="spellEnd"/>
+      <w:r>
+        <w:t xml:space="preserve"> .</w:t>
+      </w:r>
+      <w:proofErr w:type="gramEnd"/>
+      <w:r>
+        <w:t xml:space="preserve"> </w:t>
       </w:r>
     </w:p>
     <w:p>
-      <w:r>
-        <w:t>Tornadus Какой-то Джин loses 7 hit points.</w:t>
+      <w:pPr>
+        <w:rPr>
+          <w:lang w:val="en-US"/>
+        </w:rPr>
+      </w:pPr>
+      <w:proofErr w:type="spellStart"/>
+      <w:r>
+        <w:rPr>
+          <w:lang w:val="en-US"/>
+        </w:rPr>
+        <w:t>Tornadus</w:t>
+      </w:r>
+      <w:proofErr w:type="spellEnd"/>
+      <w:r>
+        <w:rPr>
+          <w:lang w:val="en-US"/>
+        </w:rPr>
+        <w:t xml:space="preserve"> </w:t>
+      </w:r>
+      <w:r>
+        <w:t>Какой</w:t>
+      </w:r>
+      <w:r>
+        <w:rPr>
+          <w:lang w:val="en-US"/>
+        </w:rPr>
+        <w:t>-</w:t>
+      </w:r>
+      <w:r>
+        <w:t>то</w:t>
+      </w:r>
+      <w:r>
+        <w:rPr>
+          <w:lang w:val="en-US"/>
+        </w:rPr>
+        <w:t xml:space="preserve"> </w:t>
+      </w:r>
+      <w:r>
+        <w:t>Джин</w:t>
+      </w:r>
+      <w:r>
+        <w:rPr>
+          <w:lang w:val="en-US"/>
+        </w:rPr>
+        <w:t xml:space="preserve"> loses 7 hit points.</w:t>
       </w:r>
     </w:p>
     <w:p>
-      <w:r>
-        <w:t>Tornadus Какой-то Джин faints.</w:t>
+      <w:proofErr w:type="spellStart"/>
+      <w:r>
+        <w:t>Tornadus</w:t>
+      </w:r>
+      <w:proofErr w:type="spellEnd"/>
+      <w:r>
+        <w:t xml:space="preserve"> Какой-то Джин </w:t>
+      </w:r>
+      <w:proofErr w:type="spellStart"/>
+      <w:r>
+        <w:t>faints</w:t>
+      </w:r>
+      <w:proofErr w:type="spellEnd"/>
+      <w:r>
+        <w:t>.</w:t>
       </w:r>
     </w:p>
     <w:p>
-      <w:r>
-        <w:t>Vivillon Бабочка from the team Yellow enters the battle!</w:t>
+      <w:pPr>
+        <w:rPr>
+          <w:lang w:val="en-US"/>
+        </w:rPr>
+      </w:pPr>
+      <w:proofErr w:type="spellStart"/>
+      <w:r>
+        <w:rPr>
+          <w:lang w:val="en-US"/>
+        </w:rPr>
+        <w:t>Vivillon</w:t>
+      </w:r>
+      <w:proofErr w:type="spellEnd"/>
+      <w:r>
+        <w:rPr>
+          <w:lang w:val="en-US"/>
+        </w:rPr>
+        <w:t xml:space="preserve"> </w:t>
+      </w:r>
+      <w:r>
+        <w:t>Бабочка</w:t>
+      </w:r>
+      <w:r>
+        <w:rPr>
+          <w:lang w:val="en-US"/>
+        </w:rPr>
+        <w:t xml:space="preserve"> from the team Yellow enters the battle!</w:t>
       </w:r>
     </w:p>
     <w:p>
-      <w:r>
-        <w:t>Purugly Большой кот misses</w:t>
-      </w:r>
-    </w:p>
-    <w:p/>
-    <w:p>
-      <w:r>
-        <w:t xml:space="preserve">Vivillon Бабочка использует Sludge . </w:t>
+      <w:pPr>
+        <w:rPr>
+          <w:lang w:val="en-US"/>
+        </w:rPr>
+      </w:pPr>
+      <w:proofErr w:type="spellStart"/>
+      <w:r>
+        <w:rPr>
+          <w:lang w:val="en-US"/>
+        </w:rPr>
+        <w:t>Purugly</w:t>
+      </w:r>
+      <w:proofErr w:type="spellEnd"/>
+      <w:r>
+        <w:rPr>
+          <w:lang w:val="en-US"/>
+        </w:rPr>
+        <w:t xml:space="preserve"> </w:t>
+      </w:r>
+      <w:r>
+        <w:t>Большой</w:t>
+      </w:r>
+      <w:r>
+        <w:rPr>
+          <w:lang w:val="en-US"/>
+        </w:rPr>
+        <w:t xml:space="preserve"> </w:t>
+      </w:r>
+      <w:r>
+        <w:t>кот</w:t>
+      </w:r>
+      <w:r>
+        <w:rPr>
+          <w:lang w:val="en-US"/>
+        </w:rPr>
+        <w:t xml:space="preserve"> misses</w:t>
       </w:r>
     </w:p>
     <w:p>
-      <w:r>
-        <w:t>Purugly Большой кот loses 3 hit points.</w:t>
-      </w:r>
+      <w:pPr>
+        <w:rPr>
+          <w:lang w:val="en-US"/>
+        </w:rPr>
+      </w:pPr>
     </w:p>
     <w:p>
-      <w:r>
-        <w:t>Purugly Большой кот faints.</w:t>
+      <w:pPr>
+        <w:rPr>
+          <w:lang w:val="en-US"/>
+        </w:rPr>
+      </w:pPr>
+      <w:proofErr w:type="spellStart"/>
+      <w:r>
+        <w:rPr>
+          <w:lang w:val="en-US"/>
+        </w:rPr>
+        <w:t>Vivillon</w:t>
+      </w:r>
+      <w:proofErr w:type="spellEnd"/>
+      <w:r>
+        <w:rPr>
+          <w:lang w:val="en-US"/>
+        </w:rPr>
+        <w:t xml:space="preserve"> </w:t>
+      </w:r>
+      <w:r>
+        <w:t>Бабочка</w:t>
+      </w:r>
+      <w:r>
+        <w:rPr>
+          <w:lang w:val="en-US"/>
+        </w:rPr>
+        <w:t xml:space="preserve"> </w:t>
+      </w:r>
+      <w:r>
+        <w:t>использует</w:t>
+      </w:r>
+      <w:r>
+        <w:rPr>
+          <w:lang w:val="en-US"/>
+        </w:rPr>
+        <w:t xml:space="preserve"> </w:t>
+      </w:r>
+      <w:proofErr w:type="gramStart"/>
+      <w:r>
+        <w:rPr>
+          <w:lang w:val="en-US"/>
+        </w:rPr>
+        <w:t>Sludge .</w:t>
+      </w:r>
+      <w:proofErr w:type="gramEnd"/>
+      <w:r>
+        <w:rPr>
+          <w:lang w:val="en-US"/>
+        </w:rPr>
+        <w:t xml:space="preserve"> </w:t>
       </w:r>
     </w:p>
     <w:p>
-      <w:r>
-        <w:t>Scatterbug Букашка from the team Blue enters the battle!</w:t>
+      <w:pPr>
+        <w:rPr>
+          <w:lang w:val="en-US"/>
+        </w:rPr>
+      </w:pPr>
+      <w:proofErr w:type="spellStart"/>
+      <w:r>
+        <w:rPr>
+          <w:lang w:val="en-US"/>
+        </w:rPr>
+        <w:t>Purugly</w:t>
+      </w:r>
+      <w:proofErr w:type="spellEnd"/>
+      <w:r>
+        <w:rPr>
+          <w:lang w:val="en-US"/>
+        </w:rPr>
+        <w:t xml:space="preserve"> </w:t>
+      </w:r>
+      <w:r>
+        <w:t>Большой</w:t>
+      </w:r>
+      <w:r>
+        <w:rPr>
+          <w:lang w:val="en-US"/>
+        </w:rPr>
+        <w:t xml:space="preserve"> </w:t>
+      </w:r>
+      <w:r>
+        <w:t>кот</w:t>
+      </w:r>
+      <w:r>
+        <w:rPr>
+          <w:lang w:val="en-US"/>
+        </w:rPr>
+        <w:t xml:space="preserve"> loses 3 hit points.</w:t>
       </w:r>
     </w:p>
     <w:p>
-      <w:r>
-        <w:t>Vivillon Бабочка misses</w:t>
-      </w:r>
-    </w:p>
-    <w:p/>
-    <w:p>
-      <w:r>
-        <w:t>Scatterbug Букашка misses</w:t>
-      </w:r>
-    </w:p>
-    <w:p/>
-    <w:p>
-      <w:r>
-        <w:lastRenderedPageBreak/>
-        <w:t xml:space="preserve">Vivillon Бабочка использует Swagger . </w:t>
+      <w:pPr>
+        <w:rPr>
+          <w:lang w:val="en-US"/>
+        </w:rPr>
+      </w:pPr>
+      <w:proofErr w:type="spellStart"/>
+      <w:r>
+        <w:rPr>
+          <w:lang w:val="en-US"/>
+        </w:rPr>
+        <w:t>Purugly</w:t>
+      </w:r>
+      <w:proofErr w:type="spellEnd"/>
+      <w:r>
+        <w:rPr>
+          <w:lang w:val="en-US"/>
+        </w:rPr>
+        <w:t xml:space="preserve"> </w:t>
+      </w:r>
+      <w:r>
+        <w:t>Большой</w:t>
+      </w:r>
+      <w:r>
+        <w:rPr>
+          <w:lang w:val="en-US"/>
+        </w:rPr>
+        <w:t xml:space="preserve"> </w:t>
+      </w:r>
+      <w:r>
+        <w:t>кот</w:t>
+      </w:r>
+      <w:r>
+        <w:rPr>
+          <w:lang w:val="en-US"/>
+        </w:rPr>
+        <w:t xml:space="preserve"> faints.</w:t>
       </w:r>
     </w:p>
     <w:p>
-      <w:r>
-        <w:t>Scatterbug Букашка increases attack.</w:t>
-      </w:r>
-    </w:p>
-    <w:p/>
-    <w:p>
-      <w:r>
-        <w:t xml:space="preserve">Scatterbug Букашка использует Swagger . </w:t>
+      <w:pPr>
+        <w:rPr>
+          <w:lang w:val="en-US"/>
+        </w:rPr>
+      </w:pPr>
+      <w:proofErr w:type="spellStart"/>
+      <w:r>
+        <w:rPr>
+          <w:lang w:val="en-US"/>
+        </w:rPr>
+        <w:t>Scatterbug</w:t>
+      </w:r>
+      <w:proofErr w:type="spellEnd"/>
+      <w:r>
+        <w:rPr>
+          <w:lang w:val="en-US"/>
+        </w:rPr>
+        <w:t xml:space="preserve"> </w:t>
+      </w:r>
+      <w:r>
+        <w:t>Букашка</w:t>
+      </w:r>
+      <w:r>
+        <w:rPr>
+          <w:lang w:val="en-US"/>
+        </w:rPr>
+        <w:t xml:space="preserve"> from the team Blue enters the battle!</w:t>
       </w:r>
     </w:p>
     <w:p>
-      <w:r>
-        <w:t>Vivillon Бабочка increases attack.</w:t>
-      </w:r>
-    </w:p>
-    <w:p/>
-    <w:p>
-      <w:r>
-        <w:t>Vivillon Бабочка misses</w:t>
-      </w:r>
-    </w:p>
-    <w:p/>
-    <w:p>
-      <w:r>
-        <w:t>Scatterbug Букашка misses</w:t>
-      </w:r>
-    </w:p>
-    <w:p/>
-    <w:p>
-      <w:r>
-        <w:t xml:space="preserve">Vivillon Бабочка использует Swagger . </w:t>
+      <w:pPr>
+        <w:rPr>
+          <w:lang w:val="en-US"/>
+        </w:rPr>
+      </w:pPr>
+      <w:proofErr w:type="spellStart"/>
+      <w:r>
+        <w:rPr>
+          <w:lang w:val="en-US"/>
+        </w:rPr>
+        <w:t>Vivillon</w:t>
+      </w:r>
+      <w:proofErr w:type="spellEnd"/>
+      <w:r>
+        <w:rPr>
+          <w:lang w:val="en-US"/>
+        </w:rPr>
+        <w:t xml:space="preserve"> </w:t>
+      </w:r>
+      <w:r>
+        <w:t>Бабочка</w:t>
+      </w:r>
+      <w:r>
+        <w:rPr>
+          <w:lang w:val="en-US"/>
+        </w:rPr>
+        <w:t xml:space="preserve"> misses</w:t>
       </w:r>
     </w:p>
     <w:p>
-      <w:r>
-        <w:t>Scatterbug Букашка increases attack.</w:t>
-      </w:r>
-    </w:p>
-    <w:p/>
-    <w:p>
-      <w:r>
-        <w:t xml:space="preserve">Scatterbug Букашка использует Swagger . </w:t>
-      </w:r>
+      <w:pPr>
+        <w:rPr>
+          <w:lang w:val="en-US"/>
+        </w:rPr>
+      </w:pPr>
     </w:p>
     <w:p>
-      <w:r>
-        <w:t>Vivillon Бабочка increases attack.</w:t>
-      </w:r>
-    </w:p>
-    <w:p/>
-    <w:p>
-      <w:r>
-        <w:t xml:space="preserve">Vivillon Бабочка hits himself in confusion. </w:t>
+      <w:pPr>
+        <w:rPr>
+          <w:lang w:val="en-US"/>
+        </w:rPr>
+      </w:pPr>
+      <w:proofErr w:type="spellStart"/>
+      <w:r>
+        <w:rPr>
+          <w:lang w:val="en-US"/>
+        </w:rPr>
+        <w:t>Scatterbug</w:t>
+      </w:r>
+      <w:proofErr w:type="spellEnd"/>
+      <w:r>
+        <w:rPr>
+          <w:lang w:val="en-US"/>
+        </w:rPr>
+        <w:t xml:space="preserve"> </w:t>
+      </w:r>
+      <w:r>
+        <w:t>Букашка</w:t>
+      </w:r>
+      <w:r>
+        <w:rPr>
+          <w:lang w:val="en-US"/>
+        </w:rPr>
+        <w:t xml:space="preserve"> misses</w:t>
       </w:r>
     </w:p>
     <w:p>
-      <w:r>
-        <w:t>Vivillon Бабочка loses 5 hit points.</w:t>
-      </w:r>
-    </w:p>
-    <w:p/>
-    <w:p>
-      <w:r>
-        <w:t xml:space="preserve">Scatterbug Букашка использует Swagger . </w:t>
-      </w:r>
+      <w:pPr>
+        <w:rPr>
+          <w:lang w:val="en-US"/>
+        </w:rPr>
+      </w:pPr>
     </w:p>
     <w:p>
-      <w:r>
-        <w:t>Vivillon Бабочка increases attack.</w:t>
-      </w:r>
-    </w:p>
-    <w:p/>
-    <w:p>
-      <w:r>
-        <w:t xml:space="preserve">Vivillon Бабочка использует Sludge . </w:t>
+      <w:pPr>
+        <w:rPr>
+          <w:lang w:val="en-US"/>
+        </w:rPr>
+      </w:pPr>
+      <w:proofErr w:type="spellStart"/>
+      <w:r>
+        <w:rPr>
+          <w:lang w:val="en-US"/>
+        </w:rPr>
+        <w:lastRenderedPageBreak/>
+        <w:t>Vivillon</w:t>
+      </w:r>
+      <w:proofErr w:type="spellEnd"/>
+      <w:r>
+        <w:rPr>
+          <w:lang w:val="en-US"/>
+        </w:rPr>
+        <w:t xml:space="preserve"> </w:t>
+      </w:r>
+      <w:r>
+        <w:t>Бабочка</w:t>
+      </w:r>
+      <w:r>
+        <w:rPr>
+          <w:lang w:val="en-US"/>
+        </w:rPr>
+        <w:t xml:space="preserve"> </w:t>
+      </w:r>
+      <w:r>
+        <w:t>использует</w:t>
+      </w:r>
+      <w:r>
+        <w:rPr>
+          <w:lang w:val="en-US"/>
+        </w:rPr>
+        <w:t xml:space="preserve"> </w:t>
+      </w:r>
+      <w:proofErr w:type="gramStart"/>
+      <w:r>
+        <w:rPr>
+          <w:lang w:val="en-US"/>
+        </w:rPr>
+        <w:t>Swagger .</w:t>
+      </w:r>
+      <w:proofErr w:type="gramEnd"/>
+      <w:r>
+        <w:rPr>
+          <w:lang w:val="en-US"/>
+        </w:rPr>
+        <w:t xml:space="preserve"> </w:t>
       </w:r>
     </w:p>
     <w:p>
-      <w:r>
-        <w:t>Scatterbug Букашка loses 5 hit points.</w:t>
-      </w:r>
-    </w:p>
-    <w:p/>
-    <w:p>
-      <w:r>
-        <w:t xml:space="preserve">Scatterbug Букашка hits himself in confusion. </w:t>
+      <w:pPr>
+        <w:rPr>
+          <w:lang w:val="en-US"/>
+        </w:rPr>
+      </w:pPr>
+      <w:proofErr w:type="spellStart"/>
+      <w:r>
+        <w:rPr>
+          <w:lang w:val="en-US"/>
+        </w:rPr>
+        <w:t>Scatterbug</w:t>
+      </w:r>
+      <w:proofErr w:type="spellEnd"/>
+      <w:r>
+        <w:rPr>
+          <w:lang w:val="en-US"/>
+        </w:rPr>
+        <w:t xml:space="preserve"> </w:t>
+      </w:r>
+      <w:r>
+        <w:t>Букашка</w:t>
+      </w:r>
+      <w:r>
+        <w:rPr>
+          <w:lang w:val="en-US"/>
+        </w:rPr>
+        <w:t xml:space="preserve"> increases attack.</w:t>
       </w:r>
     </w:p>
     <w:p>
-      <w:r>
-        <w:t>Scatterbug Букашка loses 5 hit points.</w:t>
-      </w:r>
-    </w:p>
-    <w:p/>
-    <w:p>
-      <w:r>
-        <w:t xml:space="preserve">Vivillon Бабочка hits himself in confusion. </w:t>
-      </w:r>
+      <w:pPr>
+        <w:rPr>
+          <w:lang w:val="en-US"/>
+        </w:rPr>
+      </w:pPr>
     </w:p>
     <w:p>
-      <w:r>
-        <w:t>Vivillon Бабочка loses 5 hit points.</w:t>
-      </w:r>
-    </w:p>
-    <w:p/>
-    <w:p>
-      <w:r>
-        <w:t xml:space="preserve">Scatterbug Букашка использует Swagger . </w:t>
+      <w:pPr>
+        <w:rPr>
+          <w:lang w:val="en-US"/>
+        </w:rPr>
+      </w:pPr>
+      <w:proofErr w:type="spellStart"/>
+      <w:r>
+        <w:rPr>
+          <w:lang w:val="en-US"/>
+        </w:rPr>
+        <w:t>Scatterbug</w:t>
+      </w:r>
+      <w:proofErr w:type="spellEnd"/>
+      <w:r>
+        <w:rPr>
+          <w:lang w:val="en-US"/>
+        </w:rPr>
+        <w:t xml:space="preserve"> </w:t>
+      </w:r>
+      <w:r>
+        <w:t>Букашка</w:t>
+      </w:r>
+      <w:r>
+        <w:rPr>
+          <w:lang w:val="en-US"/>
+        </w:rPr>
+        <w:t xml:space="preserve"> </w:t>
+      </w:r>
+      <w:r>
+        <w:t>использует</w:t>
+      </w:r>
+      <w:r>
+        <w:rPr>
+          <w:lang w:val="en-US"/>
+        </w:rPr>
+        <w:t xml:space="preserve"> </w:t>
+      </w:r>
+      <w:proofErr w:type="gramStart"/>
+      <w:r>
+        <w:rPr>
+          <w:lang w:val="en-US"/>
+        </w:rPr>
+        <w:t>Swagger .</w:t>
+      </w:r>
+      <w:proofErr w:type="gramEnd"/>
+      <w:r>
+        <w:rPr>
+          <w:lang w:val="en-US"/>
+        </w:rPr>
+        <w:t xml:space="preserve"> </w:t>
       </w:r>
     </w:p>
     <w:p>
-      <w:r>
-        <w:t>Vivillon Бабочка increases attack.</w:t>
-      </w:r>
-    </w:p>
-    <w:p/>
-    <w:p>
-      <w:r>
-        <w:lastRenderedPageBreak/>
-        <w:t xml:space="preserve">Vivillon Бабочка hits himself in confusion. </w:t>
+      <w:pPr>
+        <w:rPr>
+          <w:lang w:val="en-US"/>
+        </w:rPr>
+      </w:pPr>
+      <w:proofErr w:type="spellStart"/>
+      <w:r>
+        <w:rPr>
+          <w:lang w:val="en-US"/>
+        </w:rPr>
+        <w:t>Vivillon</w:t>
+      </w:r>
+      <w:proofErr w:type="spellEnd"/>
+      <w:r>
+        <w:rPr>
+          <w:lang w:val="en-US"/>
+        </w:rPr>
+        <w:t xml:space="preserve"> </w:t>
+      </w:r>
+      <w:r>
+        <w:t>Бабочка</w:t>
+      </w:r>
+      <w:r>
+        <w:rPr>
+          <w:lang w:val="en-US"/>
+        </w:rPr>
+        <w:t xml:space="preserve"> increases attack.</w:t>
       </w:r>
     </w:p>
     <w:p>
-      <w:r>
-        <w:t>Vivillon Бабочка loses 4 hit points.</w:t>
-      </w:r>
+      <w:pPr>
+        <w:rPr>
+          <w:lang w:val="en-US"/>
+        </w:rPr>
+      </w:pPr>
     </w:p>
     <w:p>
-      <w:r>
-        <w:t>Vivillon Бабочка faints.</w:t>
+      <w:pPr>
+        <w:rPr>
+          <w:lang w:val="en-US"/>
+        </w:rPr>
+      </w:pPr>
+      <w:proofErr w:type="spellStart"/>
+      <w:r>
+        <w:rPr>
+          <w:lang w:val="en-US"/>
+        </w:rPr>
+        <w:t>Vivillon</w:t>
+      </w:r>
+      <w:proofErr w:type="spellEnd"/>
+      <w:r>
+        <w:rPr>
+          <w:lang w:val="en-US"/>
+        </w:rPr>
+        <w:t xml:space="preserve"> </w:t>
+      </w:r>
+      <w:r>
+        <w:t>Бабочка</w:t>
+      </w:r>
+      <w:r>
+        <w:rPr>
+          <w:lang w:val="en-US"/>
+        </w:rPr>
+        <w:t xml:space="preserve"> misses</w:t>
       </w:r>
     </w:p>
     <w:p>
-      <w:r>
-        <w:t>Team Yellow loses its last Pokemon.</w:t>
-      </w:r>
+      <w:pPr>
+        <w:rPr>
+          <w:lang w:val="en-US"/>
+        </w:rPr>
+      </w:pPr>
     </w:p>
     <w:p>
-      <w:r>
+      <w:pPr>
+        <w:rPr>
+          <w:lang w:val="en-US"/>
+        </w:rPr>
+      </w:pPr>
+      <w:proofErr w:type="spellStart"/>
+      <w:r>
+        <w:rPr>
+          <w:lang w:val="en-US"/>
+        </w:rPr>
+        <w:t>Scatterbug</w:t>
+      </w:r>
+      <w:proofErr w:type="spellEnd"/>
+      <w:r>
+        <w:rPr>
+          <w:lang w:val="en-US"/>
+        </w:rPr>
+        <w:t xml:space="preserve"> </w:t>
+      </w:r>
+      <w:r>
+        <w:t>Букашка</w:t>
+      </w:r>
+      <w:r>
+        <w:rPr>
+          <w:lang w:val="en-US"/>
+        </w:rPr>
+        <w:t xml:space="preserve"> misses</w:t>
+      </w:r>
+    </w:p>
+    <w:p>
+      <w:pPr>
+        <w:rPr>
+          <w:lang w:val="en-US"/>
+        </w:rPr>
+      </w:pPr>
+    </w:p>
+    <w:p>
+      <w:pPr>
+        <w:rPr>
+          <w:lang w:val="en-US"/>
+        </w:rPr>
+      </w:pPr>
+      <w:proofErr w:type="spellStart"/>
+      <w:r>
+        <w:rPr>
+          <w:lang w:val="en-US"/>
+        </w:rPr>
+        <w:t>Vivillon</w:t>
+      </w:r>
+      <w:proofErr w:type="spellEnd"/>
+      <w:r>
+        <w:rPr>
+          <w:lang w:val="en-US"/>
+        </w:rPr>
+        <w:t xml:space="preserve"> </w:t>
+      </w:r>
+      <w:r>
+        <w:t>Бабочка</w:t>
+      </w:r>
+      <w:r>
+        <w:rPr>
+          <w:lang w:val="en-US"/>
+        </w:rPr>
+        <w:t xml:space="preserve"> </w:t>
+      </w:r>
+      <w:r>
+        <w:t>использует</w:t>
+      </w:r>
+      <w:r>
+        <w:rPr>
+          <w:lang w:val="en-US"/>
+        </w:rPr>
+        <w:t xml:space="preserve"> </w:t>
+      </w:r>
+      <w:proofErr w:type="gramStart"/>
+      <w:r>
+        <w:rPr>
+          <w:lang w:val="en-US"/>
+        </w:rPr>
+        <w:t>Swagger .</w:t>
+      </w:r>
+      <w:proofErr w:type="gramEnd"/>
+      <w:r>
+        <w:rPr>
+          <w:lang w:val="en-US"/>
+        </w:rPr>
+        <w:t xml:space="preserve"> </w:t>
+      </w:r>
+    </w:p>
+    <w:p>
+      <w:pPr>
+        <w:rPr>
+          <w:lang w:val="en-US"/>
+        </w:rPr>
+      </w:pPr>
+      <w:proofErr w:type="spellStart"/>
+      <w:r>
+        <w:rPr>
+          <w:lang w:val="en-US"/>
+        </w:rPr>
+        <w:t>Scatterbug</w:t>
+      </w:r>
+      <w:proofErr w:type="spellEnd"/>
+      <w:r>
+        <w:rPr>
+          <w:lang w:val="en-US"/>
+        </w:rPr>
+        <w:t xml:space="preserve"> </w:t>
+      </w:r>
+      <w:r>
+        <w:t>Букашка</w:t>
+      </w:r>
+      <w:r>
+        <w:rPr>
+          <w:lang w:val="en-US"/>
+        </w:rPr>
+        <w:t xml:space="preserve"> increases attack.</w:t>
+      </w:r>
+    </w:p>
+    <w:p>
+      <w:pPr>
+        <w:rPr>
+          <w:lang w:val="en-US"/>
+        </w:rPr>
+      </w:pPr>
+    </w:p>
+    <w:p>
+      <w:pPr>
+        <w:rPr>
+          <w:lang w:val="en-US"/>
+        </w:rPr>
+      </w:pPr>
+      <w:proofErr w:type="spellStart"/>
+      <w:r>
+        <w:rPr>
+          <w:lang w:val="en-US"/>
+        </w:rPr>
+        <w:t>Scatterbug</w:t>
+      </w:r>
+      <w:proofErr w:type="spellEnd"/>
+      <w:r>
+        <w:rPr>
+          <w:lang w:val="en-US"/>
+        </w:rPr>
+        <w:t xml:space="preserve"> </w:t>
+      </w:r>
+      <w:r>
+        <w:t>Букашка</w:t>
+      </w:r>
+      <w:r>
+        <w:rPr>
+          <w:lang w:val="en-US"/>
+        </w:rPr>
+        <w:t xml:space="preserve"> </w:t>
+      </w:r>
+      <w:r>
+        <w:t>использует</w:t>
+      </w:r>
+      <w:r>
+        <w:rPr>
+          <w:lang w:val="en-US"/>
+        </w:rPr>
+        <w:t xml:space="preserve"> </w:t>
+      </w:r>
+      <w:proofErr w:type="gramStart"/>
+      <w:r>
+        <w:rPr>
+          <w:lang w:val="en-US"/>
+        </w:rPr>
+        <w:t>Swagger .</w:t>
+      </w:r>
+      <w:proofErr w:type="gramEnd"/>
+      <w:r>
+        <w:rPr>
+          <w:lang w:val="en-US"/>
+        </w:rPr>
+        <w:t xml:space="preserve"> </w:t>
+      </w:r>
+    </w:p>
+    <w:p>
+      <w:pPr>
+        <w:rPr>
+          <w:lang w:val="en-US"/>
+        </w:rPr>
+      </w:pPr>
+      <w:proofErr w:type="spellStart"/>
+      <w:r>
+        <w:rPr>
+          <w:lang w:val="en-US"/>
+        </w:rPr>
+        <w:t>Vivillon</w:t>
+      </w:r>
+      <w:proofErr w:type="spellEnd"/>
+      <w:r>
+        <w:rPr>
+          <w:lang w:val="en-US"/>
+        </w:rPr>
+        <w:t xml:space="preserve"> </w:t>
+      </w:r>
+      <w:r>
+        <w:t>Бабочка</w:t>
+      </w:r>
+      <w:r>
+        <w:rPr>
+          <w:lang w:val="en-US"/>
+        </w:rPr>
+        <w:t xml:space="preserve"> increases attack.</w:t>
+      </w:r>
+    </w:p>
+    <w:p>
+      <w:pPr>
+        <w:rPr>
+          <w:lang w:val="en-US"/>
+        </w:rPr>
+      </w:pPr>
+    </w:p>
+    <w:p>
+      <w:pPr>
+        <w:rPr>
+          <w:lang w:val="en-US"/>
+        </w:rPr>
+      </w:pPr>
+      <w:proofErr w:type="spellStart"/>
+      <w:r>
+        <w:rPr>
+          <w:lang w:val="en-US"/>
+        </w:rPr>
+        <w:t>Vivillon</w:t>
+      </w:r>
+      <w:proofErr w:type="spellEnd"/>
+      <w:r>
+        <w:rPr>
+          <w:lang w:val="en-US"/>
+        </w:rPr>
+        <w:t xml:space="preserve"> </w:t>
+      </w:r>
+      <w:r>
+        <w:t>Бабочка</w:t>
+      </w:r>
+      <w:r>
+        <w:rPr>
+          <w:lang w:val="en-US"/>
+        </w:rPr>
+        <w:t xml:space="preserve"> hits himself in confusion. </w:t>
+      </w:r>
+    </w:p>
+    <w:p>
+      <w:pPr>
+        <w:rPr>
+          <w:lang w:val="en-US"/>
+        </w:rPr>
+      </w:pPr>
+      <w:proofErr w:type="spellStart"/>
+      <w:r>
+        <w:rPr>
+          <w:lang w:val="en-US"/>
+        </w:rPr>
+        <w:t>Vivillon</w:t>
+      </w:r>
+      <w:proofErr w:type="spellEnd"/>
+      <w:r>
+        <w:rPr>
+          <w:lang w:val="en-US"/>
+        </w:rPr>
+        <w:t xml:space="preserve"> </w:t>
+      </w:r>
+      <w:r>
+        <w:t>Бабочка</w:t>
+      </w:r>
+      <w:r>
+        <w:rPr>
+          <w:lang w:val="en-US"/>
+        </w:rPr>
+        <w:t xml:space="preserve"> loses 5 hit points.</w:t>
+      </w:r>
+    </w:p>
+    <w:p>
+      <w:pPr>
+        <w:rPr>
+          <w:lang w:val="en-US"/>
+        </w:rPr>
+      </w:pPr>
+    </w:p>
+    <w:p>
+      <w:pPr>
+        <w:rPr>
+          <w:lang w:val="en-US"/>
+        </w:rPr>
+      </w:pPr>
+      <w:proofErr w:type="spellStart"/>
+      <w:r>
+        <w:rPr>
+          <w:lang w:val="en-US"/>
+        </w:rPr>
+        <w:t>Scatterbug</w:t>
+      </w:r>
+      <w:proofErr w:type="spellEnd"/>
+      <w:r>
+        <w:rPr>
+          <w:lang w:val="en-US"/>
+        </w:rPr>
+        <w:t xml:space="preserve"> </w:t>
+      </w:r>
+      <w:r>
+        <w:t>Букашка</w:t>
+      </w:r>
+      <w:r>
+        <w:rPr>
+          <w:lang w:val="en-US"/>
+        </w:rPr>
+        <w:t xml:space="preserve"> </w:t>
+      </w:r>
+      <w:r>
+        <w:t>использует</w:t>
+      </w:r>
+      <w:r>
+        <w:rPr>
+          <w:lang w:val="en-US"/>
+        </w:rPr>
+        <w:t xml:space="preserve"> </w:t>
+      </w:r>
+      <w:proofErr w:type="gramStart"/>
+      <w:r>
+        <w:rPr>
+          <w:lang w:val="en-US"/>
+        </w:rPr>
+        <w:t>Swagger .</w:t>
+      </w:r>
+      <w:proofErr w:type="gramEnd"/>
+      <w:r>
+        <w:rPr>
+          <w:lang w:val="en-US"/>
+        </w:rPr>
+        <w:t xml:space="preserve"> </w:t>
+      </w:r>
+    </w:p>
+    <w:p>
+      <w:pPr>
+        <w:rPr>
+          <w:lang w:val="en-US"/>
+        </w:rPr>
+      </w:pPr>
+      <w:proofErr w:type="spellStart"/>
+      <w:r>
+        <w:rPr>
+          <w:lang w:val="en-US"/>
+        </w:rPr>
+        <w:t>Vivillon</w:t>
+      </w:r>
+      <w:proofErr w:type="spellEnd"/>
+      <w:r>
+        <w:rPr>
+          <w:lang w:val="en-US"/>
+        </w:rPr>
+        <w:t xml:space="preserve"> </w:t>
+      </w:r>
+      <w:r>
+        <w:t>Бабочка</w:t>
+      </w:r>
+      <w:r>
+        <w:rPr>
+          <w:lang w:val="en-US"/>
+        </w:rPr>
+        <w:t xml:space="preserve"> increases attack.</w:t>
+      </w:r>
+    </w:p>
+    <w:p>
+      <w:pPr>
+        <w:rPr>
+          <w:lang w:val="en-US"/>
+        </w:rPr>
+      </w:pPr>
+    </w:p>
+    <w:p>
+      <w:pPr>
+        <w:rPr>
+          <w:lang w:val="en-US"/>
+        </w:rPr>
+      </w:pPr>
+      <w:proofErr w:type="spellStart"/>
+      <w:r>
+        <w:rPr>
+          <w:lang w:val="en-US"/>
+        </w:rPr>
+        <w:t>Vivillon</w:t>
+      </w:r>
+      <w:proofErr w:type="spellEnd"/>
+      <w:r>
+        <w:rPr>
+          <w:lang w:val="en-US"/>
+        </w:rPr>
+        <w:t xml:space="preserve"> </w:t>
+      </w:r>
+      <w:r>
+        <w:t>Бабочка</w:t>
+      </w:r>
+      <w:r>
+        <w:rPr>
+          <w:lang w:val="en-US"/>
+        </w:rPr>
+        <w:t xml:space="preserve"> </w:t>
+      </w:r>
+      <w:r>
+        <w:t>использует</w:t>
+      </w:r>
+      <w:r>
+        <w:rPr>
+          <w:lang w:val="en-US"/>
+        </w:rPr>
+        <w:t xml:space="preserve"> </w:t>
+      </w:r>
+      <w:proofErr w:type="gramStart"/>
+      <w:r>
+        <w:rPr>
+          <w:lang w:val="en-US"/>
+        </w:rPr>
+        <w:t>Sludge .</w:t>
+      </w:r>
+      <w:proofErr w:type="gramEnd"/>
+      <w:r>
+        <w:rPr>
+          <w:lang w:val="en-US"/>
+        </w:rPr>
+        <w:t xml:space="preserve"> </w:t>
+      </w:r>
+    </w:p>
+    <w:p>
+      <w:pPr>
+        <w:rPr>
+          <w:lang w:val="en-US"/>
+        </w:rPr>
+      </w:pPr>
+      <w:proofErr w:type="spellStart"/>
+      <w:r>
+        <w:rPr>
+          <w:lang w:val="en-US"/>
+        </w:rPr>
+        <w:t>Scatterbug</w:t>
+      </w:r>
+      <w:proofErr w:type="spellEnd"/>
+      <w:r>
+        <w:rPr>
+          <w:lang w:val="en-US"/>
+        </w:rPr>
+        <w:t xml:space="preserve"> </w:t>
+      </w:r>
+      <w:r>
+        <w:t>Букашка</w:t>
+      </w:r>
+      <w:r>
+        <w:rPr>
+          <w:lang w:val="en-US"/>
+        </w:rPr>
+        <w:t xml:space="preserve"> loses 5 hit points.</w:t>
+      </w:r>
+    </w:p>
+    <w:p>
+      <w:pPr>
+        <w:rPr>
+          <w:lang w:val="en-US"/>
+        </w:rPr>
+      </w:pPr>
+    </w:p>
+    <w:p>
+      <w:pPr>
+        <w:rPr>
+          <w:lang w:val="en-US"/>
+        </w:rPr>
+      </w:pPr>
+      <w:proofErr w:type="spellStart"/>
+      <w:r>
+        <w:rPr>
+          <w:lang w:val="en-US"/>
+        </w:rPr>
+        <w:t>Scatterbug</w:t>
+      </w:r>
+      <w:proofErr w:type="spellEnd"/>
+      <w:r>
+        <w:rPr>
+          <w:lang w:val="en-US"/>
+        </w:rPr>
+        <w:t xml:space="preserve"> </w:t>
+      </w:r>
+      <w:r>
+        <w:t>Букашка</w:t>
+      </w:r>
+      <w:r>
+        <w:rPr>
+          <w:lang w:val="en-US"/>
+        </w:rPr>
+        <w:t xml:space="preserve"> hits himself in confusion. </w:t>
+      </w:r>
+    </w:p>
+    <w:p>
+      <w:pPr>
+        <w:rPr>
+          <w:lang w:val="en-US"/>
+        </w:rPr>
+      </w:pPr>
+      <w:proofErr w:type="spellStart"/>
+      <w:r>
+        <w:rPr>
+          <w:lang w:val="en-US"/>
+        </w:rPr>
+        <w:t>Scatterbug</w:t>
+      </w:r>
+      <w:proofErr w:type="spellEnd"/>
+      <w:r>
+        <w:rPr>
+          <w:lang w:val="en-US"/>
+        </w:rPr>
+        <w:t xml:space="preserve"> </w:t>
+      </w:r>
+      <w:r>
+        <w:t>Букашка</w:t>
+      </w:r>
+      <w:r>
+        <w:rPr>
+          <w:lang w:val="en-US"/>
+        </w:rPr>
+        <w:t xml:space="preserve"> loses 5 hit points.</w:t>
+      </w:r>
+    </w:p>
+    <w:p>
+      <w:pPr>
+        <w:rPr>
+          <w:lang w:val="en-US"/>
+        </w:rPr>
+      </w:pPr>
+    </w:p>
+    <w:p>
+      <w:pPr>
+        <w:rPr>
+          <w:lang w:val="en-US"/>
+        </w:rPr>
+      </w:pPr>
+      <w:proofErr w:type="spellStart"/>
+      <w:r>
+        <w:rPr>
+          <w:lang w:val="en-US"/>
+        </w:rPr>
+        <w:t>Vivillon</w:t>
+      </w:r>
+      <w:proofErr w:type="spellEnd"/>
+      <w:r>
+        <w:rPr>
+          <w:lang w:val="en-US"/>
+        </w:rPr>
+        <w:t xml:space="preserve"> </w:t>
+      </w:r>
+      <w:r>
+        <w:t>Бабочка</w:t>
+      </w:r>
+      <w:r>
+        <w:rPr>
+          <w:lang w:val="en-US"/>
+        </w:rPr>
+        <w:t xml:space="preserve"> hits himself in confusion. </w:t>
+      </w:r>
+    </w:p>
+    <w:p>
+      <w:pPr>
+        <w:rPr>
+          <w:lang w:val="en-US"/>
+        </w:rPr>
+      </w:pPr>
+      <w:proofErr w:type="spellStart"/>
+      <w:r>
+        <w:rPr>
+          <w:lang w:val="en-US"/>
+        </w:rPr>
+        <w:t>Vivillon</w:t>
+      </w:r>
+      <w:proofErr w:type="spellEnd"/>
+      <w:r>
+        <w:rPr>
+          <w:lang w:val="en-US"/>
+        </w:rPr>
+        <w:t xml:space="preserve"> </w:t>
+      </w:r>
+      <w:r>
+        <w:t>Бабочка</w:t>
+      </w:r>
+      <w:r>
+        <w:rPr>
+          <w:lang w:val="en-US"/>
+        </w:rPr>
+        <w:t xml:space="preserve"> loses 5 hit points.</w:t>
+      </w:r>
+    </w:p>
+    <w:p>
+      <w:pPr>
+        <w:rPr>
+          <w:lang w:val="en-US"/>
+        </w:rPr>
+      </w:pPr>
+    </w:p>
+    <w:p>
+      <w:pPr>
+        <w:rPr>
+          <w:lang w:val="en-US"/>
+        </w:rPr>
+      </w:pPr>
+      <w:proofErr w:type="spellStart"/>
+      <w:r>
+        <w:rPr>
+          <w:lang w:val="en-US"/>
+        </w:rPr>
+        <w:t>Scatterbug</w:t>
+      </w:r>
+      <w:proofErr w:type="spellEnd"/>
+      <w:r>
+        <w:rPr>
+          <w:lang w:val="en-US"/>
+        </w:rPr>
+        <w:t xml:space="preserve"> </w:t>
+      </w:r>
+      <w:r>
+        <w:t>Букашка</w:t>
+      </w:r>
+      <w:r>
+        <w:rPr>
+          <w:lang w:val="en-US"/>
+        </w:rPr>
+        <w:t xml:space="preserve"> </w:t>
+      </w:r>
+      <w:r>
+        <w:t>использует</w:t>
+      </w:r>
+      <w:r>
+        <w:rPr>
+          <w:lang w:val="en-US"/>
+        </w:rPr>
+        <w:t xml:space="preserve"> </w:t>
+      </w:r>
+      <w:proofErr w:type="gramStart"/>
+      <w:r>
+        <w:rPr>
+          <w:lang w:val="en-US"/>
+        </w:rPr>
+        <w:t>Swagger .</w:t>
+      </w:r>
+      <w:proofErr w:type="gramEnd"/>
+      <w:r>
+        <w:rPr>
+          <w:lang w:val="en-US"/>
+        </w:rPr>
+        <w:t xml:space="preserve"> </w:t>
+      </w:r>
+    </w:p>
+    <w:p>
+      <w:pPr>
+        <w:rPr>
+          <w:lang w:val="en-US"/>
+        </w:rPr>
+      </w:pPr>
+      <w:proofErr w:type="spellStart"/>
+      <w:r>
+        <w:rPr>
+          <w:lang w:val="en-US"/>
+        </w:rPr>
+        <w:t>Vivillon</w:t>
+      </w:r>
+      <w:proofErr w:type="spellEnd"/>
+      <w:r>
+        <w:rPr>
+          <w:lang w:val="en-US"/>
+        </w:rPr>
+        <w:t xml:space="preserve"> </w:t>
+      </w:r>
+      <w:r>
+        <w:t>Бабочка</w:t>
+      </w:r>
+      <w:r>
+        <w:rPr>
+          <w:lang w:val="en-US"/>
+        </w:rPr>
+        <w:t xml:space="preserve"> increases attack.</w:t>
+      </w:r>
+    </w:p>
+    <w:p>
+      <w:pPr>
+        <w:rPr>
+          <w:lang w:val="en-US"/>
+        </w:rPr>
+      </w:pPr>
+    </w:p>
+    <w:p>
+      <w:pPr>
+        <w:rPr>
+          <w:lang w:val="en-US"/>
+        </w:rPr>
+      </w:pPr>
+      <w:proofErr w:type="spellStart"/>
+      <w:r>
+        <w:rPr>
+          <w:lang w:val="en-US"/>
+        </w:rPr>
+        <w:lastRenderedPageBreak/>
+        <w:t>Vivillon</w:t>
+      </w:r>
+      <w:proofErr w:type="spellEnd"/>
+      <w:r>
+        <w:rPr>
+          <w:lang w:val="en-US"/>
+        </w:rPr>
+        <w:t xml:space="preserve"> </w:t>
+      </w:r>
+      <w:r>
+        <w:t>Бабочка</w:t>
+      </w:r>
+      <w:r>
+        <w:rPr>
+          <w:lang w:val="en-US"/>
+        </w:rPr>
+        <w:t xml:space="preserve"> hits himself in confusion. </w:t>
+      </w:r>
+    </w:p>
+    <w:p>
+      <w:pPr>
+        <w:rPr>
+          <w:lang w:val="en-US"/>
+        </w:rPr>
+      </w:pPr>
+      <w:proofErr w:type="spellStart"/>
+      <w:r>
+        <w:rPr>
+          <w:lang w:val="en-US"/>
+        </w:rPr>
+        <w:t>Vivillon</w:t>
+      </w:r>
+      <w:proofErr w:type="spellEnd"/>
+      <w:r>
+        <w:rPr>
+          <w:lang w:val="en-US"/>
+        </w:rPr>
+        <w:t xml:space="preserve"> </w:t>
+      </w:r>
+      <w:r>
+        <w:t>Бабочка</w:t>
+      </w:r>
+      <w:r>
+        <w:rPr>
+          <w:lang w:val="en-US"/>
+        </w:rPr>
+        <w:t xml:space="preserve"> loses 4 hit points.</w:t>
+      </w:r>
+    </w:p>
+    <w:p>
+      <w:pPr>
+        <w:rPr>
+          <w:lang w:val="en-US"/>
+        </w:rPr>
+      </w:pPr>
+      <w:proofErr w:type="spellStart"/>
+      <w:r>
+        <w:rPr>
+          <w:lang w:val="en-US"/>
+        </w:rPr>
+        <w:t>Vivillon</w:t>
+      </w:r>
+      <w:proofErr w:type="spellEnd"/>
+      <w:r>
+        <w:rPr>
+          <w:lang w:val="en-US"/>
+        </w:rPr>
+        <w:t xml:space="preserve"> </w:t>
+      </w:r>
+      <w:r>
+        <w:t>Бабочка</w:t>
+      </w:r>
+      <w:r>
+        <w:rPr>
+          <w:lang w:val="en-US"/>
+        </w:rPr>
+        <w:t xml:space="preserve"> faints.</w:t>
+      </w:r>
+    </w:p>
+    <w:p>
+      <w:pPr>
+        <w:rPr>
+          <w:lang w:val="en-US"/>
+        </w:rPr>
+      </w:pPr>
+      <w:r>
+        <w:rPr>
+          <w:lang w:val="en-US"/>
+        </w:rPr>
+        <w:t xml:space="preserve">Team Yellow loses its last </w:t>
+      </w:r>
+      <w:proofErr w:type="spellStart"/>
+      <w:r>
+        <w:rPr>
+          <w:lang w:val="en-US"/>
+        </w:rPr>
+        <w:t>Pokemon</w:t>
+      </w:r>
+      <w:proofErr w:type="spellEnd"/>
+      <w:r>
+        <w:rPr>
+          <w:lang w:val="en-US"/>
+        </w:rPr>
+        <w:t>.</w:t>
+      </w:r>
+    </w:p>
+    <w:p>
+      <w:pPr>
+        <w:rPr>
+          <w:lang w:val="en-US"/>
+        </w:rPr>
+      </w:pPr>
+      <w:r>
+        <w:rPr>
+          <w:lang w:val="en-US"/>
+        </w:rPr>
         <w:t>The team Blue wins the battle!</w:t>
       </w:r>
     </w:p>
@@ -15345,6 +20122,7 @@
           </w:rPr>
           <w:t>.</w:t>
         </w:r>
+        <w:proofErr w:type="spellStart"/>
         <w:r>
           <w:rPr>
             <w:rStyle w:val="a7"/>
@@ -15355,6 +20133,7 @@
           </w:rPr>
           <w:t>ifmo</w:t>
         </w:r>
+        <w:proofErr w:type="spellEnd"/>
         <w:r>
           <w:rPr>
             <w:rStyle w:val="a7"/>
@@ -15364,6 +20143,7 @@
           </w:rPr>
           <w:t>.</w:t>
         </w:r>
+        <w:proofErr w:type="spellStart"/>
         <w:r>
           <w:rPr>
             <w:rStyle w:val="a7"/>
@@ -15374,6 +20154,7 @@
           </w:rPr>
           <w:t>ru</w:t>
         </w:r>
+        <w:proofErr w:type="spellEnd"/>
         <w:r>
           <w:rPr>
             <w:rStyle w:val="a7"/>
@@ -15488,126 +20269,64 @@
     <w:p>
       <w:pPr>
         <w:spacing w:line="360" w:lineRule="auto"/>
-        <w:rPr>
-          <w:lang w:val="en-US"/>
-        </w:rPr>
-      </w:pPr>
-      <w:r>
-        <w:t>Во время решения лабораторной работы изучил работу команд (</w:t>
-      </w:r>
-      <w:r>
-        <w:rPr>
-          <w:lang w:val="en-US"/>
-        </w:rPr>
-        <w:t>mkdir</w:t>
-      </w:r>
-      <w:r>
-        <w:t xml:space="preserve">, </w:t>
-      </w:r>
-      <w:r>
-        <w:rPr>
-          <w:lang w:val="en-US"/>
-        </w:rPr>
-        <w:t>echo</w:t>
-      </w:r>
-      <w:r>
-        <w:t xml:space="preserve">, </w:t>
-      </w:r>
-      <w:r>
-        <w:rPr>
-          <w:lang w:val="en-US"/>
-        </w:rPr>
-        <w:t>cat</w:t>
-      </w:r>
-      <w:r>
-        <w:t xml:space="preserve">, </w:t>
-      </w:r>
-      <w:r>
-        <w:rPr>
-          <w:lang w:val="en-US"/>
-        </w:rPr>
-        <w:t>ls</w:t>
-      </w:r>
-      <w:r>
-        <w:t xml:space="preserve">, </w:t>
-      </w:r>
-      <w:r>
-        <w:rPr>
-          <w:lang w:val="en-US"/>
-        </w:rPr>
-        <w:t>cp</w:t>
-      </w:r>
-      <w:r>
-        <w:t xml:space="preserve">, </w:t>
-      </w:r>
-      <w:r>
-        <w:rPr>
-          <w:lang w:val="en-US"/>
-        </w:rPr>
-        <w:t>rm</w:t>
-      </w:r>
-      <w:r>
-        <w:t xml:space="preserve">, </w:t>
-      </w:r>
-      <w:r>
-        <w:rPr>
-          <w:lang w:val="en-US"/>
-        </w:rPr>
-        <w:t>mv</w:t>
-      </w:r>
-      <w:r>
-        <w:t xml:space="preserve">, </w:t>
-      </w:r>
-      <w:r>
-        <w:rPr>
-          <w:lang w:val="en-US"/>
-        </w:rPr>
-        <w:t>head</w:t>
-      </w:r>
-      <w:r>
-        <w:t xml:space="preserve">, </w:t>
-      </w:r>
-      <w:r>
-        <w:rPr>
-          <w:lang w:val="en-US"/>
-        </w:rPr>
-        <w:t>tail</w:t>
-      </w:r>
-      <w:r>
-        <w:t xml:space="preserve">, </w:t>
-      </w:r>
-      <w:r>
-        <w:t>и тд), а также смог использовать их по назначению</w:t>
+      </w:pPr>
+      <w:r>
+        <w:t xml:space="preserve">Во время выполнения лабораторной работы я выяснил, как упаковывать множество классов в один </w:t>
+      </w:r>
+      <w:r>
+        <w:rPr>
+          <w:lang w:val="en-US"/>
+        </w:rPr>
+        <w:t>jar</w:t>
+      </w:r>
+      <w:r>
+        <w:t xml:space="preserve"> </w:t>
+      </w:r>
+      <w:r>
+        <w:t>архив и как подключать дополнительные модули</w:t>
       </w:r>
       <w:r>
         <w:t xml:space="preserve">. </w:t>
       </w:r>
       <w:r>
-        <w:t xml:space="preserve">Смог понять, как работать с </w:t>
-      </w:r>
-      <w:r>
-        <w:t>длинными командами и как передавать аргументы из одной в другую</w:t>
-      </w:r>
-      <w:r>
-        <w:t xml:space="preserve">. </w:t>
-      </w:r>
-      <w:r>
-        <w:t xml:space="preserve">Также познакомился с </w:t>
-      </w:r>
-      <w:r>
-        <w:rPr>
-          <w:lang w:val="en-US"/>
-        </w:rPr>
-        <w:t xml:space="preserve">unix </w:t>
-      </w:r>
-      <w:r>
-        <w:t xml:space="preserve">системой </w:t>
-      </w:r>
-      <w:r>
-        <w:rPr>
-          <w:lang w:val="en-US"/>
-        </w:rPr>
-        <w:t>std.</w:t>
+        <w:t xml:space="preserve">Также использовал наследование, чтобы дать классам моих </w:t>
+      </w:r>
+      <w:proofErr w:type="spellStart"/>
+      <w:r>
+        <w:t>покемонов</w:t>
+      </w:r>
+      <w:proofErr w:type="spellEnd"/>
+      <w:r>
+        <w:t xml:space="preserve"> свойства из </w:t>
+      </w:r>
+      <w:r>
+        <w:rPr>
+          <w:lang w:val="en-US"/>
+        </w:rPr>
+        <w:t>jar</w:t>
+      </w:r>
+      <w:r>
+        <w:t xml:space="preserve"> </w:t>
+      </w:r>
+      <w:r>
+        <w:t xml:space="preserve">архива </w:t>
+      </w:r>
+      <w:proofErr w:type="spellStart"/>
+      <w:r>
+        <w:rPr>
+          <w:lang w:val="en-US"/>
+        </w:rPr>
+        <w:t>Pokemon</w:t>
+      </w:r>
+      <w:proofErr w:type="spellEnd"/>
+      <w:r>
+        <w:t>.</w:t>
+      </w:r>
+      <w:r>
+        <w:rPr>
+          <w:lang w:val="en-US"/>
+        </w:rPr>
+        <w:t>jar</w:t>
       </w:r>
     </w:p>
     <w:sectPr>
@@ -16456,6 +21175,7 @@
   <w:style w:type="character" w:default="1" w:styleId="a0">
     <w:name w:val="Default Paragraph Font"/>
     <w:uiPriority w:val="1"/>
+    <w:semiHidden/>
     <w:unhideWhenUsed/>
   </w:style>
   <w:style w:type="table" w:default="1" w:styleId="a1">
